--- a/CYBER360-Ex-1.4-OO-Models.docx
+++ b/CYBER360-Ex-1.4-OO-Models.docx
@@ -84,7 +84,7 @@
           <w:rStyle w:val="SubtleEmphasis"/>
           <w:noProof/>
         </w:rPr>
-        <w:t>12/9/2023 3:46 PM</w:t>
+        <w:t>12/21/2023 7:36 AM</w:t>
       </w:r>
       <w:r>
         <w:rPr>
@@ -4896,15 +4896,7 @@
           <w:rFonts w:ascii="Lucida Console" w:hAnsi="Lucida Console"/>
           <w:color w:val="000000" w:themeColor="text1"/>
         </w:rPr>
-        <w:t>item.</w:t>
-      </w:r>
-      <w:r>
-        <w:rPr>
-          <w:rStyle w:val="AnswerChar"/>
-          <w:rFonts w:ascii="Lucida Console" w:hAnsi="Lucida Console"/>
-          <w:color w:val="000000" w:themeColor="text1"/>
-        </w:rPr>
-        <w:t>Length</w:t>
+        <w:t>item.Length</w:t>
       </w:r>
       <w:proofErr w:type="spellEnd"/>
       <w:proofErr w:type="gramEnd"/>
@@ -4982,19 +4974,7 @@
           <w:rPr>
             <w:rStyle w:val="Hyperlink"/>
           </w:rPr>
-          <w:t>https://learn.microsoft.com/en-us/d</w:t>
-        </w:r>
-        <w:r>
-          <w:rPr>
-            <w:rStyle w:val="Hyperlink"/>
-          </w:rPr>
-          <w:t>o</w:t>
-        </w:r>
-        <w:r>
-          <w:rPr>
-            <w:rStyle w:val="Hyperlink"/>
-          </w:rPr>
-          <w:t>tnet/api/</w:t>
+          <w:t>https://learn.microsoft.com/en-us/dotnet/api/</w:t>
         </w:r>
       </w:hyperlink>
       <w:r>
@@ -5002,14 +4982,7 @@
           <w:rStyle w:val="AnswerChar"/>
           <w:color w:val="000000" w:themeColor="text1"/>
         </w:rPr>
-        <w:t xml:space="preserve"> </w:t>
-      </w:r>
-      <w:r>
-        <w:rPr>
-          <w:rStyle w:val="AnswerChar"/>
-          <w:color w:val="000000" w:themeColor="text1"/>
-        </w:rPr>
-        <w:t>again</w:t>
+        <w:t xml:space="preserve"> again</w:t>
       </w:r>
       <w:r>
         <w:rPr>
@@ -5290,19 +5263,7 @@
           <w:rPr>
             <w:rStyle w:val="Hyperlink"/>
           </w:rPr>
-          <w:t>https://learn.microsoft.com/en-us/dotnet/ap</w:t>
-        </w:r>
-        <w:r>
-          <w:rPr>
-            <w:rStyle w:val="Hyperlink"/>
-          </w:rPr>
-          <w:t>i</w:t>
-        </w:r>
-        <w:r>
-          <w:rPr>
-            <w:rStyle w:val="Hyperlink"/>
-          </w:rPr>
-          <w:t>/</w:t>
+          <w:t>https://learn.microsoft.com/en-us/dotnet/api/</w:t>
         </w:r>
       </w:hyperlink>
       <w:r>
@@ -5592,18 +5553,18 @@
           <w:numId w:val="12"/>
         </w:numPr>
       </w:pPr>
+      <w:r>
+        <w:rPr>
+          <w:rFonts w:ascii="Lucida Console" w:hAnsi="Lucida Console"/>
+        </w:rPr>
+        <w:t>$</w:t>
+      </w:r>
       <w:proofErr w:type="spellStart"/>
       <w:r>
         <w:rPr>
           <w:rFonts w:ascii="Lucida Console" w:hAnsi="Lucida Console"/>
         </w:rPr>
-        <w:t>S</w:t>
-      </w:r>
-      <w:r>
-        <w:rPr>
-          <w:rFonts w:ascii="Lucida Console" w:hAnsi="Lucida Console"/>
-        </w:rPr>
-        <w:t>$addr_ip</w:t>
+        <w:t>addr_ip</w:t>
       </w:r>
       <w:proofErr w:type="spellEnd"/>
       <w:r>
@@ -6003,6 +5964,12 @@
         </w:rPr>
         <w:t xml:space="preserve"> members.</w:t>
       </w:r>
+      <w:r>
+        <w:rPr>
+          <w:rFonts w:cstheme="minorHAnsi"/>
+        </w:rPr>
+        <w:t>)</w:t>
+      </w:r>
     </w:p>
     <w:p>
       <w:pPr>
@@ -6186,7 +6153,7 @@
       <w:pPr>
         <w:pStyle w:val="ListParagraph"/>
         <w:numPr>
-          <w:ilvl w:val="1"/>
+          <w:ilvl w:val="2"/>
           <w:numId w:val="12"/>
         </w:numPr>
         <w:rPr>
@@ -6298,7 +6265,6 @@
           <w:rFonts w:ascii="Lucida Console" w:hAnsi="Lucida Console"/>
           <w:color w:val="000000" w:themeColor="text1"/>
         </w:rPr>
-        <w:lastRenderedPageBreak/>
         <w:t>$</w:t>
       </w:r>
       <w:proofErr w:type="spellStart"/>
@@ -9466,6 +9432,7 @@
     <w:rsid w:val="001A4B7E"/>
     <w:rsid w:val="00226E99"/>
     <w:rsid w:val="002416B8"/>
+    <w:rsid w:val="00282740"/>
     <w:rsid w:val="002C45DD"/>
     <w:rsid w:val="003662AB"/>
     <w:rsid w:val="003E4C64"/>
@@ -9475,6 +9442,7 @@
     <w:rsid w:val="007862F4"/>
     <w:rsid w:val="00894720"/>
     <w:rsid w:val="00971958"/>
+    <w:rsid w:val="00A40C04"/>
     <w:rsid w:val="00A713F9"/>
     <w:rsid w:val="00A84B39"/>
     <w:rsid w:val="00AE5DB2"/>
@@ -10143,70 +10111,6 @@
       <w14:ligatures w14:val="standardContextual"/>
     </w:rPr>
   </w:style>
-  <w:style w:type="paragraph" w:customStyle="1" w:styleId="EF808610E485486B9A2539881433E1FB">
-    <w:name w:val="EF808610E485486B9A2539881433E1FB"/>
-    <w:rsid w:val="00CF117A"/>
-    <w:rPr>
-      <w:kern w:val="2"/>
-      <w14:ligatures w14:val="standardContextual"/>
-    </w:rPr>
-  </w:style>
-  <w:style w:type="paragraph" w:customStyle="1" w:styleId="5E44EA3E84094D96B836A701AECE2334">
-    <w:name w:val="5E44EA3E84094D96B836A701AECE2334"/>
-    <w:rsid w:val="00CF117A"/>
-    <w:rPr>
-      <w:kern w:val="2"/>
-      <w14:ligatures w14:val="standardContextual"/>
-    </w:rPr>
-  </w:style>
-  <w:style w:type="paragraph" w:customStyle="1" w:styleId="A39D751BF8524CE1A60A4BD2FA546DC7">
-    <w:name w:val="A39D751BF8524CE1A60A4BD2FA546DC7"/>
-    <w:rsid w:val="00CF117A"/>
-    <w:rPr>
-      <w:kern w:val="2"/>
-      <w14:ligatures w14:val="standardContextual"/>
-    </w:rPr>
-  </w:style>
-  <w:style w:type="paragraph" w:customStyle="1" w:styleId="11519D71CDDC4E998243F23690F1A06B">
-    <w:name w:val="11519D71CDDC4E998243F23690F1A06B"/>
-    <w:rsid w:val="00CF117A"/>
-    <w:rPr>
-      <w:kern w:val="2"/>
-      <w14:ligatures w14:val="standardContextual"/>
-    </w:rPr>
-  </w:style>
-  <w:style w:type="paragraph" w:customStyle="1" w:styleId="6C97B6C2A40E4E179D3B3F8BA855747E">
-    <w:name w:val="6C97B6C2A40E4E179D3B3F8BA855747E"/>
-    <w:rsid w:val="00CF117A"/>
-    <w:rPr>
-      <w:kern w:val="2"/>
-      <w14:ligatures w14:val="standardContextual"/>
-    </w:rPr>
-  </w:style>
-  <w:style w:type="paragraph" w:customStyle="1" w:styleId="11D9A821F48C4BC3916A21DD625682DE">
-    <w:name w:val="11D9A821F48C4BC3916A21DD625682DE"/>
-    <w:rsid w:val="00CF117A"/>
-    <w:rPr>
-      <w:kern w:val="2"/>
-      <w14:ligatures w14:val="standardContextual"/>
-    </w:rPr>
-  </w:style>
-  <w:style w:type="paragraph" w:customStyle="1" w:styleId="45231EC15F324BA29FB8C149FEAA4C36">
-    <w:name w:val="45231EC15F324BA29FB8C149FEAA4C36"/>
-    <w:rsid w:val="00CF117A"/>
-    <w:rPr>
-      <w:kern w:val="2"/>
-      <w14:ligatures w14:val="standardContextual"/>
-    </w:rPr>
-  </w:style>
-  <w:style w:type="paragraph" w:customStyle="1" w:styleId="49AEFB7847D244EE8554BB79AFE6CF86">
-    <w:name w:val="49AEFB7847D244EE8554BB79AFE6CF86"/>
-    <w:rsid w:val="00CF117A"/>
-    <w:rPr>
-      <w:kern w:val="2"/>
-      <w14:ligatures w14:val="standardContextual"/>
-    </w:rPr>
-  </w:style>
   <w:style w:type="paragraph" w:customStyle="1" w:styleId="27D94B8655F44B46B5D9DB965AEA255C">
     <w:name w:val="27D94B8655F44B46B5D9DB965AEA255C"/>
     <w:rsid w:val="00CF117A"/>

--- a/CYBER360-Ex-1.4-OO-Models.docx
+++ b/CYBER360-Ex-1.4-OO-Models.docx
@@ -18,6 +18,7 @@
           <w:dataBinding w:prefixMappings="xmlns:ns0='http://purl.org/dc/elements/1.1/' xmlns:ns1='http://schemas.openxmlformats.org/package/2006/metadata/core-properties' " w:xpath="/ns1:coreProperties[1]/ns0:subject[1]" w:storeItemID="{6C3C8BC8-F283-45AE-878A-BAB7291924A1}"/>
           <w:text/>
         </w:sdtPr>
+        <w:sdtEndPr/>
         <w:sdtContent>
           <w:r>
             <w:t>Advanced Scripting</w:t>
@@ -42,6 +43,7 @@
           <w:dataBinding w:prefixMappings="xmlns:ns0='http://purl.org/dc/elements/1.1/' xmlns:ns1='http://schemas.openxmlformats.org/package/2006/metadata/core-properties' " w:xpath="/ns1:coreProperties[1]/ns0:title[1]" w:storeItemID="{6C3C8BC8-F283-45AE-878A-BAB7291924A1}"/>
           <w:text/>
         </w:sdtPr>
+        <w:sdtEndPr/>
         <w:sdtContent>
           <w:r>
             <w:t>OO Models</w:t>
@@ -84,7 +86,7 @@
           <w:rStyle w:val="SubtleEmphasis"/>
           <w:noProof/>
         </w:rPr>
-        <w:t>12/21/2023 7:36 AM</w:t>
+        <w:t>1/3/2024 3:18 PM</w:t>
       </w:r>
       <w:r>
         <w:rPr>
@@ -343,11 +345,7 @@
       </w:r>
       <w:proofErr w:type="spellStart"/>
       <w:r>
-        <w:t>day</w:t>
-      </w:r>
-      <w:proofErr w:type="gramStart"/>
-      <w:r>
-        <w:t>:</w:t>
+        <w:t>day:</w:t>
       </w:r>
       <w:r>
         <w:t>.</w:t>
@@ -356,7 +354,6 @@
         <w:t>timestamps</w:t>
       </w:r>
       <w:proofErr w:type="spellEnd"/>
-      <w:proofErr w:type="gramEnd"/>
       <w:r>
         <w:t xml:space="preserve">, </w:t>
       </w:r>
@@ -460,6 +457,9 @@
         <w:t xml:space="preserve"> prompt, enter </w:t>
       </w:r>
       <w:r>
+        <w:br/>
+      </w:r>
+      <w:r>
         <w:rPr>
           <w:rFonts w:ascii="Lucida Console" w:hAnsi="Lucida Console"/>
         </w:rPr>
@@ -490,6 +490,9 @@
         <w:t xml:space="preserve">Next, enter </w:t>
       </w:r>
       <w:r>
+        <w:br/>
+      </w:r>
+      <w:r>
         <w:rPr>
           <w:rFonts w:ascii="Lucida Console" w:hAnsi="Lucida Console"/>
         </w:rPr>
@@ -553,19 +556,14 @@
         <w:t xml:space="preserve"> the first variable: </w:t>
       </w:r>
       <w:r>
-        <w:rPr>
-          <w:rFonts w:ascii="Lucida Console" w:hAnsi="Lucida Console"/>
-        </w:rPr>
-        <w:t>$</w:t>
-      </w:r>
-      <w:proofErr w:type="gramStart"/>
-      <w:r>
-        <w:rPr>
-          <w:rFonts w:ascii="Lucida Console" w:hAnsi="Lucida Console"/>
-        </w:rPr>
-        <w:t>earlier</w:t>
-      </w:r>
-      <w:proofErr w:type="gramEnd"/>
+        <w:br/>
+      </w:r>
+      <w:r>
+        <w:rPr>
+          <w:rFonts w:ascii="Lucida Console" w:hAnsi="Lucida Console"/>
+        </w:rPr>
+        <w:t>$earlier</w:t>
+      </w:r>
     </w:p>
     <w:p>
       <w:pPr>
@@ -647,23 +645,7 @@
           <w:rStyle w:val="AnswerChar"/>
           <w:color w:val="000000" w:themeColor="text1"/>
         </w:rPr>
-        <w:t xml:space="preserve">It didn’t </w:t>
-      </w:r>
-      <w:proofErr w:type="gramStart"/>
-      <w:r>
-        <w:rPr>
-          <w:rStyle w:val="AnswerChar"/>
-          <w:color w:val="000000" w:themeColor="text1"/>
-        </w:rPr>
-        <w:t>actually execute</w:t>
-      </w:r>
-      <w:proofErr w:type="gramEnd"/>
-      <w:r>
-        <w:rPr>
-          <w:rStyle w:val="AnswerChar"/>
-          <w:color w:val="000000" w:themeColor="text1"/>
-        </w:rPr>
-        <w:t xml:space="preserve"> a command; instead</w:t>
+        <w:t>It didn’t actually execute a command; instead</w:t>
       </w:r>
       <w:r>
         <w:rPr>
@@ -725,19 +707,14 @@
         <w:t xml:space="preserve"> the other variable: </w:t>
       </w:r>
       <w:r>
-        <w:rPr>
-          <w:rFonts w:ascii="Lucida Console" w:hAnsi="Lucida Console"/>
-        </w:rPr>
-        <w:t>$</w:t>
-      </w:r>
-      <w:proofErr w:type="gramStart"/>
-      <w:r>
-        <w:rPr>
-          <w:rFonts w:ascii="Lucida Console" w:hAnsi="Lucida Console"/>
-        </w:rPr>
-        <w:t>later</w:t>
-      </w:r>
-      <w:proofErr w:type="gramEnd"/>
+        <w:br/>
+      </w:r>
+      <w:r>
+        <w:rPr>
+          <w:rFonts w:ascii="Lucida Console" w:hAnsi="Lucida Console"/>
+        </w:rPr>
+        <w:t>$later</w:t>
+      </w:r>
     </w:p>
     <w:p>
       <w:pPr>
@@ -787,13 +764,13 @@
         </w:sdtContent>
       </w:sdt>
       <w:r>
-        <w:rPr>
-          <w:rStyle w:val="AnswerChar"/>
-        </w:rPr>
         <w:t xml:space="preserve"> </w:t>
       </w:r>
       <w:r>
-        <w:t xml:space="preserve"> -- A</w:t>
+        <w:t xml:space="preserve"> </w:t>
+      </w:r>
+      <w:r>
+        <w:t>-- A</w:t>
       </w:r>
       <w:r>
         <w:t>s you have probably already figured out, all variables in PowerShell start with a dollar symbol</w:t>
@@ -879,10 +856,10 @@
         <w:rPr>
           <w:rFonts w:ascii="Lucida Console" w:hAnsi="Lucida Console"/>
         </w:rPr>
+        <w:lastRenderedPageBreak/>
         <w:t>$</w:t>
       </w:r>
       <w:proofErr w:type="spellStart"/>
-      <w:proofErr w:type="gramStart"/>
       <w:r>
         <w:rPr>
           <w:rFonts w:ascii="Lucida Console" w:hAnsi="Lucida Console"/>
@@ -890,7 +867,6 @@
         <w:t>earlier.GetType</w:t>
       </w:r>
       <w:proofErr w:type="spellEnd"/>
-      <w:proofErr w:type="gramEnd"/>
       <w:r>
         <w:rPr>
           <w:rFonts w:ascii="Lucida Console" w:hAnsi="Lucida Console"/>
@@ -928,7 +904,6 @@
           <w:rStyle w:val="AnswerChar"/>
           <w:color w:val="000000" w:themeColor="text1"/>
         </w:rPr>
-        <w:lastRenderedPageBreak/>
         <w:t>Your</w:t>
       </w:r>
       <w:r>
@@ -1089,7 +1064,6 @@
         <w:t>$</w:t>
       </w:r>
       <w:proofErr w:type="spellStart"/>
-      <w:proofErr w:type="gramStart"/>
       <w:r>
         <w:rPr>
           <w:rFonts w:ascii="Lucida Console" w:hAnsi="Lucida Console"/>
@@ -1097,7 +1071,6 @@
         <w:t>later.GetType</w:t>
       </w:r>
       <w:proofErr w:type="spellEnd"/>
-      <w:proofErr w:type="gramEnd"/>
       <w:r>
         <w:rPr>
           <w:rFonts w:ascii="Lucida Console" w:hAnsi="Lucida Console"/>
@@ -1208,7 +1181,6 @@
         <w:t xml:space="preserve">, period) operator. The method on the right side of the dot, </w:t>
       </w:r>
       <w:proofErr w:type="spellStart"/>
-      <w:proofErr w:type="gramStart"/>
       <w:r>
         <w:rPr>
           <w:rStyle w:val="AnswerChar"/>
@@ -1224,16 +1196,7 @@
           <w:rFonts w:ascii="Lucida Console" w:hAnsi="Lucida Console"/>
           <w:color w:val="000000" w:themeColor="text1"/>
         </w:rPr>
-        <w:t>(</w:t>
-      </w:r>
-      <w:proofErr w:type="gramEnd"/>
-      <w:r>
-        <w:rPr>
-          <w:rStyle w:val="AnswerChar"/>
-          <w:rFonts w:ascii="Lucida Console" w:hAnsi="Lucida Console"/>
-          <w:color w:val="000000" w:themeColor="text1"/>
-        </w:rPr>
-        <w:t>)</w:t>
+        <w:t>()</w:t>
       </w:r>
       <w:r>
         <w:rPr>
@@ -1331,7 +1294,6 @@
         <w:t xml:space="preserve">has a </w:t>
       </w:r>
       <w:proofErr w:type="spellStart"/>
-      <w:proofErr w:type="gramStart"/>
       <w:r>
         <w:rPr>
           <w:rStyle w:val="AnswerChar"/>
@@ -1347,16 +1309,7 @@
           <w:rFonts w:ascii="Lucida Console" w:hAnsi="Lucida Console"/>
           <w:color w:val="000000" w:themeColor="text1"/>
         </w:rPr>
-        <w:t>(</w:t>
-      </w:r>
-      <w:proofErr w:type="gramEnd"/>
-      <w:r>
-        <w:rPr>
-          <w:rStyle w:val="AnswerChar"/>
-          <w:rFonts w:ascii="Lucida Console" w:hAnsi="Lucida Console"/>
-          <w:color w:val="000000" w:themeColor="text1"/>
-        </w:rPr>
-        <w:t>)</w:t>
+        <w:t>()</w:t>
       </w:r>
       <w:r>
         <w:rPr>
@@ -1395,15 +1348,7 @@
           <w:rStyle w:val="AnswerChar"/>
           <w:color w:val="000000" w:themeColor="text1"/>
         </w:rPr>
-        <w:t xml:space="preserve">will respond to </w:t>
-      </w:r>
-      <w:proofErr w:type="gramStart"/>
-      <w:r>
-        <w:rPr>
-          <w:rStyle w:val="AnswerChar"/>
-          <w:color w:val="000000" w:themeColor="text1"/>
-        </w:rPr>
-        <w:t xml:space="preserve">a </w:t>
+        <w:t xml:space="preserve">will respond to a </w:t>
       </w:r>
       <w:r>
         <w:rPr>
@@ -1423,7 +1368,6 @@
         <w:t>GetType</w:t>
       </w:r>
       <w:proofErr w:type="spellEnd"/>
-      <w:proofErr w:type="gramEnd"/>
       <w:r>
         <w:rPr>
           <w:rStyle w:val="AnswerChar"/>
@@ -1515,7 +1459,6 @@
         <w:t>$</w:t>
       </w:r>
       <w:proofErr w:type="spellStart"/>
-      <w:proofErr w:type="gramStart"/>
       <w:r>
         <w:rPr>
           <w:rFonts w:ascii="Lucida Console" w:hAnsi="Lucida Console"/>
@@ -1535,7 +1478,6 @@
         <w:t>econd</w:t>
       </w:r>
       <w:proofErr w:type="spellEnd"/>
-      <w:proofErr w:type="gramEnd"/>
       <w:r>
         <w:rPr>
           <w:rFonts w:cstheme="minorHAnsi"/>
@@ -1597,7 +1539,6 @@
         <w:t>$</w:t>
       </w:r>
       <w:proofErr w:type="spellStart"/>
-      <w:proofErr w:type="gramStart"/>
       <w:r>
         <w:rPr>
           <w:rFonts w:ascii="Lucida Console" w:hAnsi="Lucida Console"/>
@@ -1623,7 +1564,6 @@
         <w:t>econd</w:t>
       </w:r>
       <w:proofErr w:type="spellEnd"/>
-      <w:proofErr w:type="gramEnd"/>
       <w:r>
         <w:rPr>
           <w:rFonts w:cstheme="minorHAnsi"/>
@@ -1867,7 +1807,49 @@
           <w:rStyle w:val="AnswerChar"/>
           <w:color w:val="000000" w:themeColor="text1"/>
         </w:rPr>
-        <w:t xml:space="preserve">Let’s use assignment to change the </w:t>
+        <w:t xml:space="preserve">Let’s </w:t>
+      </w:r>
+      <w:r>
+        <w:rPr>
+          <w:rStyle w:val="AnswerChar"/>
+          <w:color w:val="000000" w:themeColor="text1"/>
+        </w:rPr>
+        <w:t xml:space="preserve">try </w:t>
+      </w:r>
+      <w:r>
+        <w:rPr>
+          <w:rStyle w:val="AnswerChar"/>
+          <w:color w:val="000000" w:themeColor="text1"/>
+        </w:rPr>
+        <w:t>us</w:t>
+      </w:r>
+      <w:r>
+        <w:rPr>
+          <w:rStyle w:val="AnswerChar"/>
+          <w:color w:val="000000" w:themeColor="text1"/>
+        </w:rPr>
+        <w:t>ing</w:t>
+      </w:r>
+      <w:r>
+        <w:rPr>
+          <w:rStyle w:val="AnswerChar"/>
+          <w:color w:val="000000" w:themeColor="text1"/>
+        </w:rPr>
+        <w:t xml:space="preserve"> assignment</w:t>
+      </w:r>
+      <w:r>
+        <w:rPr>
+          <w:rStyle w:val="AnswerChar"/>
+          <w:color w:val="000000" w:themeColor="text1"/>
+        </w:rPr>
+        <w:t>s</w:t>
+      </w:r>
+      <w:r>
+        <w:rPr>
+          <w:rStyle w:val="AnswerChar"/>
+          <w:color w:val="000000" w:themeColor="text1"/>
+        </w:rPr>
+        <w:t xml:space="preserve"> to change the </w:t>
       </w:r>
       <w:r>
         <w:rPr>
@@ -1914,7 +1896,6 @@
         <w:t>$</w:t>
       </w:r>
       <w:proofErr w:type="spellStart"/>
-      <w:proofErr w:type="gramStart"/>
       <w:r>
         <w:rPr>
           <w:rStyle w:val="AnswerChar"/>
@@ -1940,7 +1921,6 @@
         <w:t>econd</w:t>
       </w:r>
       <w:proofErr w:type="spellEnd"/>
-      <w:proofErr w:type="gramEnd"/>
       <w:r>
         <w:rPr>
           <w:rStyle w:val="AnswerChar"/>
@@ -1948,6 +1928,14 @@
           <w:color w:val="000000" w:themeColor="text1"/>
         </w:rPr>
         <w:t xml:space="preserve"> = 1</w:t>
+      </w:r>
+      <w:r>
+        <w:rPr>
+          <w:rStyle w:val="AnswerChar"/>
+          <w:rFonts w:cstheme="minorHAnsi"/>
+          <w:color w:val="000000" w:themeColor="text1"/>
+        </w:rPr>
+        <w:t xml:space="preserve"> </w:t>
       </w:r>
     </w:p>
     <w:p>
@@ -1971,7 +1959,6 @@
         <w:t>$</w:t>
       </w:r>
       <w:proofErr w:type="spellStart"/>
-      <w:proofErr w:type="gramStart"/>
       <w:r>
         <w:rPr>
           <w:rStyle w:val="AnswerChar"/>
@@ -1997,7 +1984,6 @@
         <w:t>econd</w:t>
       </w:r>
       <w:proofErr w:type="spellEnd"/>
-      <w:proofErr w:type="gramEnd"/>
       <w:r>
         <w:rPr>
           <w:rStyle w:val="AnswerChar"/>
@@ -2021,6 +2007,14 @@
           <w:color w:val="000000" w:themeColor="text1"/>
         </w:rPr>
         <w:t>9</w:t>
+      </w:r>
+      <w:r>
+        <w:rPr>
+          <w:rStyle w:val="AnswerChar"/>
+          <w:rFonts w:cstheme="minorHAnsi"/>
+          <w:color w:val="000000" w:themeColor="text1"/>
+        </w:rPr>
+        <w:t xml:space="preserve"> </w:t>
       </w:r>
     </w:p>
     <w:p>
@@ -2038,91 +2032,42 @@
       <w:r>
         <w:rPr>
           <w:rStyle w:val="AnswerChar"/>
-          <w:color w:val="000000" w:themeColor="text1"/>
-        </w:rPr>
-        <w:t xml:space="preserve">Now retrieve each object: Enter </w:t>
-      </w:r>
-      <w:r>
-        <w:rPr>
-          <w:rStyle w:val="AnswerChar"/>
-          <w:rFonts w:ascii="Lucida Console" w:hAnsi="Lucida Console"/>
-          <w:color w:val="000000" w:themeColor="text1"/>
-        </w:rPr>
-        <w:t>$</w:t>
-      </w:r>
-      <w:proofErr w:type="gramStart"/>
-      <w:r>
-        <w:rPr>
-          <w:rStyle w:val="AnswerChar"/>
-          <w:rFonts w:ascii="Lucida Console" w:hAnsi="Lucida Console"/>
-          <w:color w:val="000000" w:themeColor="text1"/>
-        </w:rPr>
-        <w:t>earlier</w:t>
-      </w:r>
-      <w:r>
-        <w:rPr>
-          <w:rStyle w:val="AnswerChar"/>
-          <w:color w:val="000000" w:themeColor="text1"/>
-        </w:rPr>
-        <w:t xml:space="preserve"> ,</w:t>
-      </w:r>
-      <w:proofErr w:type="gramEnd"/>
-      <w:r>
-        <w:rPr>
-          <w:rStyle w:val="AnswerChar"/>
-          <w:color w:val="000000" w:themeColor="text1"/>
-        </w:rPr>
-        <w:t xml:space="preserve"> then </w:t>
-      </w:r>
-      <w:r>
-        <w:rPr>
-          <w:rStyle w:val="AnswerChar"/>
-          <w:rFonts w:ascii="Lucida Console" w:hAnsi="Lucida Console"/>
-          <w:color w:val="000000" w:themeColor="text1"/>
-        </w:rPr>
-        <w:t>$later</w:t>
-      </w:r>
-      <w:r>
-        <w:rPr>
-          <w:rStyle w:val="AnswerChar"/>
-          <w:color w:val="000000" w:themeColor="text1"/>
-        </w:rPr>
-        <w:t xml:space="preserve">. </w:t>
-      </w:r>
-      <w:r>
-        <w:rPr>
-          <w:rStyle w:val="AnswerChar"/>
-          <w:color w:val="000000" w:themeColor="text1"/>
-        </w:rPr>
-        <w:t>In your own words, w</w:t>
-      </w:r>
-      <w:r>
-        <w:rPr>
-          <w:rStyle w:val="AnswerChar"/>
-          <w:color w:val="000000" w:themeColor="text1"/>
-        </w:rPr>
-        <w:t xml:space="preserve">hat changes </w:t>
-      </w:r>
-      <w:r>
-        <w:rPr>
-          <w:rStyle w:val="AnswerChar"/>
-          <w:color w:val="000000" w:themeColor="text1"/>
-        </w:rPr>
-        <w:t>do</w:t>
-      </w:r>
-      <w:r>
-        <w:rPr>
-          <w:rStyle w:val="AnswerChar"/>
-          <w:color w:val="000000" w:themeColor="text1"/>
-        </w:rPr>
-        <w:t xml:space="preserve"> you detect </w:t>
-      </w:r>
-      <w:r>
-        <w:rPr>
-          <w:rStyle w:val="AnswerChar"/>
-          <w:color w:val="000000" w:themeColor="text1"/>
-        </w:rPr>
-        <w:t xml:space="preserve">in the resulting outputs? </w:t>
+          <w:rFonts w:cstheme="minorHAnsi"/>
+          <w:color w:val="000000" w:themeColor="text1"/>
+        </w:rPr>
+        <w:t>Did either of those successfully change that property</w:t>
+      </w:r>
+      <w:r>
+        <w:rPr>
+          <w:rStyle w:val="AnswerChar"/>
+          <w:rFonts w:cstheme="minorHAnsi"/>
+          <w:color w:val="000000" w:themeColor="text1"/>
+        </w:rPr>
+        <w:t xml:space="preserve">? </w:t>
+      </w:r>
+      <w:r>
+        <w:rPr>
+          <w:rStyle w:val="AnswerChar"/>
+          <w:rFonts w:cstheme="minorHAnsi"/>
+          <w:color w:val="000000" w:themeColor="text1"/>
+        </w:rPr>
+        <w:t>(</w:t>
+      </w:r>
+      <w:r>
+        <w:rPr>
+          <w:rStyle w:val="AnswerChar"/>
+          <w:rFonts w:cstheme="minorHAnsi"/>
+          <w:color w:val="000000" w:themeColor="text1"/>
+        </w:rPr>
+        <w:t>If not, what happened</w:t>
+      </w:r>
+      <w:r>
+        <w:rPr>
+          <w:rStyle w:val="AnswerChar"/>
+          <w:rFonts w:cstheme="minorHAnsi"/>
+          <w:color w:val="000000" w:themeColor="text1"/>
+        </w:rPr>
+        <w:t xml:space="preserve">?) </w:t>
       </w:r>
       <w:sdt>
         <w:sdtPr>
@@ -2175,6 +2120,9 @@
         <w:t xml:space="preserve"> command, such as: </w:t>
       </w:r>
       <w:r>
+        <w:br/>
+      </w:r>
+      <w:r>
         <w:rPr>
           <w:rFonts w:ascii="Lucida Console" w:hAnsi="Lucida Console"/>
         </w:rPr>
@@ -2211,11 +2159,9 @@
       <w:r>
         <w:t xml:space="preserve"> different </w:t>
       </w:r>
-      <w:proofErr w:type="gramStart"/>
-      <w:r>
-        <w:t>than</w:t>
-      </w:r>
-      <w:proofErr w:type="gramEnd"/>
+      <w:r>
+        <w:t>from</w:t>
+      </w:r>
       <w:r>
         <w:t xml:space="preserve"> the </w:t>
       </w:r>
@@ -2235,7 +2181,6 @@
         <w:t xml:space="preserve"> property that was reported by the </w:t>
       </w:r>
       <w:proofErr w:type="spellStart"/>
-      <w:proofErr w:type="gramStart"/>
       <w:r>
         <w:rPr>
           <w:rFonts w:ascii="Lucida Console" w:hAnsi="Lucida Console"/>
@@ -2247,14 +2192,7 @@
         <w:rPr>
           <w:rFonts w:ascii="Lucida Console" w:hAnsi="Lucida Console"/>
         </w:rPr>
-        <w:t>(</w:t>
-      </w:r>
-      <w:proofErr w:type="gramEnd"/>
-      <w:r>
-        <w:rPr>
-          <w:rFonts w:ascii="Lucida Console" w:hAnsi="Lucida Console"/>
-        </w:rPr>
-        <w:t>)</w:t>
+        <w:t>()</w:t>
       </w:r>
       <w:r>
         <w:t xml:space="preserve"> method?</w:t>
@@ -2415,7 +2353,6 @@
         <w:t xml:space="preserve">datetime </w:t>
       </w:r>
       <w:proofErr w:type="spellStart"/>
-      <w:proofErr w:type="gramStart"/>
       <w:r>
         <w:rPr>
           <w:rFonts w:ascii="Lucida Console" w:hAnsi="Lucida Console"/>
@@ -2427,14 +2364,7 @@
         <w:rPr>
           <w:rFonts w:ascii="Lucida Console" w:hAnsi="Lucida Console"/>
         </w:rPr>
-        <w:t>(</w:t>
-      </w:r>
-      <w:proofErr w:type="gramEnd"/>
-      <w:r>
-        <w:rPr>
-          <w:rFonts w:ascii="Lucida Console" w:hAnsi="Lucida Console"/>
-        </w:rPr>
-        <w:t>int value)</w:t>
+        <w:t>(int value)</w:t>
       </w:r>
       <w:r>
         <w:t xml:space="preserve"> </w:t>
@@ -2455,7 +2385,6 @@
         <w:t xml:space="preserve">e </w:t>
       </w:r>
       <w:proofErr w:type="spellStart"/>
-      <w:proofErr w:type="gramStart"/>
       <w:r>
         <w:rPr>
           <w:rFonts w:ascii="Lucida Console" w:hAnsi="Lucida Console"/>
@@ -2467,14 +2396,7 @@
         <w:rPr>
           <w:rFonts w:ascii="Lucida Console" w:hAnsi="Lucida Console"/>
         </w:rPr>
-        <w:t>(</w:t>
-      </w:r>
-      <w:proofErr w:type="gramEnd"/>
-      <w:r>
-        <w:rPr>
-          <w:rFonts w:ascii="Lucida Console" w:hAnsi="Lucida Console"/>
-        </w:rPr>
-        <w:t>)</w:t>
+        <w:t>()</w:t>
       </w:r>
       <w:r>
         <w:t xml:space="preserve"> method to </w:t>
@@ -2501,6 +2423,9 @@
         <w:t xml:space="preserve"> </w:t>
       </w:r>
       <w:r>
+        <w:br/>
+      </w:r>
+      <w:r>
         <w:rPr>
           <w:rFonts w:ascii="Lucida Console" w:hAnsi="Lucida Console"/>
         </w:rPr>
@@ -2527,7 +2452,6 @@
         <w:t xml:space="preserve"> = $</w:t>
       </w:r>
       <w:proofErr w:type="spellStart"/>
-      <w:proofErr w:type="gramStart"/>
       <w:r>
         <w:rPr>
           <w:rFonts w:ascii="Lucida Console" w:hAnsi="Lucida Console"/>
@@ -2535,7 +2459,6 @@
         <w:t>later.AddYears</w:t>
       </w:r>
       <w:proofErr w:type="spellEnd"/>
-      <w:proofErr w:type="gramEnd"/>
       <w:r>
         <w:rPr>
           <w:rFonts w:ascii="Lucida Console" w:hAnsi="Lucida Console"/>
@@ -2586,6 +2509,7 @@
         </w:rPr>
       </w:pPr>
       <w:r>
+        <w:lastRenderedPageBreak/>
         <w:t>Notice that t</w:t>
       </w:r>
       <w:r>
@@ -2613,6 +2537,9 @@
       </w:r>
       <w:r>
         <w:t xml:space="preserve"> </w:t>
+      </w:r>
+      <w:r>
+        <w:br/>
       </w:r>
       <w:r>
         <w:rPr>
@@ -2681,7 +2608,6 @@
           <w:rStyle w:val="AnswerChar"/>
           <w:color w:val="000000" w:themeColor="text1"/>
         </w:rPr>
-        <w:lastRenderedPageBreak/>
         <w:t xml:space="preserve">PowerShell wasn’t developed completely from scratch. </w:t>
       </w:r>
       <w:r>
@@ -2728,13 +2654,19 @@
       <w:r>
         <w:rPr>
           <w:rStyle w:val="AnswerChar"/>
+          <w:color w:val="000000" w:themeColor="text1"/>
+        </w:rPr>
+        <w:br/>
+      </w:r>
+      <w:r>
+        <w:rPr>
+          <w:rStyle w:val="AnswerChar"/>
           <w:rFonts w:ascii="Lucida Console" w:hAnsi="Lucida Console"/>
           <w:color w:val="000000" w:themeColor="text1"/>
         </w:rPr>
         <w:t>$</w:t>
       </w:r>
       <w:proofErr w:type="spellStart"/>
-      <w:proofErr w:type="gramStart"/>
       <w:r>
         <w:rPr>
           <w:rStyle w:val="AnswerChar"/>
@@ -2744,7 +2676,6 @@
         <w:t>later.GetType</w:t>
       </w:r>
       <w:proofErr w:type="spellEnd"/>
-      <w:proofErr w:type="gramEnd"/>
       <w:r>
         <w:rPr>
           <w:rStyle w:val="AnswerChar"/>
@@ -3129,15 +3060,13 @@
         </w:rPr>
         <w:t xml:space="preserve"> </w:t>
       </w:r>
-      <w:proofErr w:type="gramStart"/>
-      <w:r>
-        <w:rPr>
-          <w:rStyle w:val="AnswerChar"/>
-          <w:color w:val="000000" w:themeColor="text1"/>
-        </w:rPr>
-        <w:t>at</w:t>
-      </w:r>
-      <w:proofErr w:type="gramEnd"/>
+      <w:r>
+        <w:rPr>
+          <w:rStyle w:val="AnswerChar"/>
+          <w:color w:val="000000" w:themeColor="text1"/>
+        </w:rPr>
+        <w:t>on</w:t>
+      </w:r>
       <w:r>
         <w:rPr>
           <w:rStyle w:val="AnswerChar"/>
@@ -3150,30 +3079,14 @@
           <w:rStyle w:val="AnswerChar"/>
           <w:color w:val="000000" w:themeColor="text1"/>
         </w:rPr>
-        <w:t xml:space="preserve">Most </w:t>
-      </w:r>
-      <w:proofErr w:type="gramStart"/>
-      <w:r>
-        <w:rPr>
-          <w:rStyle w:val="AnswerChar"/>
-          <w:color w:val="000000" w:themeColor="text1"/>
-        </w:rPr>
-        <w:t>of .</w:t>
-      </w:r>
-      <w:r>
-        <w:rPr>
-          <w:rStyle w:val="AnswerChar"/>
-          <w:color w:val="000000" w:themeColor="text1"/>
-        </w:rPr>
-        <w:t>the</w:t>
-      </w:r>
-      <w:proofErr w:type="gramEnd"/>
-      <w:r>
-        <w:rPr>
-          <w:rStyle w:val="AnswerChar"/>
-          <w:color w:val="000000" w:themeColor="text1"/>
-        </w:rPr>
-        <w:t xml:space="preserve"> </w:t>
+        <w:t>Most of .</w:t>
+      </w:r>
+      <w:r>
+        <w:rPr>
+          <w:rStyle w:val="AnswerChar"/>
+          <w:color w:val="000000" w:themeColor="text1"/>
+        </w:rPr>
+        <w:t xml:space="preserve">the </w:t>
       </w:r>
       <w:r>
         <w:rPr>
@@ -3440,7 +3353,15 @@
           <w:rStyle w:val="AnswerChar"/>
           <w:color w:val="000000" w:themeColor="text1"/>
         </w:rPr>
-        <w:t xml:space="preserve">from the previous step? Among other things, it showed </w:t>
+        <w:t xml:space="preserve">from the previous step? Among other </w:t>
+      </w:r>
+      <w:r>
+        <w:rPr>
+          <w:rStyle w:val="AnswerChar"/>
+          <w:color w:val="000000" w:themeColor="text1"/>
+        </w:rPr>
+        <w:lastRenderedPageBreak/>
+        <w:t xml:space="preserve">things, it showed </w:t>
       </w:r>
       <w:r>
         <w:rPr>
@@ -3502,7 +3423,6 @@
           <w:rStyle w:val="AnswerChar"/>
           <w:color w:val="000000" w:themeColor="text1"/>
         </w:rPr>
-        <w:lastRenderedPageBreak/>
         <w:t xml:space="preserve">Under the Methods heading, </w:t>
       </w:r>
       <w:r>
@@ -3520,7 +3440,6 @@
         <w:t xml:space="preserve"> </w:t>
       </w:r>
       <w:proofErr w:type="spellStart"/>
-      <w:proofErr w:type="gramStart"/>
       <w:r>
         <w:rPr>
           <w:rStyle w:val="AnswerChar"/>
@@ -3538,17 +3457,7 @@
           <w:bCs/>
           <w:color w:val="000000" w:themeColor="text1"/>
         </w:rPr>
-        <w:t>(</w:t>
-      </w:r>
-      <w:proofErr w:type="gramEnd"/>
-      <w:r>
-        <w:rPr>
-          <w:rStyle w:val="AnswerChar"/>
-          <w:b/>
-          <w:bCs/>
-          <w:color w:val="000000" w:themeColor="text1"/>
-        </w:rPr>
-        <w:t>)</w:t>
+        <w:t>()</w:t>
       </w:r>
       <w:r>
         <w:rPr>
@@ -3651,17 +3560,22 @@
           <w:rStyle w:val="AnswerChar"/>
           <w:color w:val="000000" w:themeColor="text1"/>
         </w:rPr>
-        <w:t>Go back to your PowerShell prompt and try it:</w:t>
-      </w:r>
-    </w:p>
-    <w:p>
-      <w:pPr>
-        <w:pStyle w:val="ListParagraph"/>
-        <w:numPr>
-          <w:ilvl w:val="3"/>
-          <w:numId w:val="7"/>
-        </w:numPr>
-      </w:pPr>
+        <w:t>Go back to your PowerShell prompt and try it</w:t>
+      </w:r>
+      <w:r>
+        <w:rPr>
+          <w:rStyle w:val="AnswerChar"/>
+          <w:color w:val="000000" w:themeColor="text1"/>
+        </w:rPr>
+        <w:t xml:space="preserve">: </w:t>
+      </w:r>
+      <w:r>
+        <w:rPr>
+          <w:rStyle w:val="AnswerChar"/>
+          <w:color w:val="000000" w:themeColor="text1"/>
+        </w:rPr>
+        <w:br/>
+      </w:r>
       <w:r>
         <w:rPr>
           <w:rFonts w:ascii="Lucida Console" w:hAnsi="Lucida Console"/>
@@ -3669,7 +3583,6 @@
         <w:t>$</w:t>
       </w:r>
       <w:proofErr w:type="spellStart"/>
-      <w:proofErr w:type="gramStart"/>
       <w:r>
         <w:rPr>
           <w:rFonts w:ascii="Lucida Console" w:hAnsi="Lucida Console"/>
@@ -3677,7 +3590,6 @@
         <w:t>later.ToUniversalTime</w:t>
       </w:r>
       <w:proofErr w:type="spellEnd"/>
-      <w:proofErr w:type="gramEnd"/>
       <w:r>
         <w:rPr>
           <w:rFonts w:ascii="Lucida Console" w:hAnsi="Lucida Console"/>
@@ -3685,7 +3597,13 @@
         <w:t>()</w:t>
       </w:r>
       <w:r>
-        <w:t xml:space="preserve"> . Your output: </w:t>
+        <w:t xml:space="preserve"> </w:t>
+      </w:r>
+      <w:r>
+        <w:br/>
+      </w:r>
+      <w:r>
+        <w:t xml:space="preserve">Your output: </w:t>
       </w:r>
       <w:sdt>
         <w:sdtPr>
@@ -3721,18 +3639,29 @@
       <w:pPr>
         <w:pStyle w:val="ListParagraph"/>
         <w:numPr>
-          <w:ilvl w:val="3"/>
+          <w:ilvl w:val="2"/>
           <w:numId w:val="7"/>
         </w:numPr>
       </w:pPr>
       <w:r>
         <w:rPr>
+          <w:rFonts w:cstheme="minorHAnsi"/>
+        </w:rPr>
+        <w:t>Enter:</w:t>
+      </w:r>
+      <w:r>
+        <w:rPr>
+          <w:rFonts w:cstheme="minorHAnsi"/>
+        </w:rPr>
+        <w:br/>
+      </w:r>
+      <w:r>
+        <w:rPr>
           <w:rFonts w:ascii="Lucida Console" w:hAnsi="Lucida Console"/>
         </w:rPr>
         <w:t>$</w:t>
       </w:r>
       <w:proofErr w:type="spellStart"/>
-      <w:proofErr w:type="gramStart"/>
       <w:r>
         <w:rPr>
           <w:rFonts w:ascii="Lucida Console" w:hAnsi="Lucida Console"/>
@@ -3740,7 +3669,6 @@
         <w:t>later.ToUniversalTime</w:t>
       </w:r>
       <w:proofErr w:type="spellEnd"/>
-      <w:proofErr w:type="gramEnd"/>
       <w:r>
         <w:rPr>
           <w:rFonts w:ascii="Lucida Console" w:hAnsi="Lucida Console"/>
@@ -3748,7 +3676,10 @@
         <w:t>().Kind</w:t>
       </w:r>
       <w:r>
-        <w:t xml:space="preserve"> . </w:t>
+        <w:t xml:space="preserve"> .</w:t>
+      </w:r>
+      <w:r>
+        <w:br/>
       </w:r>
       <w:r>
         <w:t xml:space="preserve">Is your output consistent with the documentation </w:t>
@@ -3763,7 +3694,6 @@
         <w:t xml:space="preserve">found on the API webpage for the </w:t>
       </w:r>
       <w:proofErr w:type="spellStart"/>
-      <w:proofErr w:type="gramStart"/>
       <w:r>
         <w:rPr>
           <w:b/>
@@ -3777,15 +3707,7 @@
           <w:b/>
           <w:bCs/>
         </w:rPr>
-        <w:t>(</w:t>
-      </w:r>
-      <w:proofErr w:type="gramEnd"/>
-      <w:r>
-        <w:rPr>
-          <w:b/>
-          <w:bCs/>
-        </w:rPr>
-        <w:t>)</w:t>
+        <w:t>()</w:t>
       </w:r>
       <w:r>
         <w:t xml:space="preserve"> method? </w:t>
@@ -3835,11 +3757,6 @@
       </w:r>
     </w:p>
     <w:p>
-      <w:r>
-        <w:t>.</w:t>
-      </w:r>
-    </w:p>
-    <w:p>
       <w:pPr>
         <w:pStyle w:val="Heading2"/>
       </w:pPr>
@@ -3984,15 +3901,9 @@
       <w:r>
         <w:t>:</w:t>
       </w:r>
-    </w:p>
-    <w:p>
-      <w:pPr>
-        <w:pStyle w:val="ListParagraph"/>
-        <w:numPr>
-          <w:ilvl w:val="1"/>
-          <w:numId w:val="11"/>
-        </w:numPr>
-      </w:pPr>
+      <w:r>
+        <w:br/>
+      </w:r>
       <w:r>
         <w:rPr>
           <w:rFonts w:ascii="Lucida Console" w:hAnsi="Lucida Console"/>
@@ -4017,15 +3928,9 @@
       <w:r>
         <w:t>Put some text into that file:</w:t>
       </w:r>
-    </w:p>
-    <w:p>
-      <w:pPr>
-        <w:pStyle w:val="ListParagraph"/>
-        <w:numPr>
-          <w:ilvl w:val="1"/>
-          <w:numId w:val="11"/>
-        </w:numPr>
-      </w:pPr>
+      <w:r>
+        <w:br/>
+      </w:r>
       <w:r>
         <w:rPr>
           <w:rFonts w:ascii="Lucida Console" w:hAnsi="Lucida Console"/>
@@ -4043,17 +3948,9 @@
         <w:rPr>
           <w:rFonts w:ascii="Lucida Console" w:hAnsi="Lucida Console"/>
         </w:rPr>
-        <w:t>important_</w:t>
-      </w:r>
-      <w:proofErr w:type="gramStart"/>
-      <w:r>
-        <w:rPr>
-          <w:rFonts w:ascii="Lucida Console" w:hAnsi="Lucida Console"/>
-        </w:rPr>
-        <w:t>data</w:t>
+        <w:t>important_data</w:t>
       </w:r>
       <w:proofErr w:type="spellEnd"/>
-      <w:proofErr w:type="gramEnd"/>
     </w:p>
     <w:p>
       <w:pPr>
@@ -4096,15 +3993,9 @@
       <w:r>
         <w:t>:</w:t>
       </w:r>
-    </w:p>
-    <w:p>
-      <w:pPr>
-        <w:pStyle w:val="ListParagraph"/>
-        <w:numPr>
-          <w:ilvl w:val="1"/>
-          <w:numId w:val="11"/>
-        </w:numPr>
-      </w:pPr>
+      <w:r>
+        <w:br/>
+      </w:r>
       <w:r>
         <w:rPr>
           <w:rFonts w:ascii="Lucida Console" w:hAnsi="Lucida Console"/>
@@ -4131,15 +4022,12 @@
         </w:rPr>
         <w:t>file1.tmp</w:t>
       </w:r>
-    </w:p>
-    <w:p>
-      <w:pPr>
-        <w:pStyle w:val="ListParagraph"/>
-        <w:numPr>
-          <w:ilvl w:val="1"/>
-          <w:numId w:val="11"/>
-        </w:numPr>
-      </w:pPr>
+      <w:r>
+        <w:rPr>
+          <w:rFonts w:ascii="Lucida Console" w:hAnsi="Lucida Console"/>
+        </w:rPr>
+        <w:br/>
+      </w:r>
       <w:r>
         <w:rPr>
           <w:rFonts w:ascii="Lucida Console" w:hAnsi="Lucida Console"/>
@@ -4147,7 +4035,6 @@
         <w:t>$</w:t>
       </w:r>
       <w:proofErr w:type="spellStart"/>
-      <w:proofErr w:type="gramStart"/>
       <w:r>
         <w:rPr>
           <w:rFonts w:ascii="Lucida Console" w:hAnsi="Lucida Console"/>
@@ -4155,22 +4042,18 @@
         <w:t>item.GetType</w:t>
       </w:r>
       <w:proofErr w:type="spellEnd"/>
-      <w:proofErr w:type="gramEnd"/>
       <w:r>
         <w:rPr>
           <w:rFonts w:ascii="Lucida Console" w:hAnsi="Lucida Console"/>
         </w:rPr>
         <w:t>()</w:t>
       </w:r>
-    </w:p>
-    <w:p>
-      <w:pPr>
-        <w:pStyle w:val="ListParagraph"/>
-        <w:numPr>
-          <w:ilvl w:val="1"/>
-          <w:numId w:val="11"/>
-        </w:numPr>
-      </w:pPr>
+      <w:r>
+        <w:rPr>
+          <w:rFonts w:ascii="Lucida Console" w:hAnsi="Lucida Console"/>
+        </w:rPr>
+        <w:br/>
+      </w:r>
       <w:r>
         <w:t>Record the</w:t>
       </w:r>
@@ -4219,7 +4102,31 @@
         <w:rPr>
           <w:noProof/>
         </w:rPr>
-        <w:t xml:space="preserve">. This object doesn’t represent the contents of the file; rather, it represents the file’s </w:t>
+        <w:t>. This object doesn’t represent the contents of the file</w:t>
+      </w:r>
+      <w:r>
+        <w:rPr>
+          <w:noProof/>
+        </w:rPr>
+        <w:t>.</w:t>
+      </w:r>
+      <w:r>
+        <w:rPr>
+          <w:noProof/>
+        </w:rPr>
+        <w:t xml:space="preserve"> </w:t>
+      </w:r>
+      <w:r>
+        <w:rPr>
+          <w:noProof/>
+        </w:rPr>
+        <w:t>R</w:t>
+      </w:r>
+      <w:r>
+        <w:rPr>
+          <w:noProof/>
+        </w:rPr>
+        <w:t xml:space="preserve">ather, it represents the file’s </w:t>
       </w:r>
       <w:r>
         <w:rPr>
@@ -4276,15 +4183,12 @@
         </w:rPr>
         <w:t xml:space="preserve"> command:</w:t>
       </w:r>
-    </w:p>
-    <w:p>
-      <w:pPr>
-        <w:pStyle w:val="ListParagraph"/>
-        <w:numPr>
-          <w:ilvl w:val="1"/>
-          <w:numId w:val="11"/>
-        </w:numPr>
-      </w:pPr>
+      <w:r>
+        <w:rPr>
+          <w:noProof/>
+        </w:rPr>
+        <w:br/>
+      </w:r>
       <w:r>
         <w:rPr>
           <w:rFonts w:ascii="Lucida Console" w:hAnsi="Lucida Console"/>
@@ -4528,7 +4432,6 @@
         <w:t>$</w:t>
       </w:r>
       <w:proofErr w:type="spellStart"/>
-      <w:proofErr w:type="gramStart"/>
       <w:r>
         <w:rPr>
           <w:rStyle w:val="AnswerChar"/>
@@ -4546,20 +4449,14 @@
         <w:t>DirectoryName</w:t>
       </w:r>
       <w:proofErr w:type="spellEnd"/>
-      <w:proofErr w:type="gramEnd"/>
-    </w:p>
-    <w:p>
-      <w:pPr>
-        <w:pStyle w:val="ListParagraph"/>
-        <w:numPr>
-          <w:ilvl w:val="2"/>
-          <w:numId w:val="11"/>
-        </w:numPr>
-        <w:rPr>
-          <w:rStyle w:val="AnswerChar"/>
-          <w:color w:val="auto"/>
-        </w:rPr>
-      </w:pPr>
+      <w:r>
+        <w:rPr>
+          <w:rStyle w:val="AnswerChar"/>
+          <w:rFonts w:ascii="Lucida Console" w:hAnsi="Lucida Console"/>
+          <w:color w:val="000000" w:themeColor="text1"/>
+        </w:rPr>
+        <w:br/>
+      </w:r>
       <w:r>
         <w:rPr>
           <w:rStyle w:val="AnswerChar"/>
@@ -4618,7 +4515,6 @@
         <w:t>$</w:t>
       </w:r>
       <w:proofErr w:type="spellStart"/>
-      <w:proofErr w:type="gramStart"/>
       <w:r>
         <w:rPr>
           <w:rStyle w:val="AnswerChar"/>
@@ -4644,20 +4540,14 @@
         <w:t>Name</w:t>
       </w:r>
       <w:proofErr w:type="spellEnd"/>
-      <w:proofErr w:type="gramEnd"/>
-    </w:p>
-    <w:p>
-      <w:pPr>
-        <w:pStyle w:val="ListParagraph"/>
-        <w:numPr>
-          <w:ilvl w:val="2"/>
-          <w:numId w:val="11"/>
-        </w:numPr>
-        <w:rPr>
-          <w:rStyle w:val="AnswerChar"/>
-          <w:color w:val="auto"/>
-        </w:rPr>
-      </w:pPr>
+      <w:r>
+        <w:rPr>
+          <w:rStyle w:val="AnswerChar"/>
+          <w:rFonts w:ascii="Lucida Console" w:hAnsi="Lucida Console"/>
+          <w:color w:val="000000" w:themeColor="text1"/>
+        </w:rPr>
+        <w:br/>
+      </w:r>
       <w:r>
         <w:rPr>
           <w:rStyle w:val="AnswerChar"/>
@@ -4716,7 +4606,6 @@
         <w:t>$</w:t>
       </w:r>
       <w:proofErr w:type="spellStart"/>
-      <w:proofErr w:type="gramStart"/>
       <w:r>
         <w:rPr>
           <w:rStyle w:val="AnswerChar"/>
@@ -4734,20 +4623,14 @@
         <w:t>Extension</w:t>
       </w:r>
       <w:proofErr w:type="spellEnd"/>
-      <w:proofErr w:type="gramEnd"/>
-    </w:p>
-    <w:p>
-      <w:pPr>
-        <w:pStyle w:val="ListParagraph"/>
-        <w:numPr>
-          <w:ilvl w:val="2"/>
-          <w:numId w:val="11"/>
-        </w:numPr>
-        <w:rPr>
-          <w:rStyle w:val="AnswerChar"/>
-          <w:color w:val="auto"/>
-        </w:rPr>
-      </w:pPr>
+      <w:r>
+        <w:rPr>
+          <w:rStyle w:val="AnswerChar"/>
+          <w:rFonts w:ascii="Lucida Console" w:hAnsi="Lucida Console"/>
+          <w:color w:val="000000" w:themeColor="text1"/>
+        </w:rPr>
+        <w:br/>
+      </w:r>
       <w:r>
         <w:rPr>
           <w:rStyle w:val="AnswerChar"/>
@@ -4803,10 +4686,10 @@
           <w:rFonts w:ascii="Lucida Console" w:hAnsi="Lucida Console"/>
           <w:color w:val="000000" w:themeColor="text1"/>
         </w:rPr>
+        <w:lastRenderedPageBreak/>
         <w:t>$</w:t>
       </w:r>
       <w:proofErr w:type="spellStart"/>
-      <w:proofErr w:type="gramStart"/>
       <w:r>
         <w:rPr>
           <w:rStyle w:val="AnswerChar"/>
@@ -4816,26 +4699,19 @@
         <w:t>item.CreationTime</w:t>
       </w:r>
       <w:proofErr w:type="spellEnd"/>
-      <w:proofErr w:type="gramEnd"/>
-    </w:p>
-    <w:p>
-      <w:pPr>
-        <w:pStyle w:val="ListParagraph"/>
-        <w:numPr>
-          <w:ilvl w:val="2"/>
-          <w:numId w:val="11"/>
-        </w:numPr>
-        <w:rPr>
-          <w:rStyle w:val="AnswerChar"/>
-          <w:color w:val="auto"/>
-        </w:rPr>
-      </w:pPr>
-      <w:r>
-        <w:rPr>
-          <w:rStyle w:val="AnswerChar"/>
-          <w:color w:val="000000" w:themeColor="text1"/>
-        </w:rPr>
-        <w:lastRenderedPageBreak/>
+      <w:r>
+        <w:rPr>
+          <w:rStyle w:val="AnswerChar"/>
+          <w:rFonts w:ascii="Lucida Console" w:hAnsi="Lucida Console"/>
+          <w:color w:val="000000" w:themeColor="text1"/>
+        </w:rPr>
+        <w:br/>
+      </w:r>
+      <w:r>
+        <w:rPr>
+          <w:rStyle w:val="AnswerChar"/>
+          <w:color w:val="000000" w:themeColor="text1"/>
+        </w:rPr>
         <w:t xml:space="preserve">Resulting output: </w:t>
       </w:r>
       <w:sdt>
@@ -4889,7 +4765,6 @@
         <w:t>$</w:t>
       </w:r>
       <w:proofErr w:type="spellStart"/>
-      <w:proofErr w:type="gramStart"/>
       <w:r>
         <w:rPr>
           <w:rStyle w:val="AnswerChar"/>
@@ -4899,20 +4774,14 @@
         <w:t>item.Length</w:t>
       </w:r>
       <w:proofErr w:type="spellEnd"/>
-      <w:proofErr w:type="gramEnd"/>
-    </w:p>
-    <w:p>
-      <w:pPr>
-        <w:pStyle w:val="ListParagraph"/>
-        <w:numPr>
-          <w:ilvl w:val="2"/>
-          <w:numId w:val="11"/>
-        </w:numPr>
-        <w:rPr>
-          <w:rStyle w:val="AnswerChar"/>
-          <w:color w:val="auto"/>
-        </w:rPr>
-      </w:pPr>
+      <w:r>
+        <w:rPr>
+          <w:rStyle w:val="AnswerChar"/>
+          <w:rFonts w:ascii="Lucida Console" w:hAnsi="Lucida Console"/>
+          <w:color w:val="000000" w:themeColor="text1"/>
+        </w:rPr>
+        <w:br/>
+      </w:r>
       <w:r>
         <w:rPr>
           <w:rStyle w:val="AnswerChar"/>
@@ -5182,29 +5051,15 @@
           <w:ilvl w:val="1"/>
           <w:numId w:val="11"/>
         </w:numPr>
-        <w:rPr>
-          <w:rStyle w:val="AnswerChar"/>
-          <w:color w:val="auto"/>
-        </w:rPr>
-      </w:pPr>
-      <w:r>
-        <w:rPr>
-          <w:rStyle w:val="AnswerChar"/>
-          <w:rFonts w:ascii="Lucida Console" w:hAnsi="Lucida Console"/>
-          <w:color w:val="000000" w:themeColor="text1"/>
-        </w:rPr>
-        <w:t xml:space="preserve">Remove-Item </w:t>
-      </w:r>
-      <w:proofErr w:type="gramStart"/>
-      <w:r>
-        <w:rPr>
-          <w:rStyle w:val="AnswerChar"/>
-          <w:rFonts w:ascii="Lucida Console" w:hAnsi="Lucida Console"/>
-          <w:color w:val="000000" w:themeColor="text1"/>
-        </w:rPr>
-        <w:t>file1.tmp</w:t>
-      </w:r>
-      <w:proofErr w:type="gramEnd"/>
+      </w:pPr>
+      <w:r>
+        <w:rPr>
+          <w:rStyle w:val="AnswerChar"/>
+          <w:rFonts w:ascii="Lucida Console" w:hAnsi="Lucida Console"/>
+          <w:color w:val="000000" w:themeColor="text1"/>
+        </w:rPr>
+        <w:t>Remove-Item file1.tmp</w:t>
+      </w:r>
       <w:r>
         <w:rPr>
           <w:rStyle w:val="AnswerChar"/>
@@ -5213,7 +5068,6 @@
         <w:t xml:space="preserve"> </w:t>
       </w:r>
     </w:p>
-    <w:p/>
     <w:p>
       <w:pPr>
         <w:pStyle w:val="Heading1"/>
@@ -5351,111 +5205,105 @@
           <w:ilvl w:val="0"/>
           <w:numId w:val="12"/>
         </w:numPr>
+      </w:pPr>
+      <w:r>
+        <w:rPr>
+          <w:rStyle w:val="AnswerChar"/>
+          <w:color w:val="000000" w:themeColor="text1"/>
+        </w:rPr>
+        <w:t xml:space="preserve">Create </w:t>
+      </w:r>
+      <w:r>
+        <w:rPr>
+          <w:rStyle w:val="AnswerChar"/>
+          <w:color w:val="000000" w:themeColor="text1"/>
+        </w:rPr>
+        <w:t>variable</w:t>
+      </w:r>
+      <w:r>
+        <w:rPr>
+          <w:rStyle w:val="AnswerChar"/>
+          <w:color w:val="000000" w:themeColor="text1"/>
+        </w:rPr>
+        <w:t>s</w:t>
+      </w:r>
+      <w:r>
+        <w:rPr>
+          <w:rStyle w:val="AnswerChar"/>
+          <w:color w:val="000000" w:themeColor="text1"/>
+        </w:rPr>
+        <w:t xml:space="preserve"> that contain </w:t>
+      </w:r>
+      <w:r>
+        <w:rPr>
+          <w:rStyle w:val="AnswerChar"/>
+          <w:color w:val="000000" w:themeColor="text1"/>
+        </w:rPr>
+        <w:t>th</w:t>
+      </w:r>
+      <w:r>
+        <w:rPr>
+          <w:rStyle w:val="AnswerChar"/>
+          <w:color w:val="000000" w:themeColor="text1"/>
+        </w:rPr>
+        <w:t>is</w:t>
+      </w:r>
+      <w:r>
+        <w:rPr>
+          <w:rStyle w:val="AnswerChar"/>
+          <w:color w:val="000000" w:themeColor="text1"/>
+        </w:rPr>
+        <w:t xml:space="preserve"> private IP</w:t>
+      </w:r>
+      <w:r>
+        <w:rPr>
+          <w:rStyle w:val="AnswerChar"/>
+          <w:color w:val="000000" w:themeColor="text1"/>
+        </w:rPr>
+        <w:t>v4 (Internet protocol version 4)</w:t>
+      </w:r>
+      <w:r>
+        <w:rPr>
+          <w:rStyle w:val="AnswerChar"/>
+          <w:color w:val="000000" w:themeColor="text1"/>
+        </w:rPr>
+        <w:t xml:space="preserve"> address</w:t>
+      </w:r>
+      <w:r>
+        <w:rPr>
+          <w:rStyle w:val="AnswerChar"/>
+          <w:color w:val="000000" w:themeColor="text1"/>
+        </w:rPr>
+        <w:t>:</w:t>
+      </w:r>
+      <w:r>
+        <w:rPr>
+          <w:rStyle w:val="AnswerChar"/>
+          <w:color w:val="000000" w:themeColor="text1"/>
+        </w:rPr>
+        <w:t xml:space="preserve"> 192</w:t>
+      </w:r>
+      <w:r>
         <w:rPr>
           <w:rStyle w:val="AnswerChar"/>
           <w:color w:val="auto"/>
         </w:rPr>
-      </w:pPr>
-      <w:r>
-        <w:rPr>
-          <w:rStyle w:val="AnswerChar"/>
-          <w:color w:val="000000" w:themeColor="text1"/>
-        </w:rPr>
-        <w:t xml:space="preserve">Create </w:t>
-      </w:r>
-      <w:r>
-        <w:rPr>
-          <w:rStyle w:val="AnswerChar"/>
-          <w:color w:val="000000" w:themeColor="text1"/>
-        </w:rPr>
-        <w:t>variable</w:t>
-      </w:r>
-      <w:r>
-        <w:rPr>
-          <w:rStyle w:val="AnswerChar"/>
-          <w:color w:val="000000" w:themeColor="text1"/>
-        </w:rPr>
-        <w:t>s</w:t>
-      </w:r>
-      <w:r>
-        <w:rPr>
-          <w:rStyle w:val="AnswerChar"/>
-          <w:color w:val="000000" w:themeColor="text1"/>
-        </w:rPr>
-        <w:t xml:space="preserve"> that contain </w:t>
-      </w:r>
-      <w:r>
-        <w:rPr>
-          <w:rStyle w:val="AnswerChar"/>
-          <w:color w:val="000000" w:themeColor="text1"/>
-        </w:rPr>
-        <w:t>th</w:t>
-      </w:r>
-      <w:r>
-        <w:rPr>
-          <w:rStyle w:val="AnswerChar"/>
-          <w:color w:val="000000" w:themeColor="text1"/>
-        </w:rPr>
-        <w:t>is</w:t>
-      </w:r>
-      <w:r>
-        <w:rPr>
-          <w:rStyle w:val="AnswerChar"/>
-          <w:color w:val="000000" w:themeColor="text1"/>
-        </w:rPr>
-        <w:t xml:space="preserve"> private IP</w:t>
-      </w:r>
-      <w:r>
-        <w:rPr>
-          <w:rStyle w:val="AnswerChar"/>
-          <w:color w:val="000000" w:themeColor="text1"/>
-        </w:rPr>
-        <w:t>v4 (Internet protocol version 4)</w:t>
-      </w:r>
-      <w:r>
-        <w:rPr>
-          <w:rStyle w:val="AnswerChar"/>
-          <w:color w:val="000000" w:themeColor="text1"/>
-        </w:rPr>
-        <w:t xml:space="preserve"> address</w:t>
-      </w:r>
-      <w:r>
-        <w:rPr>
-          <w:rStyle w:val="AnswerChar"/>
-          <w:color w:val="000000" w:themeColor="text1"/>
-        </w:rPr>
-        <w:t>:</w:t>
-      </w:r>
-      <w:r>
-        <w:rPr>
-          <w:rStyle w:val="AnswerChar"/>
-          <w:color w:val="000000" w:themeColor="text1"/>
-        </w:rPr>
-        <w:t xml:space="preserve"> 192</w:t>
+        <w:t>.</w:t>
       </w:r>
       <w:r>
         <w:rPr>
           <w:rStyle w:val="AnswerChar"/>
           <w:color w:val="auto"/>
         </w:rPr>
-        <w:t>.</w:t>
+        <w:t>168.3.4:</w:t>
       </w:r>
       <w:r>
         <w:rPr>
           <w:rStyle w:val="AnswerChar"/>
           <w:color w:val="auto"/>
         </w:rPr>
-        <w:t>168.3.4:</w:t>
-      </w:r>
-    </w:p>
-    <w:p>
-      <w:pPr>
-        <w:pStyle w:val="ListParagraph"/>
-        <w:numPr>
-          <w:ilvl w:val="1"/>
-          <w:numId w:val="12"/>
-        </w:numPr>
-      </w:pPr>
+        <w:br/>
+      </w:r>
       <w:r>
         <w:rPr>
           <w:rFonts w:ascii="Lucida Console" w:hAnsi="Lucida Console"/>
@@ -5494,15 +5342,12 @@
         </w:rPr>
         <w:t>"</w:t>
       </w:r>
-    </w:p>
-    <w:p>
-      <w:pPr>
-        <w:pStyle w:val="ListParagraph"/>
-        <w:numPr>
-          <w:ilvl w:val="1"/>
-          <w:numId w:val="12"/>
-        </w:numPr>
-      </w:pPr>
+      <w:r>
+        <w:rPr>
+          <w:rFonts w:ascii="Lucida Console" w:hAnsi="Lucida Console" w:cs="Lucida Console"/>
+        </w:rPr>
+        <w:br/>
+      </w:r>
       <w:r>
         <w:rPr>
           <w:rFonts w:ascii="Lucida Console" w:hAnsi="Lucida Console"/>
@@ -5514,17 +5359,9 @@
         <w:rPr>
           <w:rFonts w:ascii="Lucida Console" w:hAnsi="Lucida Console"/>
         </w:rPr>
-        <w:t>addr_</w:t>
-      </w:r>
-      <w:proofErr w:type="gramStart"/>
-      <w:r>
-        <w:rPr>
-          <w:rFonts w:ascii="Lucida Console" w:hAnsi="Lucida Console"/>
-        </w:rPr>
-        <w:t>string.GetType</w:t>
+        <w:t>addr_string.GetType</w:t>
       </w:r>
       <w:proofErr w:type="spellEnd"/>
-      <w:proofErr w:type="gramEnd"/>
       <w:r>
         <w:rPr>
           <w:rFonts w:ascii="Lucida Console" w:hAnsi="Lucida Console"/>
@@ -5532,7 +5369,13 @@
         <w:t>()</w:t>
       </w:r>
       <w:r>
-        <w:t xml:space="preserve">  Your output shows that it’s a </w:t>
+        <w:t xml:space="preserve">  </w:t>
+      </w:r>
+      <w:r>
+        <w:t xml:space="preserve">  # </w:t>
+      </w:r>
+      <w:r>
+        <w:t xml:space="preserve">Your output shows that it’s a </w:t>
       </w:r>
       <w:r>
         <w:rPr>
@@ -5544,15 +5387,9 @@
       <w:r>
         <w:t xml:space="preserve"> object.</w:t>
       </w:r>
-    </w:p>
-    <w:p>
-      <w:pPr>
-        <w:pStyle w:val="ListParagraph"/>
-        <w:numPr>
-          <w:ilvl w:val="1"/>
-          <w:numId w:val="12"/>
-        </w:numPr>
-      </w:pPr>
+      <w:r>
+        <w:br/>
+      </w:r>
       <w:r>
         <w:rPr>
           <w:rFonts w:ascii="Lucida Console" w:hAnsi="Lucida Console"/>
@@ -5591,68 +5428,57 @@
         <w:rPr>
           <w:rFonts w:ascii="Lucida Console" w:hAnsi="Lucida Console" w:cs="Lucida Console"/>
         </w:rPr>
+        <w:t xml:space="preserve"> "</w:t>
+      </w:r>
+      <w:r>
+        <w:rPr>
+          <w:rFonts w:ascii="Lucida Console" w:hAnsi="Lucida Console"/>
+        </w:rPr>
+        <w:t>192.168.3.4</w:t>
+      </w:r>
+      <w:r>
+        <w:rPr>
+          <w:rFonts w:ascii="Lucida Console" w:hAnsi="Lucida Console" w:cs="Lucida Console"/>
+        </w:rPr>
+        <w:t>"</w:t>
+      </w:r>
+      <w:r>
+        <w:rPr>
+          <w:rFonts w:ascii="Lucida Console" w:hAnsi="Lucida Console" w:cs="Lucida Console"/>
+        </w:rPr>
+        <w:br/>
+      </w:r>
+      <w:r>
+        <w:rPr>
+          <w:rFonts w:ascii="Lucida Console" w:hAnsi="Lucida Console"/>
+        </w:rPr>
+        <w:t>$</w:t>
+      </w:r>
+      <w:proofErr w:type="spellStart"/>
+      <w:r>
+        <w:rPr>
+          <w:rFonts w:ascii="Lucida Console" w:hAnsi="Lucida Console"/>
+        </w:rPr>
+        <w:t>addr_ip.GetType</w:t>
+      </w:r>
+      <w:proofErr w:type="spellEnd"/>
+      <w:r>
+        <w:rPr>
+          <w:rFonts w:ascii="Lucida Console" w:hAnsi="Lucida Console"/>
+        </w:rPr>
+        <w:t>()</w:t>
+      </w:r>
+      <w:r>
         <w:t xml:space="preserve"> </w:t>
       </w:r>
       <w:r>
-        <w:rPr>
-          <w:rFonts w:ascii="Lucida Console" w:hAnsi="Lucida Console" w:cs="Lucida Console"/>
-        </w:rPr>
-        <w:t>"</w:t>
-      </w:r>
-      <w:r>
-        <w:rPr>
-          <w:rFonts w:ascii="Lucida Console" w:hAnsi="Lucida Console"/>
-        </w:rPr>
-        <w:t>192.168.3.4</w:t>
-      </w:r>
-      <w:r>
-        <w:rPr>
-          <w:rFonts w:ascii="Lucida Console" w:hAnsi="Lucida Console" w:cs="Lucida Console"/>
-        </w:rPr>
-        <w:t>"</w:t>
-      </w:r>
-    </w:p>
-    <w:p>
-      <w:pPr>
-        <w:pStyle w:val="ListParagraph"/>
-        <w:numPr>
-          <w:ilvl w:val="1"/>
-          <w:numId w:val="12"/>
-        </w:numPr>
-      </w:pPr>
-      <w:r>
-        <w:rPr>
-          <w:rFonts w:ascii="Lucida Console" w:hAnsi="Lucida Console"/>
-        </w:rPr>
-        <w:t>$</w:t>
-      </w:r>
-      <w:proofErr w:type="spellStart"/>
-      <w:r>
-        <w:rPr>
-          <w:rFonts w:ascii="Lucida Console" w:hAnsi="Lucida Console"/>
-        </w:rPr>
-        <w:t>addr_</w:t>
-      </w:r>
-      <w:proofErr w:type="gramStart"/>
-      <w:r>
-        <w:rPr>
-          <w:rFonts w:ascii="Lucida Console" w:hAnsi="Lucida Console"/>
-        </w:rPr>
-        <w:t>ip.GetType</w:t>
-      </w:r>
-      <w:proofErr w:type="spellEnd"/>
-      <w:proofErr w:type="gramEnd"/>
-      <w:r>
-        <w:rPr>
-          <w:rFonts w:ascii="Lucida Console" w:hAnsi="Lucida Console"/>
-        </w:rPr>
-        <w:t>()</w:t>
-      </w:r>
-      <w:r>
         <w:t xml:space="preserve"> </w:t>
       </w:r>
       <w:r>
-        <w:t xml:space="preserve"> Your output shows that it’s an </w:t>
+        <w:t xml:space="preserve">  # </w:t>
+      </w:r>
+      <w:r>
+        <w:t xml:space="preserve">Your output shows that it’s an </w:t>
       </w:r>
       <w:proofErr w:type="spellStart"/>
       <w:r>
@@ -5666,15 +5492,9 @@
       <w:r>
         <w:t xml:space="preserve"> object.</w:t>
       </w:r>
-    </w:p>
-    <w:p>
-      <w:pPr>
-        <w:pStyle w:val="ListParagraph"/>
-        <w:numPr>
-          <w:ilvl w:val="1"/>
-          <w:numId w:val="12"/>
-        </w:numPr>
-      </w:pPr>
+      <w:r>
+        <w:br/>
+      </w:r>
       <w:r>
         <w:rPr>
           <w:rFonts w:ascii="Lucida Console" w:hAnsi="Lucida Console"/>
@@ -5686,17 +5506,9 @@
         <w:rPr>
           <w:rFonts w:ascii="Lucida Console" w:hAnsi="Lucida Console"/>
         </w:rPr>
-        <w:t>addr_</w:t>
-      </w:r>
-      <w:proofErr w:type="gramStart"/>
-      <w:r>
-        <w:rPr>
-          <w:rFonts w:ascii="Lucida Console" w:hAnsi="Lucida Console"/>
-        </w:rPr>
-        <w:t>ip.GetType</w:t>
+        <w:t>addr_ip.GetType</w:t>
       </w:r>
       <w:proofErr w:type="spellEnd"/>
-      <w:proofErr w:type="gramEnd"/>
       <w:r>
         <w:rPr>
           <w:rFonts w:ascii="Lucida Console" w:hAnsi="Lucida Console"/>
@@ -5712,7 +5524,13 @@
       </w:r>
       <w:proofErr w:type="spellEnd"/>
       <w:r>
-        <w:t xml:space="preserve">  Your output: </w:t>
+        <w:t xml:space="preserve"> </w:t>
+      </w:r>
+      <w:r>
+        <w:br/>
+      </w:r>
+      <w:r>
+        <w:t xml:space="preserve">Your output: </w:t>
       </w:r>
       <w:sdt>
         <w:sdtPr>
@@ -5884,7 +5702,6 @@
         </w:rPr>
         <w:t xml:space="preserve"> | Get-Member -</w:t>
       </w:r>
-      <w:proofErr w:type="gramStart"/>
       <w:r>
         <w:rPr>
           <w:rFonts w:ascii="Lucida Console" w:hAnsi="Lucida Console"/>
@@ -5895,19 +5712,24 @@
         <w:rPr>
           <w:rFonts w:cstheme="minorHAnsi"/>
         </w:rPr>
-        <w:t xml:space="preserve">  You</w:t>
-      </w:r>
-      <w:proofErr w:type="gramEnd"/>
+        <w:t xml:space="preserve"> </w:t>
+      </w:r>
       <w:r>
         <w:rPr>
           <w:rFonts w:cstheme="minorHAnsi"/>
         </w:rPr>
-        <w:t xml:space="preserve"> should </w:t>
+        <w:br/>
       </w:r>
       <w:r>
         <w:rPr>
           <w:rFonts w:cstheme="minorHAnsi"/>
         </w:rPr>
+        <w:t xml:space="preserve">You should </w:t>
+      </w:r>
+      <w:r>
+        <w:rPr>
+          <w:rFonts w:cstheme="minorHAnsi"/>
+        </w:rPr>
         <w:t xml:space="preserve">now </w:t>
       </w:r>
       <w:r>
@@ -5920,21 +5742,7 @@
         <w:rPr>
           <w:rFonts w:cstheme="minorHAnsi"/>
         </w:rPr>
-        <w:t xml:space="preserve"> that were missing. (Later </w:t>
-      </w:r>
-      <w:proofErr w:type="gramStart"/>
-      <w:r>
-        <w:rPr>
-          <w:rFonts w:cstheme="minorHAnsi"/>
-        </w:rPr>
-        <w:t>on</w:t>
-      </w:r>
-      <w:proofErr w:type="gramEnd"/>
-      <w:r>
-        <w:rPr>
-          <w:rFonts w:cstheme="minorHAnsi"/>
-        </w:rPr>
-        <w:t xml:space="preserve"> we’ll study more about the difference between </w:t>
+        <w:t xml:space="preserve"> that were missing. (Later on we’ll study more about the difference between </w:t>
       </w:r>
       <w:r>
         <w:rPr>
@@ -5986,6 +5794,9 @@
         <w:t xml:space="preserve"> </w:t>
       </w:r>
       <w:r>
+        <w:br/>
+      </w:r>
+      <w:r>
         <w:rPr>
           <w:rFonts w:ascii="Lucida Console" w:hAnsi="Lucida Console"/>
         </w:rPr>
@@ -6011,6 +5822,20 @@
         </w:rPr>
         <w:t>-</w:t>
       </w:r>
+      <w:proofErr w:type="spellStart"/>
+      <w:r>
+        <w:rPr>
+          <w:rFonts w:ascii="Lucida Console" w:hAnsi="Lucida Console"/>
+        </w:rPr>
+        <w:t>MemberType</w:t>
+      </w:r>
+      <w:proofErr w:type="spellEnd"/>
+      <w:r>
+        <w:rPr>
+          <w:rFonts w:ascii="Lucida Console" w:hAnsi="Lucida Console"/>
+        </w:rPr>
+        <w:t xml:space="preserve"> </w:t>
+      </w:r>
       <w:r>
         <w:rPr>
           <w:rFonts w:ascii="Lucida Console" w:hAnsi="Lucida Console"/>
@@ -6024,13 +5849,19 @@
         <w:t>perty</w:t>
       </w:r>
       <w:r>
-        <w:t xml:space="preserve"> t</w:t>
+        <w:t xml:space="preserve"> </w:t>
+      </w:r>
+      <w:r>
+        <w:br/>
+      </w:r>
+      <w:r>
+        <w:t>t</w:t>
       </w:r>
       <w:r>
         <w:t>o just see the instance properties.</w:t>
       </w:r>
       <w:r>
-        <w:t xml:space="preserve"> Let’s examine the value of one of them:</w:t>
+        <w:t xml:space="preserve"> </w:t>
       </w:r>
     </w:p>
     <w:p>
@@ -6042,6 +5873,12 @@
         </w:numPr>
       </w:pPr>
       <w:r>
+        <w:t>Let’s examine the value of one of them:</w:t>
+      </w:r>
+      <w:r>
+        <w:br/>
+      </w:r>
+      <w:r>
         <w:rPr>
           <w:rFonts w:ascii="Lucida Console" w:hAnsi="Lucida Console"/>
         </w:rPr>
@@ -6052,14 +5889,7 @@
         <w:rPr>
           <w:rFonts w:ascii="Lucida Console" w:hAnsi="Lucida Console"/>
         </w:rPr>
-        <w:t>addr_</w:t>
-      </w:r>
-      <w:proofErr w:type="gramStart"/>
-      <w:r>
-        <w:rPr>
-          <w:rFonts w:ascii="Lucida Console" w:hAnsi="Lucida Console"/>
-        </w:rPr>
-        <w:t>ip.</w:t>
+        <w:t>addr_ip.</w:t>
       </w:r>
       <w:r>
         <w:rPr>
@@ -6068,9 +5898,14 @@
         <w:t>AddressFamily</w:t>
       </w:r>
       <w:proofErr w:type="spellEnd"/>
-      <w:proofErr w:type="gramEnd"/>
-      <w:r>
-        <w:t xml:space="preserve">  Your output:</w:t>
+      <w:r>
+        <w:t xml:space="preserve"> </w:t>
+      </w:r>
+      <w:r>
+        <w:br/>
+      </w:r>
+      <w:r>
+        <w:t>Your output:</w:t>
       </w:r>
       <w:r>
         <w:t xml:space="preserve"> </w:t>
@@ -6123,6 +5958,9 @@
         <w:t xml:space="preserve">Enter </w:t>
       </w:r>
       <w:r>
+        <w:br/>
+      </w:r>
+      <w:r>
         <w:rPr>
           <w:rFonts w:ascii="Lucida Console" w:hAnsi="Lucida Console"/>
         </w:rPr>
@@ -6140,13 +5978,39 @@
         <w:rPr>
           <w:rFonts w:ascii="Lucida Console" w:hAnsi="Lucida Console"/>
         </w:rPr>
-        <w:t xml:space="preserve"> | Get-Member -Method</w:t>
-      </w:r>
-      <w:r>
-        <w:t xml:space="preserve"> to just see the instance methods.</w:t>
-      </w:r>
-      <w:r>
-        <w:t xml:space="preserve"> Let’s invoke one of them:</w:t>
+        <w:t xml:space="preserve"> | Get-Member -</w:t>
+      </w:r>
+      <w:proofErr w:type="spellStart"/>
+      <w:r>
+        <w:rPr>
+          <w:rFonts w:ascii="Lucida Console" w:hAnsi="Lucida Console"/>
+        </w:rPr>
+        <w:t>MemberType</w:t>
+      </w:r>
+      <w:proofErr w:type="spellEnd"/>
+      <w:r>
+        <w:rPr>
+          <w:rFonts w:ascii="Lucida Console" w:hAnsi="Lucida Console"/>
+        </w:rPr>
+        <w:t xml:space="preserve"> </w:t>
+      </w:r>
+      <w:r>
+        <w:rPr>
+          <w:rFonts w:ascii="Lucida Console" w:hAnsi="Lucida Console"/>
+        </w:rPr>
+        <w:t>Method</w:t>
+      </w:r>
+      <w:r>
+        <w:t xml:space="preserve"> </w:t>
+      </w:r>
+      <w:r>
+        <w:br/>
+      </w:r>
+      <w:r>
+        <w:t>to just see the instance methods.</w:t>
+      </w:r>
+      <w:r>
+        <w:t xml:space="preserve"> </w:t>
       </w:r>
     </w:p>
     <w:p>
@@ -6162,17 +6026,17 @@
         </w:rPr>
       </w:pPr>
       <w:r>
-        <w:rPr>
-          <w:rFonts w:ascii="Lucida Console" w:hAnsi="Lucida Console"/>
-        </w:rPr>
-        <w:t>$addr_</w:t>
-      </w:r>
-      <w:proofErr w:type="gramStart"/>
-      <w:r>
-        <w:rPr>
-          <w:rFonts w:ascii="Lucida Console" w:hAnsi="Lucida Console"/>
-        </w:rPr>
-        <w:t>ip.</w:t>
+        <w:lastRenderedPageBreak/>
+        <w:t>Let’s invoke one of them:</w:t>
+      </w:r>
+      <w:r>
+        <w:br/>
+      </w:r>
+      <w:r>
+        <w:rPr>
+          <w:rFonts w:ascii="Lucida Console" w:hAnsi="Lucida Console"/>
+        </w:rPr>
+        <w:t>$addr_ip.</w:t>
       </w:r>
       <w:r>
         <w:rPr>
@@ -6184,17 +6048,13 @@
         <w:rPr>
           <w:rFonts w:ascii="Lucida Console" w:hAnsi="Lucida Console"/>
         </w:rPr>
-        <w:t>IPv</w:t>
-      </w:r>
-      <w:proofErr w:type="gramEnd"/>
-      <w:r>
-        <w:rPr>
-          <w:rFonts w:ascii="Lucida Console" w:hAnsi="Lucida Console"/>
-        </w:rPr>
-        <w:t>6()</w:t>
-      </w:r>
-      <w:r>
-        <w:t xml:space="preserve">  </w:t>
+        <w:t>IPv6()</w:t>
+      </w:r>
+      <w:r>
+        <w:t xml:space="preserve"> </w:t>
+      </w:r>
+      <w:r>
+        <w:br/>
       </w:r>
       <w:r>
         <w:t xml:space="preserve">What is your output’s value for </w:t>
@@ -6258,6 +6118,10 @@
           <w:ilvl w:val="1"/>
           <w:numId w:val="12"/>
         </w:numPr>
+        <w:rPr>
+          <w:rStyle w:val="AnswerChar"/>
+          <w:color w:val="auto"/>
+        </w:rPr>
       </w:pPr>
       <w:r>
         <w:rPr>
@@ -6283,38 +6147,30 @@
           <w:rFonts w:ascii="Lucida Console" w:hAnsi="Lucida Console"/>
           <w:color w:val="000000" w:themeColor="text1"/>
         </w:rPr>
-        <w:t xml:space="preserve"> | Get-Member -</w:t>
-      </w:r>
-      <w:proofErr w:type="gramStart"/>
-      <w:r>
-        <w:rPr>
-          <w:rStyle w:val="AnswerChar"/>
-          <w:rFonts w:ascii="Lucida Console" w:hAnsi="Lucida Console"/>
-          <w:color w:val="000000" w:themeColor="text1"/>
-        </w:rPr>
-        <w:t>Properties</w:t>
-      </w:r>
-      <w:r>
-        <w:rPr>
-          <w:rStyle w:val="AnswerChar"/>
-          <w:color w:val="000000" w:themeColor="text1"/>
-        </w:rPr>
-        <w:t xml:space="preserve">  </w:t>
-      </w:r>
-      <w:r>
-        <w:rPr>
-          <w:rStyle w:val="AnswerChar"/>
-          <w:color w:val="000000" w:themeColor="text1"/>
-        </w:rPr>
-        <w:t>Notice</w:t>
-      </w:r>
-      <w:proofErr w:type="gramEnd"/>
-      <w:r>
-        <w:rPr>
-          <w:rStyle w:val="AnswerChar"/>
-          <w:color w:val="000000" w:themeColor="text1"/>
-        </w:rPr>
-        <w:t xml:space="preserve"> that </w:t>
+        <w:t xml:space="preserve"> | Get-Member -Properties</w:t>
+      </w:r>
+      <w:r>
+        <w:rPr>
+          <w:rStyle w:val="AnswerChar"/>
+          <w:color w:val="000000" w:themeColor="text1"/>
+        </w:rPr>
+        <w:t xml:space="preserve"> </w:t>
+      </w:r>
+    </w:p>
+    <w:p>
+      <w:pPr>
+        <w:pStyle w:val="ListParagraph"/>
+        <w:numPr>
+          <w:ilvl w:val="2"/>
+          <w:numId w:val="12"/>
+        </w:numPr>
+      </w:pPr>
+      <w:r>
+        <w:rPr>
+          <w:rStyle w:val="AnswerChar"/>
+          <w:color w:val="000000" w:themeColor="text1"/>
+        </w:rPr>
+        <w:t xml:space="preserve">Notice that </w:t>
       </w:r>
       <w:proofErr w:type="spellStart"/>
       <w:r>
@@ -6399,7 +6255,6 @@
         </w:sdtContent>
       </w:sdt>
     </w:p>
-    <w:p/>
     <w:p>
       <w:pPr>
         <w:pStyle w:val="Heading1"/>

--- a/CYBER360-Ex-1.4-OO-Models.docx
+++ b/CYBER360-Ex-1.4-OO-Models.docx
@@ -1,6 +1,6 @@
 
 <file path=word/document.xml><?xml version="1.0" encoding="utf-8"?>
-<w:document xmlns:wpc="http://schemas.microsoft.com/office/word/2010/wordprocessingCanvas" xmlns:cx="http://schemas.microsoft.com/office/drawing/2014/chartex" xmlns:cx1="http://schemas.microsoft.com/office/drawing/2015/9/8/chartex" xmlns:cx2="http://schemas.microsoft.com/office/drawing/2015/10/21/chartex" xmlns:cx3="http://schemas.microsoft.com/office/drawing/2016/5/9/chartex" xmlns:cx4="http://schemas.microsoft.com/office/drawing/2016/5/10/chartex" xmlns:cx5="http://schemas.microsoft.com/office/drawing/2016/5/11/chartex" xmlns:cx6="http://schemas.microsoft.com/office/drawing/2016/5/12/chartex" xmlns:cx7="http://schemas.microsoft.com/office/drawing/2016/5/13/chartex" xmlns:cx8="http://schemas.microsoft.com/office/drawing/2016/5/14/chartex" xmlns:mc="http://schemas.openxmlformats.org/markup-compatibility/2006" xmlns:aink="http://schemas.microsoft.com/office/drawing/2016/ink" xmlns:am3d="http://schemas.microsoft.com/office/drawing/2017/model3d" xmlns:o="urn:schemas-microsoft-com:office:office" xmlns:oel="http://schemas.microsoft.com/office/2019/extlst" xmlns:r="http://schemas.openxmlformats.org/officeDocument/2006/relationships" xmlns:m="http://schemas.openxmlformats.org/officeDocument/2006/math" xmlns:v="urn:schemas-microsoft-com:vml" xmlns:wp14="http://schemas.microsoft.com/office/word/2010/wordprocessingDrawing" xmlns:wp="http://schemas.openxmlformats.org/drawingml/2006/wordprocessingDrawing" xmlns:w10="urn:schemas-microsoft-com:office:word" xmlns:w="http://schemas.openxmlformats.org/wordprocessingml/2006/main" xmlns:w14="http://schemas.microsoft.com/office/word/2010/wordml" xmlns:w15="http://schemas.microsoft.com/office/word/2012/wordml" xmlns:w16cex="http://schemas.microsoft.com/office/word/2018/wordml/cex" xmlns:w16cid="http://schemas.microsoft.com/office/word/2016/wordml/cid" xmlns:w16="http://schemas.microsoft.com/office/word/2018/wordml" xmlns:w16sdtdh="http://schemas.microsoft.com/office/word/2020/wordml/sdtdatahash" xmlns:w16se="http://schemas.microsoft.com/office/word/2015/wordml/symex" xmlns:wpg="http://schemas.microsoft.com/office/word/2010/wordprocessingGroup" xmlns:wpi="http://schemas.microsoft.com/office/word/2010/wordprocessingInk" xmlns:wne="http://schemas.microsoft.com/office/word/2006/wordml" xmlns:wps="http://schemas.microsoft.com/office/word/2010/wordprocessingShape" mc:Ignorable="w14 w15 w16se w16cid w16 w16cex w16sdtdh wp14">
+<w:document xmlns:wpc="http://schemas.microsoft.com/office/word/2010/wordprocessingCanvas" xmlns:cx="http://schemas.microsoft.com/office/drawing/2014/chartex" xmlns:cx1="http://schemas.microsoft.com/office/drawing/2015/9/8/chartex" xmlns:cx2="http://schemas.microsoft.com/office/drawing/2015/10/21/chartex" xmlns:cx3="http://schemas.microsoft.com/office/drawing/2016/5/9/chartex" xmlns:cx4="http://schemas.microsoft.com/office/drawing/2016/5/10/chartex" xmlns:cx5="http://schemas.microsoft.com/office/drawing/2016/5/11/chartex" xmlns:cx6="http://schemas.microsoft.com/office/drawing/2016/5/12/chartex" xmlns:cx7="http://schemas.microsoft.com/office/drawing/2016/5/13/chartex" xmlns:cx8="http://schemas.microsoft.com/office/drawing/2016/5/14/chartex" xmlns:mc="http://schemas.openxmlformats.org/markup-compatibility/2006" xmlns:aink="http://schemas.microsoft.com/office/drawing/2016/ink" xmlns:am3d="http://schemas.microsoft.com/office/drawing/2017/model3d" xmlns:o="urn:schemas-microsoft-com:office:office" xmlns:oel="http://schemas.microsoft.com/office/2019/extlst" xmlns:r="http://schemas.openxmlformats.org/officeDocument/2006/relationships" xmlns:m="http://schemas.openxmlformats.org/officeDocument/2006/math" xmlns:v="urn:schemas-microsoft-com:vml" xmlns:wp14="http://schemas.microsoft.com/office/word/2010/wordprocessingDrawing" xmlns:wp="http://schemas.openxmlformats.org/drawingml/2006/wordprocessingDrawing" xmlns:w10="urn:schemas-microsoft-com:office:word" xmlns:w="http://schemas.openxmlformats.org/wordprocessingml/2006/main" xmlns:w14="http://schemas.microsoft.com/office/word/2010/wordml" xmlns:w15="http://schemas.microsoft.com/office/word/2012/wordml" xmlns:w16cex="http://schemas.microsoft.com/office/word/2018/wordml/cex" xmlns:w16cid="http://schemas.microsoft.com/office/word/2016/wordml/cid" xmlns:w16="http://schemas.microsoft.com/office/word/2018/wordml" xmlns:w16du="http://schemas.microsoft.com/office/word/2023/wordml/word16du" xmlns:w16sdtdh="http://schemas.microsoft.com/office/word/2020/wordml/sdtdatahash" xmlns:w16se="http://schemas.microsoft.com/office/word/2015/wordml/symex" xmlns:wpg="http://schemas.microsoft.com/office/word/2010/wordprocessingGroup" xmlns:wpi="http://schemas.microsoft.com/office/word/2010/wordprocessingInk" xmlns:wne="http://schemas.microsoft.com/office/word/2006/wordml" xmlns:wps="http://schemas.microsoft.com/office/word/2010/wordprocessingShape" mc:Ignorable="w14 w15 w16se w16cid w16 w16cex w16sdtdh w16du wp14">
   <w:body>
     <w:p>
       <w:pPr>
@@ -86,7 +86,7 @@
           <w:rStyle w:val="SubtleEmphasis"/>
           <w:noProof/>
         </w:rPr>
-        <w:t>1/3/2024 3:18 PM</w:t>
+        <w:t>3/13/2024 6:25 AM</w:t>
       </w:r>
       <w:r>
         <w:rPr>
@@ -314,7 +314,10 @@
         <w:t xml:space="preserve"> </w:t>
       </w:r>
       <w:r>
-        <w:t xml:space="preserve">object </w:t>
+        <w:t>object</w:t>
+      </w:r>
+      <w:r>
+        <w:t>-</w:t>
       </w:r>
       <w:r>
         <w:t xml:space="preserve">oriented </w:t>
@@ -341,21 +344,13 @@
         <w:t>work with</w:t>
       </w:r>
       <w:r>
-        <w:t xml:space="preserve"> every </w:t>
-      </w:r>
-      <w:proofErr w:type="spellStart"/>
-      <w:r>
-        <w:t>day:</w:t>
-      </w:r>
-      <w:r>
-        <w:t>.</w:t>
-      </w:r>
-      <w:r>
-        <w:t>timestamps</w:t>
-      </w:r>
-      <w:proofErr w:type="spellEnd"/>
-      <w:r>
-        <w:t xml:space="preserve">, </w:t>
+        <w:t xml:space="preserve"> every day:</w:t>
+      </w:r>
+      <w:r>
+        <w:t xml:space="preserve"> </w:t>
+      </w:r>
+      <w:r>
+        <w:t xml:space="preserve">timestamps, </w:t>
       </w:r>
       <w:r>
         <w:t>file metadata, and IP addresses.</w:t>
@@ -383,15 +378,7 @@
     </w:p>
     <w:p>
       <w:r>
-        <w:t>Launch PowerShell Core (</w:t>
-      </w:r>
-      <w:proofErr w:type="spellStart"/>
-      <w:r>
-        <w:t>pwsh</w:t>
-      </w:r>
-      <w:proofErr w:type="spellEnd"/>
-      <w:r>
-        <w:t>)</w:t>
+        <w:t>Launch PowerShell Core (pwsh)</w:t>
       </w:r>
       <w:r>
         <w:t>.</w:t>
@@ -448,11 +435,9 @@
       <w:r>
         <w:t xml:space="preserve">At your </w:t>
       </w:r>
-      <w:proofErr w:type="spellStart"/>
       <w:r>
         <w:t>pwsh</w:t>
       </w:r>
-      <w:proofErr w:type="spellEnd"/>
       <w:r>
         <w:t xml:space="preserve"> prompt, enter </w:t>
       </w:r>
@@ -461,21 +446,33 @@
       </w:r>
       <w:r>
         <w:rPr>
-          <w:rFonts w:ascii="Lucida Console" w:hAnsi="Lucida Console"/>
+          <w:rFonts w:ascii="Consolas" w:hAnsi="Consolas"/>
+          <w:b/>
+          <w:bCs/>
         </w:rPr>
         <w:t>$</w:t>
       </w:r>
       <w:r>
         <w:rPr>
-          <w:rFonts w:ascii="Lucida Console" w:hAnsi="Lucida Console"/>
+          <w:rFonts w:ascii="Consolas" w:hAnsi="Consolas"/>
+          <w:b/>
+          <w:bCs/>
         </w:rPr>
         <w:t>earlier</w:t>
       </w:r>
       <w:r>
         <w:rPr>
-          <w:rFonts w:ascii="Lucida Console" w:hAnsi="Lucida Console"/>
+          <w:rFonts w:ascii="Consolas" w:hAnsi="Consolas"/>
+          <w:b/>
+          <w:bCs/>
         </w:rPr>
         <w:t xml:space="preserve"> = Get-Date</w:t>
+      </w:r>
+      <w:r>
+        <w:rPr>
+          <w:rFonts w:cstheme="minorHAnsi"/>
+        </w:rPr>
+        <w:t xml:space="preserve"> </w:t>
       </w:r>
     </w:p>
     <w:p>
@@ -487,35 +484,56 @@
         </w:numPr>
       </w:pPr>
       <w:r>
-        <w:t xml:space="preserve">Next, enter </w:t>
+        <w:t>Wait a few seconds</w:t>
+      </w:r>
+      <w:r>
+        <w:t xml:space="preserve"> or longer</w:t>
+      </w:r>
+      <w:r>
+        <w:t xml:space="preserve">, then </w:t>
+      </w:r>
+      <w:r>
+        <w:t xml:space="preserve">enter </w:t>
       </w:r>
       <w:r>
         <w:br/>
       </w:r>
       <w:r>
         <w:rPr>
-          <w:rFonts w:ascii="Lucida Console" w:hAnsi="Lucida Console"/>
-        </w:rPr>
-        <w:t>$later = Get-Date</w:t>
-      </w:r>
-      <w:r>
-        <w:t>.</w:t>
-      </w:r>
-    </w:p>
-    <w:p>
-      <w:pPr>
-        <w:pStyle w:val="ListParagraph"/>
-        <w:numPr>
-          <w:ilvl w:val="1"/>
-          <w:numId w:val="7"/>
-        </w:numPr>
-      </w:pPr>
+          <w:rFonts w:ascii="Consolas" w:hAnsi="Consolas"/>
+          <w:b/>
+          <w:bCs/>
+        </w:rPr>
+        <w:t>$later = Get-Dat</w:t>
+      </w:r>
+      <w:r>
+        <w:rPr>
+          <w:rFonts w:ascii="Consolas" w:hAnsi="Consolas"/>
+          <w:b/>
+          <w:bCs/>
+        </w:rPr>
+        <w:t>e</w:t>
+      </w:r>
+      <w:r>
+        <w:rPr>
+          <w:rFonts w:cstheme="minorHAnsi"/>
+        </w:rPr>
+        <w:t xml:space="preserve"> </w:t>
+      </w:r>
+      <w:r>
+        <w:rPr>
+          <w:rFonts w:cstheme="minorHAnsi"/>
+        </w:rPr>
+        <w:br/>
+      </w:r>
       <w:r>
         <w:t xml:space="preserve">Now you have two variables, one named </w:t>
       </w:r>
       <w:r>
         <w:rPr>
-          <w:rFonts w:ascii="Lucida Console" w:hAnsi="Lucida Console"/>
+          <w:rFonts w:cstheme="minorHAnsi"/>
+          <w:b/>
+          <w:bCs/>
         </w:rPr>
         <w:t>$earlier</w:t>
       </w:r>
@@ -524,7 +542,9 @@
       </w:r>
       <w:r>
         <w:rPr>
-          <w:rFonts w:ascii="Lucida Console" w:hAnsi="Lucida Console"/>
+          <w:rFonts w:cstheme="minorHAnsi"/>
+          <w:b/>
+          <w:bCs/>
         </w:rPr>
         <w:t>$later</w:t>
       </w:r>
@@ -560,19 +580,24 @@
       </w:r>
       <w:r>
         <w:rPr>
-          <w:rFonts w:ascii="Lucida Console" w:hAnsi="Lucida Console"/>
+          <w:rFonts w:ascii="Consolas" w:hAnsi="Consolas"/>
+          <w:b/>
+          <w:bCs/>
         </w:rPr>
         <w:t>$earlier</w:t>
       </w:r>
-    </w:p>
-    <w:p>
-      <w:pPr>
-        <w:pStyle w:val="ListParagraph"/>
-        <w:numPr>
-          <w:ilvl w:val="1"/>
-          <w:numId w:val="7"/>
-        </w:numPr>
-      </w:pPr>
+      <w:r>
+        <w:rPr>
+          <w:rFonts w:cstheme="minorHAnsi"/>
+        </w:rPr>
+        <w:t xml:space="preserve"> </w:t>
+      </w:r>
+      <w:r>
+        <w:rPr>
+          <w:rFonts w:cstheme="minorHAnsi"/>
+        </w:rPr>
+        <w:br/>
+      </w:r>
       <w:r>
         <w:t>Your output:</w:t>
       </w:r>
@@ -624,7 +649,7 @@
           <w:rStyle w:val="AnswerChar"/>
           <w:color w:val="000000" w:themeColor="text1"/>
         </w:rPr>
-        <w:t xml:space="preserve"> -- </w:t>
+        <w:t xml:space="preserve"> </w:t>
       </w:r>
       <w:r>
         <w:rPr>
@@ -638,14 +663,74 @@
           <w:rStyle w:val="AnswerChar"/>
           <w:color w:val="000000" w:themeColor="text1"/>
         </w:rPr>
-        <w:t xml:space="preserve">using PowerShell as an expression evaluator. </w:t>
-      </w:r>
-      <w:r>
-        <w:rPr>
-          <w:rStyle w:val="AnswerChar"/>
-          <w:color w:val="000000" w:themeColor="text1"/>
-        </w:rPr>
-        <w:t>It didn’t actually execute a command; instead</w:t>
+        <w:t xml:space="preserve">using PowerShell as an </w:t>
+      </w:r>
+      <w:r>
+        <w:rPr>
+          <w:rStyle w:val="AnswerChar"/>
+          <w:i/>
+          <w:iCs/>
+          <w:color w:val="000000" w:themeColor="text1"/>
+        </w:rPr>
+        <w:t>expression evaluator</w:t>
+      </w:r>
+      <w:r>
+        <w:rPr>
+          <w:rStyle w:val="AnswerChar"/>
+          <w:color w:val="000000" w:themeColor="text1"/>
+        </w:rPr>
+        <w:t xml:space="preserve">. </w:t>
+      </w:r>
+      <w:r>
+        <w:rPr>
+          <w:rStyle w:val="AnswerChar"/>
+          <w:color w:val="000000" w:themeColor="text1"/>
+        </w:rPr>
+        <w:t xml:space="preserve">It didn’t </w:t>
+      </w:r>
+      <w:proofErr w:type="gramStart"/>
+      <w:r>
+        <w:rPr>
+          <w:rStyle w:val="AnswerChar"/>
+          <w:color w:val="000000" w:themeColor="text1"/>
+        </w:rPr>
+        <w:t>actually execute</w:t>
+      </w:r>
+      <w:proofErr w:type="gramEnd"/>
+      <w:r>
+        <w:rPr>
+          <w:rStyle w:val="AnswerChar"/>
+          <w:color w:val="000000" w:themeColor="text1"/>
+        </w:rPr>
+        <w:t xml:space="preserve"> a command</w:t>
+      </w:r>
+      <w:r>
+        <w:rPr>
+          <w:rStyle w:val="AnswerChar"/>
+          <w:color w:val="000000" w:themeColor="text1"/>
+        </w:rPr>
+        <w:t>.</w:t>
+      </w:r>
+      <w:r>
+        <w:rPr>
+          <w:rStyle w:val="AnswerChar"/>
+          <w:color w:val="000000" w:themeColor="text1"/>
+        </w:rPr>
+        <w:t xml:space="preserve"> </w:t>
+      </w:r>
+      <w:r>
+        <w:rPr>
+          <w:rStyle w:val="AnswerChar"/>
+          <w:color w:val="000000" w:themeColor="text1"/>
+        </w:rPr>
+        <w:t>I</w:t>
+      </w:r>
+      <w:r>
+        <w:rPr>
+          <w:rStyle w:val="AnswerChar"/>
+          <w:color w:val="000000" w:themeColor="text1"/>
+        </w:rPr>
+        <w:t>nstead</w:t>
       </w:r>
       <w:r>
         <w:rPr>
@@ -666,21 +751,42 @@
           <w:rStyle w:val="AnswerChar"/>
           <w:color w:val="000000" w:themeColor="text1"/>
         </w:rPr>
-        <w:t xml:space="preserve">it evaluated an expression by retrieving the value </w:t>
-      </w:r>
-      <w:r>
-        <w:rPr>
-          <w:rStyle w:val="AnswerChar"/>
-          <w:color w:val="000000" w:themeColor="text1"/>
-        </w:rPr>
-        <w:t>that was contained</w:t>
-      </w:r>
-      <w:r>
-        <w:rPr>
-          <w:rStyle w:val="AnswerChar"/>
-          <w:color w:val="000000" w:themeColor="text1"/>
-        </w:rPr>
-        <w:t xml:space="preserve"> in the variable.</w:t>
+        <w:t xml:space="preserve">it </w:t>
+      </w:r>
+      <w:r>
+        <w:rPr>
+          <w:rStyle w:val="AnswerChar"/>
+          <w:color w:val="000000" w:themeColor="text1"/>
+        </w:rPr>
+        <w:t>interrogated a variable and r</w:t>
+      </w:r>
+      <w:r>
+        <w:rPr>
+          <w:rStyle w:val="AnswerChar"/>
+          <w:color w:val="000000" w:themeColor="text1"/>
+        </w:rPr>
+        <w:t>etrie</w:t>
+      </w:r>
+      <w:r>
+        <w:rPr>
+          <w:rStyle w:val="AnswerChar"/>
+          <w:color w:val="000000" w:themeColor="text1"/>
+        </w:rPr>
+        <w:t xml:space="preserve">ved its </w:t>
+      </w:r>
+      <w:r>
+        <w:rPr>
+          <w:rStyle w:val="AnswerChar"/>
+          <w:color w:val="000000" w:themeColor="text1"/>
+        </w:rPr>
+        <w:t>value</w:t>
+      </w:r>
+      <w:r>
+        <w:rPr>
+          <w:rStyle w:val="AnswerChar"/>
+          <w:color w:val="000000" w:themeColor="text1"/>
+        </w:rPr>
+        <w:t>.</w:t>
       </w:r>
     </w:p>
     <w:p>
@@ -711,19 +817,24 @@
       </w:r>
       <w:r>
         <w:rPr>
-          <w:rFonts w:ascii="Lucida Console" w:hAnsi="Lucida Console"/>
+          <w:rFonts w:ascii="Consolas" w:hAnsi="Consolas"/>
+          <w:b/>
+          <w:bCs/>
         </w:rPr>
         <w:t>$later</w:t>
       </w:r>
-    </w:p>
-    <w:p>
-      <w:pPr>
-        <w:pStyle w:val="ListParagraph"/>
-        <w:numPr>
-          <w:ilvl w:val="1"/>
-          <w:numId w:val="7"/>
-        </w:numPr>
-      </w:pPr>
+      <w:r>
+        <w:rPr>
+          <w:rFonts w:cstheme="minorHAnsi"/>
+        </w:rPr>
+        <w:t xml:space="preserve"> </w:t>
+      </w:r>
+      <w:r>
+        <w:rPr>
+          <w:rFonts w:cstheme="minorHAnsi"/>
+        </w:rPr>
+        <w:br/>
+      </w:r>
       <w:r>
         <w:t>Your output:</w:t>
       </w:r>
@@ -770,7 +881,7 @@
         <w:t xml:space="preserve"> </w:t>
       </w:r>
       <w:r>
-        <w:t>-- A</w:t>
+        <w:t>A</w:t>
       </w:r>
       <w:r>
         <w:t>s you have probably already figured out, all variables in PowerShell start with a dollar symbol</w:t>
@@ -834,6 +945,7 @@
         </w:numPr>
       </w:pPr>
       <w:r>
+        <w:lastRenderedPageBreak/>
         <w:t xml:space="preserve">Let’s see what abstract data type (or class) </w:t>
       </w:r>
       <w:r>
@@ -854,28 +966,53 @@
       </w:pPr>
       <w:r>
         <w:rPr>
-          <w:rFonts w:ascii="Lucida Console" w:hAnsi="Lucida Console"/>
-        </w:rPr>
-        <w:lastRenderedPageBreak/>
+          <w:rFonts w:cstheme="minorHAnsi"/>
+        </w:rPr>
+        <w:t>Enter:</w:t>
+      </w:r>
+      <w:r>
+        <w:rPr>
+          <w:rFonts w:cstheme="minorHAnsi"/>
+        </w:rPr>
+        <w:t xml:space="preserve"> </w:t>
+      </w:r>
+      <w:r>
+        <w:rPr>
+          <w:rFonts w:cstheme="minorHAnsi"/>
+        </w:rPr>
+        <w:br/>
+      </w:r>
+      <w:r>
+        <w:rPr>
+          <w:rFonts w:ascii="Consolas" w:hAnsi="Consolas"/>
+          <w:b/>
+          <w:bCs/>
+        </w:rPr>
         <w:t>$</w:t>
       </w:r>
-      <w:proofErr w:type="spellStart"/>
-      <w:r>
-        <w:rPr>
-          <w:rFonts w:ascii="Lucida Console" w:hAnsi="Lucida Console"/>
+      <w:proofErr w:type="gramStart"/>
+      <w:r>
+        <w:rPr>
+          <w:rFonts w:ascii="Consolas" w:hAnsi="Consolas"/>
+          <w:b/>
+          <w:bCs/>
         </w:rPr>
         <w:t>earlier.GetType</w:t>
       </w:r>
-      <w:proofErr w:type="spellEnd"/>
-      <w:r>
-        <w:rPr>
-          <w:rFonts w:ascii="Lucida Console" w:hAnsi="Lucida Console"/>
+      <w:proofErr w:type="gramEnd"/>
+      <w:r>
+        <w:rPr>
+          <w:rFonts w:ascii="Consolas" w:hAnsi="Consolas"/>
+          <w:b/>
+          <w:bCs/>
         </w:rPr>
         <w:t>(</w:t>
       </w:r>
       <w:r>
         <w:rPr>
-          <w:rFonts w:ascii="Lucida Console" w:hAnsi="Lucida Console"/>
+          <w:rFonts w:ascii="Consolas" w:hAnsi="Consolas"/>
+          <w:b/>
+          <w:bCs/>
         </w:rPr>
         <w:t>)</w:t>
       </w:r>
@@ -913,16 +1050,16 @@
         </w:rPr>
         <w:t xml:space="preserve"> output should consist of four properties, named </w:t>
       </w:r>
-      <w:proofErr w:type="spellStart"/>
-      <w:r>
-        <w:rPr>
-          <w:rStyle w:val="AnswerChar"/>
-          <w:rFonts w:ascii="Lucida Console" w:hAnsi="Lucida Console"/>
+      <w:r>
+        <w:rPr>
+          <w:rStyle w:val="AnswerChar"/>
+          <w:rFonts w:cstheme="minorHAnsi"/>
+          <w:b/>
+          <w:bCs/>
           <w:color w:val="000000" w:themeColor="text1"/>
         </w:rPr>
         <w:t>IsPublic</w:t>
       </w:r>
-      <w:proofErr w:type="spellEnd"/>
       <w:r>
         <w:rPr>
           <w:rStyle w:val="AnswerChar"/>
@@ -930,16 +1067,16 @@
         </w:rPr>
         <w:t xml:space="preserve">, </w:t>
       </w:r>
-      <w:proofErr w:type="spellStart"/>
-      <w:r>
-        <w:rPr>
-          <w:rStyle w:val="AnswerChar"/>
-          <w:rFonts w:ascii="Lucida Console" w:hAnsi="Lucida Console"/>
+      <w:r>
+        <w:rPr>
+          <w:rStyle w:val="AnswerChar"/>
+          <w:rFonts w:cstheme="minorHAnsi"/>
+          <w:b/>
+          <w:bCs/>
           <w:color w:val="000000" w:themeColor="text1"/>
         </w:rPr>
         <w:t>IsSerial</w:t>
       </w:r>
-      <w:proofErr w:type="spellEnd"/>
       <w:r>
         <w:rPr>
           <w:rStyle w:val="AnswerChar"/>
@@ -950,7 +1087,9 @@
       <w:r>
         <w:rPr>
           <w:rStyle w:val="AnswerChar"/>
-          <w:rFonts w:ascii="Lucida Console" w:hAnsi="Lucida Console"/>
+          <w:rFonts w:cstheme="minorHAnsi"/>
+          <w:b/>
+          <w:bCs/>
           <w:color w:val="000000" w:themeColor="text1"/>
         </w:rPr>
         <w:t>Name</w:t>
@@ -962,16 +1101,16 @@
         </w:rPr>
         <w:t xml:space="preserve">, and </w:t>
       </w:r>
-      <w:proofErr w:type="spellStart"/>
-      <w:r>
-        <w:rPr>
-          <w:rStyle w:val="AnswerChar"/>
-          <w:rFonts w:ascii="Lucida Console" w:hAnsi="Lucida Console"/>
+      <w:r>
+        <w:rPr>
+          <w:rStyle w:val="AnswerChar"/>
+          <w:rFonts w:cstheme="minorHAnsi"/>
+          <w:b/>
+          <w:bCs/>
           <w:color w:val="000000" w:themeColor="text1"/>
         </w:rPr>
         <w:t>BaseType</w:t>
       </w:r>
-      <w:proofErr w:type="spellEnd"/>
       <w:r>
         <w:rPr>
           <w:rStyle w:val="AnswerChar"/>
@@ -1003,7 +1142,9 @@
       <w:r>
         <w:rPr>
           <w:rStyle w:val="AnswerChar"/>
-          <w:rFonts w:ascii="Lucida Console" w:hAnsi="Lucida Console"/>
+          <w:rFonts w:cstheme="minorHAnsi"/>
+          <w:b/>
+          <w:bCs/>
           <w:color w:val="000000" w:themeColor="text1"/>
         </w:rPr>
         <w:t>Name</w:t>
@@ -1013,7 +1154,7 @@
           <w:rStyle w:val="AnswerChar"/>
           <w:color w:val="000000" w:themeColor="text1"/>
         </w:rPr>
-        <w:t xml:space="preserve"> property in your output?</w:t>
+        <w:t xml:space="preserve"> property?</w:t>
       </w:r>
       <w:r>
         <w:t xml:space="preserve"> </w:t>
@@ -1059,21 +1200,33 @@
       </w:pPr>
       <w:r>
         <w:rPr>
-          <w:rFonts w:ascii="Lucida Console" w:hAnsi="Lucida Console"/>
+          <w:rFonts w:cstheme="minorHAnsi"/>
+        </w:rPr>
+        <w:t xml:space="preserve"> </w:t>
+      </w:r>
+      <w:r>
+        <w:rPr>
+          <w:rFonts w:ascii="Consolas" w:hAnsi="Consolas"/>
+          <w:b/>
+          <w:bCs/>
         </w:rPr>
         <w:t>$</w:t>
       </w:r>
-      <w:proofErr w:type="spellStart"/>
-      <w:r>
-        <w:rPr>
-          <w:rFonts w:ascii="Lucida Console" w:hAnsi="Lucida Console"/>
+      <w:proofErr w:type="gramStart"/>
+      <w:r>
+        <w:rPr>
+          <w:rFonts w:ascii="Consolas" w:hAnsi="Consolas"/>
+          <w:b/>
+          <w:bCs/>
         </w:rPr>
         <w:t>later.GetType</w:t>
       </w:r>
-      <w:proofErr w:type="spellEnd"/>
-      <w:r>
-        <w:rPr>
-          <w:rFonts w:ascii="Lucida Console" w:hAnsi="Lucida Console"/>
+      <w:proofErr w:type="gramEnd"/>
+      <w:r>
+        <w:rPr>
+          <w:rFonts w:ascii="Consolas" w:hAnsi="Consolas"/>
+          <w:b/>
+          <w:bCs/>
         </w:rPr>
         <w:t>()</w:t>
       </w:r>
@@ -1081,6 +1234,9 @@
         <w:t xml:space="preserve"> </w:t>
       </w:r>
       <w:r>
+        <w:br/>
+      </w:r>
+      <w:r>
         <w:t>The</w:t>
       </w:r>
       <w:r>
@@ -1090,7 +1246,23 @@
         <w:t xml:space="preserve"> </w:t>
       </w:r>
       <w:r>
-        <w:t>for both variables is identical, because even though the object instances are different, their abstract data types is the same.</w:t>
+        <w:t xml:space="preserve">for both variables is identical, because even though the object </w:t>
+      </w:r>
+      <w:r>
+        <w:rPr>
+          <w:i/>
+          <w:iCs/>
+        </w:rPr>
+        <w:t>instances</w:t>
+      </w:r>
+      <w:r>
+        <w:t xml:space="preserve"> are different, their abstract data types </w:t>
+      </w:r>
+      <w:r>
+        <w:t>are</w:t>
+      </w:r>
+      <w:r>
+        <w:t xml:space="preserve"> the same.</w:t>
       </w:r>
     </w:p>
     <w:p>
@@ -1168,7 +1340,9 @@
       <w:r>
         <w:rPr>
           <w:rStyle w:val="AnswerChar"/>
-          <w:rFonts w:ascii="Lucida Console" w:hAnsi="Lucida Console"/>
+          <w:rFonts w:ascii="Consolas" w:hAnsi="Consolas"/>
+          <w:b/>
+          <w:bCs/>
           <w:color w:val="000000" w:themeColor="text1"/>
         </w:rPr>
         <w:t>.</w:t>
@@ -1180,23 +1354,27 @@
         </w:rPr>
         <w:t xml:space="preserve">, period) operator. The method on the right side of the dot, </w:t>
       </w:r>
-      <w:proofErr w:type="spellStart"/>
-      <w:r>
-        <w:rPr>
-          <w:rStyle w:val="AnswerChar"/>
-          <w:rFonts w:ascii="Lucida Console" w:hAnsi="Lucida Console"/>
-          <w:color w:val="000000" w:themeColor="text1"/>
-        </w:rPr>
-        <w:t>GetType</w:t>
-      </w:r>
-      <w:proofErr w:type="spellEnd"/>
-      <w:r>
-        <w:rPr>
-          <w:rStyle w:val="AnswerChar"/>
-          <w:rFonts w:ascii="Lucida Console" w:hAnsi="Lucida Console"/>
-          <w:color w:val="000000" w:themeColor="text1"/>
-        </w:rPr>
-        <w:t>()</w:t>
+      <w:proofErr w:type="gramStart"/>
+      <w:r>
+        <w:rPr>
+          <w:rStyle w:val="AnswerChar"/>
+          <w:rFonts w:cstheme="minorHAnsi"/>
+          <w:b/>
+          <w:bCs/>
+          <w:color w:val="000000" w:themeColor="text1"/>
+        </w:rPr>
+        <w:t>GetType(</w:t>
+      </w:r>
+      <w:proofErr w:type="gramEnd"/>
+      <w:r>
+        <w:rPr>
+          <w:rStyle w:val="AnswerChar"/>
+          <w:rFonts w:cstheme="minorHAnsi"/>
+          <w:b/>
+          <w:bCs/>
+          <w:color w:val="000000" w:themeColor="text1"/>
+        </w:rPr>
+        <w:t>)</w:t>
       </w:r>
       <w:r>
         <w:rPr>
@@ -1293,23 +1471,37 @@
         </w:rPr>
         <w:t xml:space="preserve">has a </w:t>
       </w:r>
-      <w:proofErr w:type="spellStart"/>
-      <w:r>
-        <w:rPr>
-          <w:rStyle w:val="AnswerChar"/>
-          <w:rFonts w:ascii="Lucida Console" w:hAnsi="Lucida Console"/>
+      <w:proofErr w:type="gramStart"/>
+      <w:r>
+        <w:rPr>
+          <w:rStyle w:val="AnswerChar"/>
+          <w:rFonts w:cstheme="minorHAnsi"/>
+          <w:b/>
+          <w:bCs/>
           <w:color w:val="000000" w:themeColor="text1"/>
         </w:rPr>
         <w:t>GetType</w:t>
       </w:r>
-      <w:proofErr w:type="spellEnd"/>
-      <w:r>
-        <w:rPr>
-          <w:rStyle w:val="AnswerChar"/>
-          <w:rFonts w:ascii="Lucida Console" w:hAnsi="Lucida Console"/>
-          <w:color w:val="000000" w:themeColor="text1"/>
-        </w:rPr>
-        <w:t>()</w:t>
+      <w:r>
+        <w:rPr>
+          <w:rStyle w:val="AnswerChar"/>
+          <w:rFonts w:cstheme="minorHAnsi"/>
+          <w:b/>
+          <w:bCs/>
+          <w:color w:val="000000" w:themeColor="text1"/>
+        </w:rPr>
+        <w:t>(</w:t>
+      </w:r>
+      <w:proofErr w:type="gramEnd"/>
+      <w:r>
+        <w:rPr>
+          <w:rStyle w:val="AnswerChar"/>
+          <w:rFonts w:cstheme="minorHAnsi"/>
+          <w:b/>
+          <w:bCs/>
+          <w:color w:val="000000" w:themeColor="text1"/>
+        </w:rPr>
+        <w:t>)</w:t>
       </w:r>
       <w:r>
         <w:rPr>
@@ -1348,40 +1540,71 @@
           <w:rStyle w:val="AnswerChar"/>
           <w:color w:val="000000" w:themeColor="text1"/>
         </w:rPr>
-        <w:t xml:space="preserve">will respond to a </w:t>
-      </w:r>
-      <w:r>
-        <w:rPr>
-          <w:rStyle w:val="AnswerChar"/>
-          <w:rFonts w:ascii="Lucida Console" w:hAnsi="Lucida Console"/>
+        <w:t xml:space="preserve">will respond to </w:t>
+      </w:r>
+      <w:proofErr w:type="gramStart"/>
+      <w:r>
+        <w:rPr>
+          <w:rStyle w:val="AnswerChar"/>
+          <w:color w:val="000000" w:themeColor="text1"/>
+        </w:rPr>
+        <w:t>a</w:t>
+      </w:r>
+      <w:r>
+        <w:rPr>
+          <w:rStyle w:val="AnswerChar"/>
+          <w:color w:val="000000" w:themeColor="text1"/>
+        </w:rPr>
+        <w:t xml:space="preserve"> </w:t>
+      </w:r>
+      <w:r>
+        <w:rPr>
+          <w:rStyle w:val="AnswerChar"/>
+          <w:color w:val="000000" w:themeColor="text1"/>
+        </w:rPr>
+        <w:t xml:space="preserve"> </w:t>
+      </w:r>
+      <w:r>
+        <w:rPr>
+          <w:rStyle w:val="AnswerChar"/>
+          <w:rFonts w:ascii="Consolas" w:hAnsi="Consolas"/>
+          <w:b/>
+          <w:bCs/>
           <w:color w:val="000000" w:themeColor="text1"/>
         </w:rPr>
         <w:t>.</w:t>
       </w:r>
-      <w:proofErr w:type="spellStart"/>
-      <w:r>
-        <w:rPr>
-          <w:rStyle w:val="AnswerChar"/>
-          <w:rFonts w:ascii="Lucida Console" w:hAnsi="Lucida Console"/>
-          <w:color w:val="000000" w:themeColor="text1"/>
-        </w:rPr>
-        <w:t>GetType</w:t>
-      </w:r>
-      <w:proofErr w:type="spellEnd"/>
-      <w:r>
-        <w:rPr>
-          <w:rStyle w:val="AnswerChar"/>
-          <w:rFonts w:ascii="Lucida Console" w:hAnsi="Lucida Console"/>
-          <w:color w:val="000000" w:themeColor="text1"/>
-        </w:rPr>
-        <w:t>()</w:t>
-      </w:r>
-      <w:r>
-        <w:rPr>
-          <w:rStyle w:val="AnswerChar"/>
-          <w:color w:val="000000" w:themeColor="text1"/>
-        </w:rPr>
-        <w:t xml:space="preserve"> m</w:t>
+      <w:proofErr w:type="gramEnd"/>
+      <w:r>
+        <w:rPr>
+          <w:rStyle w:val="AnswerChar"/>
+          <w:rFonts w:ascii="Consolas" w:hAnsi="Consolas"/>
+          <w:b/>
+          <w:bCs/>
+          <w:color w:val="000000" w:themeColor="text1"/>
+        </w:rPr>
+        <w:t>GetType()</w:t>
+      </w:r>
+      <w:r>
+        <w:rPr>
+          <w:rStyle w:val="AnswerChar"/>
+          <w:color w:val="000000" w:themeColor="text1"/>
+        </w:rPr>
+        <w:t xml:space="preserve"> </w:t>
+      </w:r>
+      <w:r>
+        <w:rPr>
+          <w:rStyle w:val="AnswerChar"/>
+          <w:color w:val="000000" w:themeColor="text1"/>
+        </w:rPr>
+        <w:t xml:space="preserve"> </w:t>
+      </w:r>
+      <w:r>
+        <w:rPr>
+          <w:rStyle w:val="AnswerChar"/>
+          <w:color w:val="000000" w:themeColor="text1"/>
+        </w:rPr>
+        <w:t>m</w:t>
       </w:r>
       <w:r>
         <w:rPr>
@@ -1454,35 +1677,61 @@
       </w:pPr>
       <w:r>
         <w:rPr>
-          <w:rFonts w:ascii="Lucida Console" w:hAnsi="Lucida Console"/>
+          <w:rFonts w:cstheme="minorHAnsi"/>
+        </w:rPr>
+        <w:t xml:space="preserve"> </w:t>
+      </w:r>
+      <w:r>
+        <w:rPr>
+          <w:rFonts w:ascii="Consolas" w:hAnsi="Consolas"/>
+          <w:b/>
+          <w:bCs/>
         </w:rPr>
         <w:t>$</w:t>
       </w:r>
-      <w:proofErr w:type="spellStart"/>
-      <w:r>
-        <w:rPr>
-          <w:rFonts w:ascii="Lucida Console" w:hAnsi="Lucida Console"/>
+      <w:proofErr w:type="gramStart"/>
+      <w:r>
+        <w:rPr>
+          <w:rFonts w:ascii="Consolas" w:hAnsi="Consolas"/>
+          <w:b/>
+          <w:bCs/>
         </w:rPr>
         <w:t>earlier.</w:t>
       </w:r>
       <w:r>
         <w:rPr>
-          <w:rFonts w:ascii="Lucida Console" w:hAnsi="Lucida Console"/>
+          <w:rFonts w:ascii="Consolas" w:hAnsi="Consolas"/>
+          <w:b/>
+          <w:bCs/>
         </w:rPr>
         <w:t>S</w:t>
       </w:r>
       <w:r>
         <w:rPr>
-          <w:rFonts w:ascii="Lucida Console" w:hAnsi="Lucida Console"/>
+          <w:rFonts w:ascii="Consolas" w:hAnsi="Consolas"/>
+          <w:b/>
+          <w:bCs/>
         </w:rPr>
         <w:t>econd</w:t>
       </w:r>
-      <w:proofErr w:type="spellEnd"/>
+      <w:proofErr w:type="gramEnd"/>
       <w:r>
         <w:rPr>
           <w:rFonts w:cstheme="minorHAnsi"/>
         </w:rPr>
-        <w:t>. Your output:</w:t>
+        <w:t xml:space="preserve"> </w:t>
+      </w:r>
+      <w:r>
+        <w:rPr>
+          <w:rFonts w:cstheme="minorHAnsi"/>
+        </w:rPr>
+        <w:br/>
+      </w:r>
+      <w:r>
+        <w:rPr>
+          <w:rFonts w:cstheme="minorHAnsi"/>
+        </w:rPr>
+        <w:t>Your output:</w:t>
       </w:r>
       <w:r>
         <w:rPr>
@@ -1534,41 +1783,61 @@
       </w:pPr>
       <w:r>
         <w:rPr>
-          <w:rFonts w:ascii="Lucida Console" w:hAnsi="Lucida Console"/>
+          <w:rFonts w:cstheme="minorHAnsi"/>
+        </w:rPr>
+        <w:t xml:space="preserve"> </w:t>
+      </w:r>
+      <w:r>
+        <w:rPr>
+          <w:rFonts w:ascii="Consolas" w:hAnsi="Consolas"/>
+          <w:b/>
+          <w:bCs/>
         </w:rPr>
         <w:t>$</w:t>
       </w:r>
-      <w:proofErr w:type="spellStart"/>
-      <w:r>
-        <w:rPr>
-          <w:rFonts w:ascii="Lucida Console" w:hAnsi="Lucida Console"/>
-        </w:rPr>
-        <w:t>lat</w:t>
-      </w:r>
-      <w:r>
-        <w:rPr>
-          <w:rFonts w:ascii="Lucida Console" w:hAnsi="Lucida Console"/>
-        </w:rPr>
-        <w:t>er.</w:t>
-      </w:r>
-      <w:r>
-        <w:rPr>
-          <w:rFonts w:ascii="Lucida Console" w:hAnsi="Lucida Console"/>
+      <w:proofErr w:type="gramStart"/>
+      <w:r>
+        <w:rPr>
+          <w:rFonts w:ascii="Consolas" w:hAnsi="Consolas"/>
+          <w:b/>
+          <w:bCs/>
+        </w:rPr>
+        <w:t>later.</w:t>
+      </w:r>
+      <w:r>
+        <w:rPr>
+          <w:rFonts w:ascii="Consolas" w:hAnsi="Consolas"/>
+          <w:b/>
+          <w:bCs/>
         </w:rPr>
         <w:t>S</w:t>
       </w:r>
       <w:r>
         <w:rPr>
-          <w:rFonts w:ascii="Lucida Console" w:hAnsi="Lucida Console"/>
+          <w:rFonts w:ascii="Consolas" w:hAnsi="Consolas"/>
+          <w:b/>
+          <w:bCs/>
         </w:rPr>
         <w:t>econd</w:t>
       </w:r>
-      <w:proofErr w:type="spellEnd"/>
+      <w:proofErr w:type="gramEnd"/>
       <w:r>
         <w:rPr>
           <w:rFonts w:cstheme="minorHAnsi"/>
         </w:rPr>
-        <w:t xml:space="preserve"> . Your output:</w:t>
+        <w:t xml:space="preserve">  </w:t>
+      </w:r>
+      <w:r>
+        <w:rPr>
+          <w:rFonts w:cstheme="minorHAnsi"/>
+        </w:rPr>
+        <w:br/>
+      </w:r>
+      <w:r>
+        <w:rPr>
+          <w:rFonts w:cstheme="minorHAnsi"/>
+        </w:rPr>
+        <w:t>Your output:</w:t>
       </w:r>
       <w:r>
         <w:rPr>
@@ -1854,7 +2123,9 @@
       <w:r>
         <w:rPr>
           <w:rStyle w:val="AnswerChar"/>
-          <w:rFonts w:ascii="Lucida Console" w:hAnsi="Lucida Console"/>
+          <w:rFonts w:cstheme="minorHAnsi"/>
+          <w:b/>
+          <w:bCs/>
           <w:color w:val="000000" w:themeColor="text1"/>
         </w:rPr>
         <w:t>S</w:t>
@@ -1862,7 +2133,9 @@
       <w:r>
         <w:rPr>
           <w:rStyle w:val="AnswerChar"/>
-          <w:rFonts w:ascii="Lucida Console" w:hAnsi="Lucida Console"/>
+          <w:rFonts w:cstheme="minorHAnsi"/>
+          <w:b/>
+          <w:bCs/>
           <w:color w:val="000000" w:themeColor="text1"/>
         </w:rPr>
         <w:t>econd</w:t>
@@ -1890,16 +2163,28 @@
       <w:r>
         <w:rPr>
           <w:rStyle w:val="AnswerChar"/>
-          <w:rFonts w:ascii="Lucida Console" w:hAnsi="Lucida Console"/>
+          <w:rFonts w:cstheme="minorHAnsi"/>
+          <w:color w:val="000000" w:themeColor="text1"/>
+        </w:rPr>
+        <w:t xml:space="preserve"> </w:t>
+      </w:r>
+      <w:r>
+        <w:rPr>
+          <w:rStyle w:val="AnswerChar"/>
+          <w:rFonts w:ascii="Consolas" w:hAnsi="Consolas"/>
+          <w:b/>
+          <w:bCs/>
           <w:color w:val="000000" w:themeColor="text1"/>
         </w:rPr>
         <w:t>$</w:t>
       </w:r>
-      <w:proofErr w:type="spellStart"/>
-      <w:r>
-        <w:rPr>
-          <w:rStyle w:val="AnswerChar"/>
-          <w:rFonts w:ascii="Lucida Console" w:hAnsi="Lucida Console"/>
+      <w:proofErr w:type="gramStart"/>
+      <w:r>
+        <w:rPr>
+          <w:rStyle w:val="AnswerChar"/>
+          <w:rFonts w:ascii="Consolas" w:hAnsi="Consolas"/>
+          <w:b/>
+          <w:bCs/>
           <w:color w:val="000000" w:themeColor="text1"/>
         </w:rPr>
         <w:t>earlier.</w:t>
@@ -1907,7 +2192,9 @@
       <w:r>
         <w:rPr>
           <w:rStyle w:val="AnswerChar"/>
-          <w:rFonts w:ascii="Lucida Console" w:hAnsi="Lucida Console"/>
+          <w:rFonts w:ascii="Consolas" w:hAnsi="Consolas"/>
+          <w:b/>
+          <w:bCs/>
           <w:color w:val="000000" w:themeColor="text1"/>
         </w:rPr>
         <w:t>S</w:t>
@@ -1915,16 +2202,20 @@
       <w:r>
         <w:rPr>
           <w:rStyle w:val="AnswerChar"/>
-          <w:rFonts w:ascii="Lucida Console" w:hAnsi="Lucida Console"/>
+          <w:rFonts w:ascii="Consolas" w:hAnsi="Consolas"/>
+          <w:b/>
+          <w:bCs/>
           <w:color w:val="000000" w:themeColor="text1"/>
         </w:rPr>
         <w:t>econd</w:t>
       </w:r>
-      <w:proofErr w:type="spellEnd"/>
-      <w:r>
-        <w:rPr>
-          <w:rStyle w:val="AnswerChar"/>
-          <w:rFonts w:ascii="Lucida Console" w:hAnsi="Lucida Console"/>
+      <w:proofErr w:type="gramEnd"/>
+      <w:r>
+        <w:rPr>
+          <w:rStyle w:val="AnswerChar"/>
+          <w:rFonts w:ascii="Consolas" w:hAnsi="Consolas"/>
+          <w:b/>
+          <w:bCs/>
           <w:color w:val="000000" w:themeColor="text1"/>
         </w:rPr>
         <w:t xml:space="preserve"> = 1</w:t>
@@ -1947,22 +2238,35 @@
         </w:numPr>
         <w:rPr>
           <w:rStyle w:val="AnswerChar"/>
+          <w:rFonts w:cstheme="minorHAnsi"/>
           <w:color w:val="auto"/>
         </w:rPr>
       </w:pPr>
       <w:r>
         <w:rPr>
           <w:rStyle w:val="AnswerChar"/>
-          <w:rFonts w:ascii="Lucida Console" w:hAnsi="Lucida Console"/>
+          <w:rFonts w:cstheme="minorHAnsi"/>
+          <w:color w:val="000000" w:themeColor="text1"/>
+        </w:rPr>
+        <w:t xml:space="preserve"> </w:t>
+      </w:r>
+      <w:r>
+        <w:rPr>
+          <w:rStyle w:val="AnswerChar"/>
+          <w:rFonts w:ascii="Consolas" w:hAnsi="Consolas" w:cstheme="minorHAnsi"/>
+          <w:b/>
+          <w:bCs/>
           <w:color w:val="000000" w:themeColor="text1"/>
         </w:rPr>
         <w:t>$</w:t>
       </w:r>
-      <w:proofErr w:type="spellStart"/>
-      <w:r>
-        <w:rPr>
-          <w:rStyle w:val="AnswerChar"/>
-          <w:rFonts w:ascii="Lucida Console" w:hAnsi="Lucida Console"/>
+      <w:proofErr w:type="gramStart"/>
+      <w:r>
+        <w:rPr>
+          <w:rStyle w:val="AnswerChar"/>
+          <w:rFonts w:ascii="Consolas" w:hAnsi="Consolas" w:cstheme="minorHAnsi"/>
+          <w:b/>
+          <w:bCs/>
           <w:color w:val="000000" w:themeColor="text1"/>
         </w:rPr>
         <w:t>later.</w:t>
@@ -1970,7 +2274,9 @@
       <w:r>
         <w:rPr>
           <w:rStyle w:val="AnswerChar"/>
-          <w:rFonts w:ascii="Lucida Console" w:hAnsi="Lucida Console"/>
+          <w:rFonts w:ascii="Consolas" w:hAnsi="Consolas" w:cstheme="minorHAnsi"/>
+          <w:b/>
+          <w:bCs/>
           <w:color w:val="000000" w:themeColor="text1"/>
         </w:rPr>
         <w:t>S</w:t>
@@ -1978,16 +2284,20 @@
       <w:r>
         <w:rPr>
           <w:rStyle w:val="AnswerChar"/>
-          <w:rFonts w:ascii="Lucida Console" w:hAnsi="Lucida Console"/>
+          <w:rFonts w:ascii="Consolas" w:hAnsi="Consolas" w:cstheme="minorHAnsi"/>
+          <w:b/>
+          <w:bCs/>
           <w:color w:val="000000" w:themeColor="text1"/>
         </w:rPr>
         <w:t>econd</w:t>
       </w:r>
-      <w:proofErr w:type="spellEnd"/>
-      <w:r>
-        <w:rPr>
-          <w:rStyle w:val="AnswerChar"/>
-          <w:rFonts w:ascii="Lucida Console" w:hAnsi="Lucida Console"/>
+      <w:proofErr w:type="gramEnd"/>
+      <w:r>
+        <w:rPr>
+          <w:rStyle w:val="AnswerChar"/>
+          <w:rFonts w:ascii="Consolas" w:hAnsi="Consolas" w:cstheme="minorHAnsi"/>
+          <w:b/>
+          <w:bCs/>
           <w:color w:val="000000" w:themeColor="text1"/>
         </w:rPr>
         <w:t xml:space="preserve"> = </w:t>
@@ -1995,7 +2305,9 @@
       <w:r>
         <w:rPr>
           <w:rStyle w:val="AnswerChar"/>
-          <w:rFonts w:ascii="Lucida Console" w:hAnsi="Lucida Console"/>
+          <w:rFonts w:ascii="Consolas" w:hAnsi="Consolas" w:cstheme="minorHAnsi"/>
+          <w:b/>
+          <w:bCs/>
           <w:color w:val="000000" w:themeColor="text1"/>
         </w:rPr>
         <w:t>5</w:t>
@@ -2003,7 +2315,9 @@
       <w:r>
         <w:rPr>
           <w:rStyle w:val="AnswerChar"/>
-          <w:rFonts w:ascii="Lucida Console" w:hAnsi="Lucida Console"/>
+          <w:rFonts w:ascii="Consolas" w:hAnsi="Consolas" w:cstheme="minorHAnsi"/>
+          <w:b/>
+          <w:bCs/>
           <w:color w:val="000000" w:themeColor="text1"/>
         </w:rPr>
         <w:t>9</w:t>
@@ -2124,7 +2438,9 @@
       </w:r>
       <w:r>
         <w:rPr>
-          <w:rFonts w:ascii="Lucida Console" w:hAnsi="Lucida Console"/>
+          <w:rFonts w:ascii="Consolas" w:hAnsi="Consolas"/>
+          <w:b/>
+          <w:bCs/>
         </w:rPr>
         <w:t>$later | Get-Member</w:t>
       </w:r>
@@ -2152,7 +2468,9 @@
       </w:r>
       <w:r>
         <w:rPr>
-          <w:rFonts w:ascii="Lucida Console" w:hAnsi="Lucida Console"/>
+          <w:rFonts w:cstheme="minorHAnsi"/>
+          <w:b/>
+          <w:bCs/>
         </w:rPr>
         <w:t>TypeName</w:t>
       </w:r>
@@ -2167,32 +2485,40 @@
       </w:r>
       <w:r>
         <w:rPr>
-          <w:rFonts w:ascii="Lucida Console" w:hAnsi="Lucida Console"/>
+          <w:rFonts w:cstheme="minorHAnsi"/>
+          <w:b/>
+          <w:bCs/>
         </w:rPr>
         <w:t>N</w:t>
       </w:r>
       <w:r>
         <w:rPr>
-          <w:rFonts w:ascii="Lucida Console" w:hAnsi="Lucida Console"/>
+          <w:rFonts w:cstheme="minorHAnsi"/>
+          <w:b/>
+          <w:bCs/>
         </w:rPr>
         <w:t>ame</w:t>
       </w:r>
       <w:r>
         <w:t xml:space="preserve"> property that was reported by the </w:t>
       </w:r>
-      <w:proofErr w:type="spellStart"/>
-      <w:r>
-        <w:rPr>
-          <w:rFonts w:ascii="Lucida Console" w:hAnsi="Lucida Console"/>
-        </w:rPr>
-        <w:t>GetType</w:t>
-      </w:r>
-      <w:proofErr w:type="spellEnd"/>
-      <w:r>
-        <w:rPr>
-          <w:rFonts w:ascii="Lucida Console" w:hAnsi="Lucida Console"/>
-        </w:rPr>
-        <w:t>()</w:t>
+      <w:proofErr w:type="gramStart"/>
+      <w:r>
+        <w:rPr>
+          <w:rFonts w:cstheme="minorHAnsi"/>
+          <w:b/>
+          <w:bCs/>
+        </w:rPr>
+        <w:t>GetType(</w:t>
+      </w:r>
+      <w:proofErr w:type="gramEnd"/>
+      <w:r>
+        <w:rPr>
+          <w:rFonts w:cstheme="minorHAnsi"/>
+          <w:b/>
+          <w:bCs/>
+        </w:rPr>
+        <w:t>)</w:t>
       </w:r>
       <w:r>
         <w:t xml:space="preserve"> method?</w:t>
@@ -2266,7 +2592,6 @@
       <w:r>
         <w:t xml:space="preserve">, </w:t>
       </w:r>
-      <w:proofErr w:type="spellStart"/>
       <w:r>
         <w:rPr>
           <w:b/>
@@ -2274,7 +2599,6 @@
         </w:rPr>
         <w:t>MemberType</w:t>
       </w:r>
-      <w:proofErr w:type="spellEnd"/>
       <w:r>
         <w:t xml:space="preserve">, and </w:t>
       </w:r>
@@ -2288,14 +2612,14 @@
       <w:r>
         <w:t xml:space="preserve">. Do you see the </w:t>
       </w:r>
-      <w:proofErr w:type="spellStart"/>
-      <w:r>
-        <w:rPr>
-          <w:rFonts w:ascii="Lucida Console" w:hAnsi="Lucida Console"/>
+      <w:r>
+        <w:rPr>
+          <w:rFonts w:cstheme="minorHAnsi"/>
+          <w:b/>
+          <w:bCs/>
         </w:rPr>
         <w:t>GetType</w:t>
       </w:r>
-      <w:proofErr w:type="spellEnd"/>
       <w:r>
         <w:t xml:space="preserve"> method</w:t>
       </w:r>
@@ -2332,14 +2656,14 @@
       <w:r>
         <w:t xml:space="preserve"> </w:t>
       </w:r>
-      <w:proofErr w:type="spellStart"/>
-      <w:r>
-        <w:rPr>
-          <w:rFonts w:ascii="Lucida Console" w:hAnsi="Lucida Console"/>
+      <w:r>
+        <w:rPr>
+          <w:rFonts w:cstheme="minorHAnsi"/>
+          <w:b/>
+          <w:bCs/>
         </w:rPr>
         <w:t>AddYears</w:t>
       </w:r>
-      <w:proofErr w:type="spellEnd"/>
       <w:r>
         <w:t xml:space="preserve"> and its description looks like </w:t>
       </w:r>
@@ -2348,23 +2672,29 @@
       </w:r>
       <w:r>
         <w:rPr>
-          <w:rFonts w:ascii="Lucida Console" w:hAnsi="Lucida Console"/>
+          <w:rFonts w:ascii="Consolas" w:hAnsi="Consolas"/>
+          <w:b/>
+          <w:bCs/>
         </w:rPr>
         <w:t xml:space="preserve">datetime </w:t>
       </w:r>
-      <w:proofErr w:type="spellStart"/>
-      <w:r>
-        <w:rPr>
-          <w:rFonts w:ascii="Lucida Console" w:hAnsi="Lucida Console"/>
-        </w:rPr>
-        <w:t>AddYears</w:t>
-      </w:r>
-      <w:proofErr w:type="spellEnd"/>
-      <w:r>
-        <w:rPr>
-          <w:rFonts w:ascii="Lucida Console" w:hAnsi="Lucida Console"/>
-        </w:rPr>
-        <w:t>(int value)</w:t>
+      <w:proofErr w:type="gramStart"/>
+      <w:r>
+        <w:rPr>
+          <w:rFonts w:ascii="Consolas" w:hAnsi="Consolas"/>
+          <w:b/>
+          <w:bCs/>
+        </w:rPr>
+        <w:t>AddYears(</w:t>
+      </w:r>
+      <w:proofErr w:type="gramEnd"/>
+      <w:r>
+        <w:rPr>
+          <w:rFonts w:ascii="Consolas" w:hAnsi="Consolas"/>
+          <w:b/>
+          <w:bCs/>
+        </w:rPr>
+        <w:t>int value)</w:t>
       </w:r>
       <w:r>
         <w:t xml:space="preserve"> </w:t>
@@ -2379,24 +2709,29 @@
         </w:numPr>
       </w:pPr>
       <w:r>
+        <w:lastRenderedPageBreak/>
         <w:t>Let’s use th</w:t>
       </w:r>
       <w:r>
         <w:t xml:space="preserve">e </w:t>
       </w:r>
-      <w:proofErr w:type="spellStart"/>
-      <w:r>
-        <w:rPr>
-          <w:rFonts w:ascii="Lucida Console" w:hAnsi="Lucida Console"/>
-        </w:rPr>
-        <w:t>AddYears</w:t>
-      </w:r>
-      <w:proofErr w:type="spellEnd"/>
-      <w:r>
-        <w:rPr>
-          <w:rFonts w:ascii="Lucida Console" w:hAnsi="Lucida Console"/>
-        </w:rPr>
-        <w:t>()</w:t>
+      <w:proofErr w:type="gramStart"/>
+      <w:r>
+        <w:rPr>
+          <w:rFonts w:cstheme="minorHAnsi"/>
+          <w:b/>
+          <w:bCs/>
+        </w:rPr>
+        <w:t>AddYears(</w:t>
+      </w:r>
+      <w:proofErr w:type="gramEnd"/>
+      <w:r>
+        <w:rPr>
+          <w:rFonts w:cstheme="minorHAnsi"/>
+          <w:b/>
+          <w:bCs/>
+        </w:rPr>
+        <w:t>)</w:t>
       </w:r>
       <w:r>
         <w:t xml:space="preserve"> method to </w:t>
@@ -2406,7 +2741,9 @@
       </w:r>
       <w:r>
         <w:rPr>
-          <w:rFonts w:ascii="Lucida Console" w:hAnsi="Lucida Console"/>
+          <w:rFonts w:cstheme="minorHAnsi"/>
+          <w:b/>
+          <w:bCs/>
         </w:rPr>
         <w:t>$later</w:t>
       </w:r>
@@ -2426,42 +2763,47 @@
         <w:br/>
       </w:r>
       <w:r>
-        <w:rPr>
-          <w:rFonts w:ascii="Lucida Console" w:hAnsi="Lucida Console"/>
+        <w:t xml:space="preserve"> </w:t>
+      </w:r>
+      <w:r>
+        <w:rPr>
+          <w:rFonts w:ascii="Consolas" w:hAnsi="Consolas" w:cstheme="minorHAnsi"/>
+          <w:b/>
+          <w:bCs/>
         </w:rPr>
         <w:t>$</w:t>
       </w:r>
-      <w:proofErr w:type="spellStart"/>
-      <w:r>
-        <w:rPr>
-          <w:rFonts w:ascii="Lucida Console" w:hAnsi="Lucida Console"/>
+      <w:r>
+        <w:rPr>
+          <w:rFonts w:ascii="Consolas" w:hAnsi="Consolas" w:cstheme="minorHAnsi"/>
+          <w:b/>
+          <w:bCs/>
         </w:rPr>
         <w:t>n</w:t>
       </w:r>
       <w:r>
         <w:rPr>
-          <w:rFonts w:ascii="Lucida Console" w:hAnsi="Lucida Console"/>
-        </w:rPr>
-        <w:t>extYear</w:t>
-      </w:r>
-      <w:proofErr w:type="spellEnd"/>
-      <w:r>
-        <w:rPr>
-          <w:rFonts w:ascii="Lucida Console" w:hAnsi="Lucida Console"/>
-        </w:rPr>
-        <w:t xml:space="preserve"> = $</w:t>
-      </w:r>
-      <w:proofErr w:type="spellStart"/>
-      <w:r>
-        <w:rPr>
-          <w:rFonts w:ascii="Lucida Console" w:hAnsi="Lucida Console"/>
+          <w:rFonts w:ascii="Consolas" w:hAnsi="Consolas" w:cstheme="minorHAnsi"/>
+          <w:b/>
+          <w:bCs/>
+        </w:rPr>
+        <w:t>extYear = $</w:t>
+      </w:r>
+      <w:proofErr w:type="gramStart"/>
+      <w:r>
+        <w:rPr>
+          <w:rFonts w:ascii="Consolas" w:hAnsi="Consolas" w:cstheme="minorHAnsi"/>
+          <w:b/>
+          <w:bCs/>
         </w:rPr>
         <w:t>later.AddYears</w:t>
       </w:r>
-      <w:proofErr w:type="spellEnd"/>
-      <w:r>
-        <w:rPr>
-          <w:rFonts w:ascii="Lucida Console" w:hAnsi="Lucida Console"/>
+      <w:proofErr w:type="gramEnd"/>
+      <w:r>
+        <w:rPr>
+          <w:rFonts w:ascii="Consolas" w:hAnsi="Consolas" w:cstheme="minorHAnsi"/>
+          <w:b/>
+          <w:bCs/>
         </w:rPr>
         <w:t>(1)</w:t>
       </w:r>
@@ -2482,7 +2824,9 @@
       </w:r>
       <w:r>
         <w:rPr>
-          <w:rFonts w:ascii="Lucida Console" w:hAnsi="Lucida Console"/>
+          <w:rFonts w:cstheme="minorHAnsi"/>
+          <w:b/>
+          <w:bCs/>
         </w:rPr>
         <w:t>Second</w:t>
       </w:r>
@@ -2509,31 +2853,24 @@
         </w:rPr>
       </w:pPr>
       <w:r>
-        <w:lastRenderedPageBreak/>
         <w:t>Notice that t</w:t>
       </w:r>
       <w:r>
         <w:t xml:space="preserve">here’s another property called </w:t>
       </w:r>
-      <w:proofErr w:type="spellStart"/>
-      <w:r>
-        <w:rPr>
-          <w:rFonts w:ascii="Lucida Console" w:hAnsi="Lucida Console"/>
+      <w:r>
+        <w:rPr>
+          <w:rFonts w:cstheme="minorHAnsi"/>
+          <w:b/>
+          <w:bCs/>
         </w:rPr>
         <w:t>DayOfWeek</w:t>
       </w:r>
-      <w:proofErr w:type="spellEnd"/>
       <w:r>
         <w:t xml:space="preserve">. Let’s </w:t>
       </w:r>
       <w:r>
-        <w:t>use it to see what next year’s day of the week will be.</w:t>
-      </w:r>
-      <w:r>
-        <w:t xml:space="preserve"> </w:t>
-      </w:r>
-      <w:r>
-        <w:t>Enter this command:</w:t>
+        <w:t>use it to see what next year’s day of the week will be:</w:t>
       </w:r>
       <w:r>
         <w:t xml:space="preserve"> </w:t>
@@ -2543,23 +2880,37 @@
       </w:r>
       <w:r>
         <w:rPr>
-          <w:rFonts w:ascii="Lucida Console" w:hAnsi="Lucida Console"/>
+          <w:rFonts w:ascii="Consolas" w:hAnsi="Consolas"/>
+          <w:b/>
+          <w:bCs/>
         </w:rPr>
         <w:t>$</w:t>
       </w:r>
-      <w:proofErr w:type="spellStart"/>
-      <w:r>
-        <w:rPr>
-          <w:rFonts w:ascii="Lucida Console" w:hAnsi="Lucida Console"/>
+      <w:r>
+        <w:rPr>
+          <w:rFonts w:ascii="Consolas" w:hAnsi="Consolas"/>
+          <w:b/>
+          <w:bCs/>
         </w:rPr>
         <w:t>nextYear.DayOfWeek</w:t>
       </w:r>
-      <w:proofErr w:type="spellEnd"/>
       <w:r>
         <w:rPr>
           <w:rFonts w:cstheme="minorHAnsi"/>
         </w:rPr>
-        <w:t xml:space="preserve"> Your output: </w:t>
+        <w:t xml:space="preserve"> </w:t>
+      </w:r>
+      <w:r>
+        <w:rPr>
+          <w:rFonts w:cstheme="minorHAnsi"/>
+        </w:rPr>
+        <w:br/>
+      </w:r>
+      <w:r>
+        <w:rPr>
+          <w:rFonts w:cstheme="minorHAnsi"/>
+        </w:rPr>
+        <w:t xml:space="preserve">Your output: </w:t>
       </w:r>
       <w:sdt>
         <w:sdtPr>
@@ -2642,7 +2993,39 @@
           <w:rStyle w:val="AnswerChar"/>
           <w:color w:val="000000" w:themeColor="text1"/>
         </w:rPr>
-        <w:t>Enter</w:t>
+        <w:t xml:space="preserve"> </w:t>
+      </w:r>
+      <w:r>
+        <w:rPr>
+          <w:rStyle w:val="AnswerChar"/>
+          <w:rFonts w:ascii="Consolas" w:hAnsi="Consolas"/>
+          <w:b/>
+          <w:bCs/>
+          <w:color w:val="000000" w:themeColor="text1"/>
+        </w:rPr>
+        <w:t>$</w:t>
+      </w:r>
+      <w:proofErr w:type="gramStart"/>
+      <w:r>
+        <w:rPr>
+          <w:rStyle w:val="AnswerChar"/>
+          <w:rFonts w:ascii="Consolas" w:hAnsi="Consolas"/>
+          <w:b/>
+          <w:bCs/>
+          <w:color w:val="000000" w:themeColor="text1"/>
+        </w:rPr>
+        <w:t>later.GetType</w:t>
+      </w:r>
+      <w:proofErr w:type="gramEnd"/>
+      <w:r>
+        <w:rPr>
+          <w:rStyle w:val="AnswerChar"/>
+          <w:rFonts w:ascii="Consolas" w:hAnsi="Consolas"/>
+          <w:b/>
+          <w:bCs/>
+          <w:color w:val="000000" w:themeColor="text1"/>
+        </w:rPr>
+        <w:t>().FullName</w:t>
       </w:r>
       <w:r>
         <w:rPr>
@@ -2661,45 +3044,9 @@
       <w:r>
         <w:rPr>
           <w:rStyle w:val="AnswerChar"/>
-          <w:rFonts w:ascii="Lucida Console" w:hAnsi="Lucida Console"/>
-          <w:color w:val="000000" w:themeColor="text1"/>
-        </w:rPr>
-        <w:t>$</w:t>
-      </w:r>
-      <w:proofErr w:type="spellStart"/>
-      <w:r>
-        <w:rPr>
-          <w:rStyle w:val="AnswerChar"/>
-          <w:rFonts w:ascii="Lucida Console" w:hAnsi="Lucida Console"/>
-          <w:color w:val="000000" w:themeColor="text1"/>
-        </w:rPr>
-        <w:t>later.GetType</w:t>
-      </w:r>
-      <w:proofErr w:type="spellEnd"/>
-      <w:r>
-        <w:rPr>
-          <w:rStyle w:val="AnswerChar"/>
-          <w:rFonts w:ascii="Lucida Console" w:hAnsi="Lucida Console"/>
-          <w:color w:val="000000" w:themeColor="text1"/>
-        </w:rPr>
-        <w:t>().</w:t>
-      </w:r>
-      <w:proofErr w:type="spellStart"/>
-      <w:r>
-        <w:rPr>
-          <w:rStyle w:val="AnswerChar"/>
-          <w:rFonts w:ascii="Lucida Console" w:hAnsi="Lucida Console"/>
-          <w:color w:val="000000" w:themeColor="text1"/>
-        </w:rPr>
-        <w:t>FullName</w:t>
-      </w:r>
-      <w:proofErr w:type="spellEnd"/>
-      <w:r>
-        <w:rPr>
-          <w:rStyle w:val="AnswerChar"/>
-          <w:color w:val="000000" w:themeColor="text1"/>
-        </w:rPr>
-        <w:t xml:space="preserve"> . Your output: </w:t>
+          <w:color w:val="000000" w:themeColor="text1"/>
+        </w:rPr>
+        <w:t xml:space="preserve">Your output: </w:t>
       </w:r>
       <w:sdt>
         <w:sdtPr>
@@ -2750,7 +3097,6 @@
         </w:rPr>
         <w:t xml:space="preserve">The </w:t>
       </w:r>
-      <w:proofErr w:type="spellStart"/>
       <w:r>
         <w:rPr>
           <w:rStyle w:val="AnswerChar"/>
@@ -2760,7 +3106,6 @@
         </w:rPr>
         <w:t>DateTime</w:t>
       </w:r>
-      <w:proofErr w:type="spellEnd"/>
       <w:r>
         <w:rPr>
           <w:rStyle w:val="AnswerChar"/>
@@ -2839,7 +3184,6 @@
         </w:rPr>
         <w:t xml:space="preserve">, enter </w:t>
       </w:r>
-      <w:proofErr w:type="spellStart"/>
       <w:r>
         <w:rPr>
           <w:rStyle w:val="AnswerChar"/>
@@ -2849,7 +3193,6 @@
         </w:rPr>
         <w:t>System.DateTime</w:t>
       </w:r>
-      <w:proofErr w:type="spellEnd"/>
       <w:r>
         <w:rPr>
           <w:rStyle w:val="AnswerChar"/>
@@ -3079,7 +3422,7 @@
           <w:rStyle w:val="AnswerChar"/>
           <w:color w:val="000000" w:themeColor="text1"/>
         </w:rPr>
-        <w:t>Most of .</w:t>
+        <w:t xml:space="preserve">Most of </w:t>
       </w:r>
       <w:r>
         <w:rPr>
@@ -3156,7 +3499,23 @@
           <w:rStyle w:val="AnswerChar"/>
           <w:color w:val="000000" w:themeColor="text1"/>
         </w:rPr>
-        <w:t xml:space="preserve">the object-oriented compiled language </w:t>
+        <w:t xml:space="preserve">the object-oriented </w:t>
+      </w:r>
+      <w:r>
+        <w:rPr>
+          <w:rStyle w:val="AnswerChar"/>
+          <w:i/>
+          <w:iCs/>
+          <w:color w:val="000000" w:themeColor="text1"/>
+        </w:rPr>
+        <w:t>compiled</w:t>
+      </w:r>
+      <w:r>
+        <w:rPr>
+          <w:rStyle w:val="AnswerChar"/>
+          <w:color w:val="000000" w:themeColor="text1"/>
+        </w:rPr>
+        <w:t xml:space="preserve"> language </w:t>
       </w:r>
       <w:r>
         <w:rPr>
@@ -3170,6 +3529,7 @@
           <w:rStyle w:val="AnswerChar"/>
           <w:color w:val="000000" w:themeColor="text1"/>
         </w:rPr>
+        <w:lastRenderedPageBreak/>
         <w:t xml:space="preserve">(pronounced “see-sharp”). </w:t>
       </w:r>
       <w:r>
@@ -3353,15 +3713,7 @@
           <w:rStyle w:val="AnswerChar"/>
           <w:color w:val="000000" w:themeColor="text1"/>
         </w:rPr>
-        <w:t xml:space="preserve">from the previous step? Among other </w:t>
-      </w:r>
-      <w:r>
-        <w:rPr>
-          <w:rStyle w:val="AnswerChar"/>
-          <w:color w:val="000000" w:themeColor="text1"/>
-        </w:rPr>
-        <w:lastRenderedPageBreak/>
-        <w:t xml:space="preserve">things, it showed </w:t>
+        <w:t xml:space="preserve">from the previous step? Among other things, it showed </w:t>
       </w:r>
       <w:r>
         <w:rPr>
@@ -3439,25 +3791,25 @@
         </w:rPr>
         <w:t xml:space="preserve"> </w:t>
       </w:r>
-      <w:proofErr w:type="spellStart"/>
-      <w:r>
-        <w:rPr>
-          <w:rStyle w:val="AnswerChar"/>
-          <w:b/>
-          <w:bCs/>
-          <w:color w:val="000000" w:themeColor="text1"/>
-        </w:rPr>
-        <w:t>ToUniversalTime</w:t>
-      </w:r>
-      <w:proofErr w:type="spellEnd"/>
-      <w:r>
-        <w:rPr>
-          <w:rStyle w:val="AnswerChar"/>
-          <w:b/>
-          <w:bCs/>
-          <w:color w:val="000000" w:themeColor="text1"/>
-        </w:rPr>
-        <w:t>()</w:t>
+      <w:proofErr w:type="gramStart"/>
+      <w:r>
+        <w:rPr>
+          <w:rStyle w:val="AnswerChar"/>
+          <w:b/>
+          <w:bCs/>
+          <w:color w:val="000000" w:themeColor="text1"/>
+        </w:rPr>
+        <w:t>ToUniversalTime(</w:t>
+      </w:r>
+      <w:proofErr w:type="gramEnd"/>
+      <w:r>
+        <w:rPr>
+          <w:rStyle w:val="AnswerChar"/>
+          <w:b/>
+          <w:bCs/>
+          <w:color w:val="000000" w:themeColor="text1"/>
+        </w:rPr>
+        <w:t>)</w:t>
       </w:r>
       <w:r>
         <w:rPr>
@@ -3578,21 +3930,27 @@
       </w:r>
       <w:r>
         <w:rPr>
-          <w:rFonts w:ascii="Lucida Console" w:hAnsi="Lucida Console"/>
+          <w:rFonts w:ascii="Consolas" w:hAnsi="Consolas"/>
+          <w:b/>
+          <w:bCs/>
         </w:rPr>
         <w:t>$</w:t>
       </w:r>
-      <w:proofErr w:type="spellStart"/>
-      <w:r>
-        <w:rPr>
-          <w:rFonts w:ascii="Lucida Console" w:hAnsi="Lucida Console"/>
+      <w:proofErr w:type="gramStart"/>
+      <w:r>
+        <w:rPr>
+          <w:rFonts w:ascii="Consolas" w:hAnsi="Consolas"/>
+          <w:b/>
+          <w:bCs/>
         </w:rPr>
         <w:t>later.ToUniversalTime</w:t>
       </w:r>
-      <w:proofErr w:type="spellEnd"/>
-      <w:r>
-        <w:rPr>
-          <w:rFonts w:ascii="Lucida Console" w:hAnsi="Lucida Console"/>
+      <w:proofErr w:type="gramEnd"/>
+      <w:r>
+        <w:rPr>
+          <w:rFonts w:ascii="Consolas" w:hAnsi="Consolas"/>
+          <w:b/>
+          <w:bCs/>
         </w:rPr>
         <w:t>()</w:t>
       </w:r>
@@ -3657,26 +4015,32 @@
       </w:r>
       <w:r>
         <w:rPr>
-          <w:rFonts w:ascii="Lucida Console" w:hAnsi="Lucida Console"/>
+          <w:rFonts w:ascii="Consolas" w:hAnsi="Consolas" w:cstheme="minorHAnsi"/>
+          <w:b/>
+          <w:bCs/>
         </w:rPr>
         <w:t>$</w:t>
       </w:r>
-      <w:proofErr w:type="spellStart"/>
-      <w:r>
-        <w:rPr>
-          <w:rFonts w:ascii="Lucida Console" w:hAnsi="Lucida Console"/>
+      <w:proofErr w:type="gramStart"/>
+      <w:r>
+        <w:rPr>
+          <w:rFonts w:ascii="Consolas" w:hAnsi="Consolas" w:cstheme="minorHAnsi"/>
+          <w:b/>
+          <w:bCs/>
         </w:rPr>
         <w:t>later.ToUniversalTime</w:t>
       </w:r>
-      <w:proofErr w:type="spellEnd"/>
-      <w:r>
-        <w:rPr>
-          <w:rFonts w:ascii="Lucida Console" w:hAnsi="Lucida Console"/>
+      <w:proofErr w:type="gramEnd"/>
+      <w:r>
+        <w:rPr>
+          <w:rFonts w:ascii="Consolas" w:hAnsi="Consolas" w:cstheme="minorHAnsi"/>
+          <w:b/>
+          <w:bCs/>
         </w:rPr>
         <w:t>().Kind</w:t>
       </w:r>
       <w:r>
-        <w:t xml:space="preserve"> .</w:t>
+        <w:t xml:space="preserve"> </w:t>
       </w:r>
       <w:r>
         <w:br/>
@@ -3693,21 +4057,12 @@
       <w:r>
         <w:t xml:space="preserve">found on the API webpage for the </w:t>
       </w:r>
-      <w:proofErr w:type="spellStart"/>
-      <w:r>
-        <w:rPr>
-          <w:b/>
-          <w:bCs/>
-        </w:rPr>
-        <w:t>ToUniversalTime</w:t>
-      </w:r>
-      <w:proofErr w:type="spellEnd"/>
-      <w:r>
-        <w:rPr>
-          <w:b/>
-          <w:bCs/>
-        </w:rPr>
-        <w:t>()</w:t>
+      <w:r>
+        <w:rPr>
+          <w:b/>
+          <w:bCs/>
+        </w:rPr>
+        <w:t>ToUniversalTime()</w:t>
       </w:r>
       <w:r>
         <w:t xml:space="preserve"> method? </w:t>
@@ -3773,11 +4128,19 @@
         </w:numPr>
       </w:pPr>
       <w:r>
-        <w:t xml:space="preserve">Change to your filesystem’s temporary folder, with </w:t>
-      </w:r>
-      <w:r>
-        <w:rPr>
-          <w:rFonts w:ascii="Lucida Console" w:hAnsi="Lucida Console"/>
+        <w:t>Change to your filesystem’s temporary folder</w:t>
+      </w:r>
+      <w:r>
+        <w:t>,</w:t>
+      </w:r>
+      <w:r>
+        <w:t xml:space="preserve"> with </w:t>
+      </w:r>
+      <w:r>
+        <w:rPr>
+          <w:rFonts w:ascii="Consolas" w:hAnsi="Consolas"/>
+          <w:b/>
+          <w:bCs/>
         </w:rPr>
         <w:t>Set-Location C:\Temp</w:t>
       </w:r>
@@ -3789,18 +4152,12 @@
       </w:r>
       <w:r>
         <w:rPr>
-          <w:rFonts w:ascii="Lucida Console" w:hAnsi="Lucida Console"/>
-        </w:rPr>
-        <w:t>Set-Location /</w:t>
-      </w:r>
-      <w:proofErr w:type="spellStart"/>
-      <w:r>
-        <w:rPr>
-          <w:rFonts w:ascii="Lucida Console" w:hAnsi="Lucida Console"/>
-        </w:rPr>
-        <w:t>tmp</w:t>
-      </w:r>
-      <w:proofErr w:type="spellEnd"/>
+          <w:rFonts w:ascii="Consolas" w:hAnsi="Consolas"/>
+          <w:b/>
+          <w:bCs/>
+        </w:rPr>
+        <w:t>Set-Location /tmp</w:t>
+      </w:r>
       <w:r>
         <w:t xml:space="preserve"> if you’re using Linux or macOS.</w:t>
       </w:r>
@@ -3846,7 +4203,9 @@
       </w:r>
       <w:r>
         <w:rPr>
-          <w:rFonts w:ascii="Lucida Console" w:hAnsi="Lucida Console"/>
+          <w:rFonts w:ascii="Consolas" w:hAnsi="Consolas"/>
+          <w:b/>
+          <w:bCs/>
         </w:rPr>
         <w:t>cd</w:t>
       </w:r>
@@ -3865,7 +4224,9 @@
       </w:r>
       <w:r>
         <w:rPr>
-          <w:rFonts w:ascii="Lucida Console" w:hAnsi="Lucida Console"/>
+          <w:rFonts w:ascii="Consolas" w:hAnsi="Consolas"/>
+          <w:b/>
+          <w:bCs/>
         </w:rPr>
         <w:t>Set-Location</w:t>
       </w:r>
@@ -3877,7 +4238,14 @@
           <w:i/>
           <w:iCs/>
         </w:rPr>
-        <w:t>congratulate yourself on wisely choosing efficiency instead of blindly following instructions.</w:t>
+        <w:t>congratulate yourself on wisely choosing efficiency instead of blindly following instructions</w:t>
+      </w:r>
+      <w:r>
+        <w:rPr>
+          <w:i/>
+          <w:iCs/>
+        </w:rPr>
+        <w:t>!</w:t>
       </w:r>
     </w:p>
     <w:p>
@@ -3906,16 +4274,30 @@
       </w:r>
       <w:r>
         <w:rPr>
-          <w:rFonts w:ascii="Lucida Console" w:hAnsi="Lucida Console"/>
+          <w:rFonts w:ascii="Consolas" w:hAnsi="Consolas"/>
+          <w:b/>
+          <w:bCs/>
         </w:rPr>
         <w:t>N</w:t>
       </w:r>
       <w:r>
         <w:rPr>
-          <w:rFonts w:ascii="Lucida Console" w:hAnsi="Lucida Console"/>
-        </w:rPr>
-        <w:t>ew-Item file1.tmp</w:t>
-      </w:r>
+          <w:rFonts w:ascii="Consolas" w:hAnsi="Consolas"/>
+          <w:b/>
+          <w:bCs/>
+        </w:rPr>
+        <w:t xml:space="preserve">ew-Item </w:t>
+      </w:r>
+      <w:proofErr w:type="gramStart"/>
+      <w:r>
+        <w:rPr>
+          <w:rFonts w:ascii="Consolas" w:hAnsi="Consolas"/>
+          <w:b/>
+          <w:bCs/>
+        </w:rPr>
+        <w:t>file1.tmp</w:t>
+      </w:r>
+      <w:proofErr w:type="gramEnd"/>
     </w:p>
     <w:p>
       <w:pPr>
@@ -3933,24 +4315,38 @@
       </w:r>
       <w:r>
         <w:rPr>
-          <w:rFonts w:ascii="Lucida Console" w:hAnsi="Lucida Console"/>
+          <w:rFonts w:ascii="Consolas" w:hAnsi="Consolas"/>
+          <w:b/>
+          <w:bCs/>
         </w:rPr>
         <w:t>S</w:t>
       </w:r>
       <w:r>
         <w:rPr>
-          <w:rFonts w:ascii="Lucida Console" w:hAnsi="Lucida Console"/>
+          <w:rFonts w:ascii="Consolas" w:hAnsi="Consolas"/>
+          <w:b/>
+          <w:bCs/>
         </w:rPr>
         <w:t xml:space="preserve">et-Content file1.tmp </w:t>
       </w:r>
-      <w:proofErr w:type="spellStart"/>
-      <w:r>
-        <w:rPr>
-          <w:rFonts w:ascii="Lucida Console" w:hAnsi="Lucida Console"/>
-        </w:rPr>
-        <w:t>important_data</w:t>
-      </w:r>
-      <w:proofErr w:type="spellEnd"/>
+      <w:r>
+        <w:rPr>
+          <w:rFonts w:ascii="Consolas" w:hAnsi="Consolas"/>
+          <w:b/>
+          <w:bCs/>
+        </w:rPr>
+        <w:t>important_</w:t>
+      </w:r>
+      <w:proofErr w:type="gramStart"/>
+      <w:r>
+        <w:rPr>
+          <w:rFonts w:ascii="Consolas" w:hAnsi="Consolas"/>
+          <w:b/>
+          <w:bCs/>
+        </w:rPr>
+        <w:t>data</w:t>
+      </w:r>
+      <w:proofErr w:type="gramEnd"/>
     </w:p>
     <w:p>
       <w:pPr>
@@ -3971,82 +4367,62 @@
       </w:r>
       <w:r>
         <w:rPr>
+          <w:rFonts w:cstheme="minorHAnsi"/>
+          <w:b/>
+          <w:bCs/>
+        </w:rPr>
+        <w:t>$item</w:t>
+      </w:r>
+      <w:r>
+        <w:t>.</w:t>
+      </w:r>
+      <w:r>
+        <w:t xml:space="preserve"> </w:t>
+      </w:r>
+      <w:r>
+        <w:t>T</w:t>
+      </w:r>
+      <w:r>
+        <w:t xml:space="preserve">hen </w:t>
+      </w:r>
+      <w:r>
+        <w:t>get its type</w:t>
+      </w:r>
+      <w:r>
+        <w:t>:</w:t>
+      </w:r>
+      <w:r>
+        <w:br/>
+      </w:r>
+      <w:r>
+        <w:rPr>
+          <w:rFonts w:ascii="Consolas" w:hAnsi="Consolas"/>
+          <w:b/>
+          <w:bCs/>
+        </w:rPr>
+        <w:t xml:space="preserve">$item = Get-ChildItem </w:t>
+      </w:r>
+      <w:r>
+        <w:rPr>
+          <w:rFonts w:ascii="Consolas" w:hAnsi="Consolas"/>
+          <w:b/>
+          <w:bCs/>
+        </w:rPr>
+        <w:t>file1.tmp</w:t>
+      </w:r>
+      <w:r>
+        <w:rPr>
           <w:rFonts w:ascii="Lucida Console" w:hAnsi="Lucida Console"/>
         </w:rPr>
-        <w:t>$item</w:t>
-      </w:r>
-      <w:r>
-        <w:t>.</w:t>
-      </w:r>
-      <w:r>
-        <w:t xml:space="preserve"> </w:t>
-      </w:r>
-      <w:r>
-        <w:t>T</w:t>
-      </w:r>
-      <w:r>
-        <w:t xml:space="preserve">hen </w:t>
-      </w:r>
-      <w:r>
-        <w:t>get its type</w:t>
-      </w:r>
-      <w:r>
-        <w:t>:</w:t>
-      </w:r>
-      <w:r>
         <w:br/>
       </w:r>
       <w:r>
         <w:rPr>
-          <w:rFonts w:ascii="Lucida Console" w:hAnsi="Lucida Console"/>
-        </w:rPr>
-        <w:t>$item = Get-</w:t>
-      </w:r>
-      <w:proofErr w:type="spellStart"/>
-      <w:r>
-        <w:rPr>
-          <w:rFonts w:ascii="Lucida Console" w:hAnsi="Lucida Console"/>
-        </w:rPr>
-        <w:t>ChildItem</w:t>
-      </w:r>
-      <w:proofErr w:type="spellEnd"/>
-      <w:r>
-        <w:rPr>
-          <w:rFonts w:ascii="Lucida Console" w:hAnsi="Lucida Console"/>
-        </w:rPr>
-        <w:t xml:space="preserve"> </w:t>
-      </w:r>
-      <w:r>
-        <w:rPr>
-          <w:rFonts w:ascii="Lucida Console" w:hAnsi="Lucida Console"/>
-        </w:rPr>
-        <w:t>file1.tmp</w:t>
-      </w:r>
-      <w:r>
-        <w:rPr>
-          <w:rFonts w:ascii="Lucida Console" w:hAnsi="Lucida Console"/>
-        </w:rPr>
-        <w:br/>
-      </w:r>
-      <w:r>
-        <w:rPr>
-          <w:rFonts w:ascii="Lucida Console" w:hAnsi="Lucida Console"/>
-        </w:rPr>
-        <w:t>$</w:t>
-      </w:r>
-      <w:proofErr w:type="spellStart"/>
-      <w:r>
-        <w:rPr>
-          <w:rFonts w:ascii="Lucida Console" w:hAnsi="Lucida Console"/>
-        </w:rPr>
-        <w:t>item.GetType</w:t>
-      </w:r>
-      <w:proofErr w:type="spellEnd"/>
-      <w:r>
-        <w:rPr>
-          <w:rFonts w:ascii="Lucida Console" w:hAnsi="Lucida Console"/>
-        </w:rPr>
-        <w:t>()</w:t>
+          <w:rFonts w:ascii="Consolas" w:hAnsi="Consolas"/>
+          <w:b/>
+          <w:bCs/>
+        </w:rPr>
+        <w:t>$item.GetType()</w:t>
       </w:r>
       <w:r>
         <w:rPr>
@@ -4159,7 +4535,9 @@
       </w:r>
       <w:r>
         <w:rPr>
-          <w:rFonts w:ascii="Lucida Console" w:hAnsi="Lucida Console"/>
+          <w:rFonts w:cstheme="minorHAnsi"/>
+          <w:b/>
+          <w:bCs/>
           <w:noProof/>
         </w:rPr>
         <w:t>$item</w:t>
@@ -4172,7 +4550,9 @@
       </w:r>
       <w:r>
         <w:rPr>
-          <w:rFonts w:ascii="Lucida Console" w:hAnsi="Lucida Console"/>
+          <w:rFonts w:cstheme="minorHAnsi"/>
+          <w:b/>
+          <w:bCs/>
           <w:noProof/>
         </w:rPr>
         <w:t>Get-Member</w:t>
@@ -4191,7 +4571,9 @@
       </w:r>
       <w:r>
         <w:rPr>
-          <w:rFonts w:ascii="Lucida Console" w:hAnsi="Lucida Console"/>
+          <w:rFonts w:ascii="Consolas" w:hAnsi="Consolas"/>
+          <w:b/>
+          <w:bCs/>
           <w:noProof/>
         </w:rPr>
         <w:t>$item | Get-Member</w:t>
@@ -4384,7 +4766,9 @@
       <w:r>
         <w:rPr>
           <w:rStyle w:val="AnswerChar"/>
-          <w:rFonts w:ascii="Lucida Console" w:hAnsi="Lucida Console"/>
+          <w:rFonts w:cstheme="minorHAnsi"/>
+          <w:b/>
+          <w:bCs/>
           <w:color w:val="000000" w:themeColor="text1"/>
         </w:rPr>
         <w:t>Get-Member</w:t>
@@ -4426,16 +4810,29 @@
       <w:r>
         <w:rPr>
           <w:rStyle w:val="AnswerChar"/>
-          <w:rFonts w:ascii="Lucida Console" w:hAnsi="Lucida Console"/>
+          <w:rFonts w:cstheme="minorHAnsi"/>
+          <w:color w:val="000000" w:themeColor="text1"/>
+        </w:rPr>
+        <w:lastRenderedPageBreak/>
+        <w:t xml:space="preserve"> </w:t>
+      </w:r>
+      <w:r>
+        <w:rPr>
+          <w:rStyle w:val="AnswerChar"/>
+          <w:rFonts w:ascii="Consolas" w:hAnsi="Consolas"/>
+          <w:b/>
+          <w:bCs/>
           <w:color w:val="000000" w:themeColor="text1"/>
         </w:rPr>
         <w:t>$</w:t>
       </w:r>
-      <w:proofErr w:type="spellStart"/>
-      <w:r>
-        <w:rPr>
-          <w:rStyle w:val="AnswerChar"/>
-          <w:rFonts w:ascii="Lucida Console" w:hAnsi="Lucida Console"/>
+      <w:proofErr w:type="gramStart"/>
+      <w:r>
+        <w:rPr>
+          <w:rStyle w:val="AnswerChar"/>
+          <w:rFonts w:ascii="Consolas" w:hAnsi="Consolas"/>
+          <w:b/>
+          <w:bCs/>
           <w:color w:val="000000" w:themeColor="text1"/>
         </w:rPr>
         <w:t>item.</w:t>
@@ -4443,12 +4840,14 @@
       <w:r>
         <w:rPr>
           <w:rStyle w:val="AnswerChar"/>
-          <w:rFonts w:ascii="Lucida Console" w:hAnsi="Lucida Console"/>
+          <w:rFonts w:ascii="Consolas" w:hAnsi="Consolas"/>
+          <w:b/>
+          <w:bCs/>
           <w:color w:val="000000" w:themeColor="text1"/>
         </w:rPr>
         <w:t>DirectoryName</w:t>
       </w:r>
-      <w:proofErr w:type="spellEnd"/>
+      <w:proofErr w:type="gramEnd"/>
       <w:r>
         <w:rPr>
           <w:rStyle w:val="AnswerChar"/>
@@ -4509,16 +4908,28 @@
       <w:r>
         <w:rPr>
           <w:rStyle w:val="AnswerChar"/>
-          <w:rFonts w:ascii="Lucida Console" w:hAnsi="Lucida Console"/>
+          <w:rFonts w:cstheme="minorHAnsi"/>
+          <w:color w:val="000000" w:themeColor="text1"/>
+        </w:rPr>
+        <w:t xml:space="preserve"> </w:t>
+      </w:r>
+      <w:r>
+        <w:rPr>
+          <w:rStyle w:val="AnswerChar"/>
+          <w:rFonts w:ascii="Consolas" w:hAnsi="Consolas"/>
+          <w:b/>
+          <w:bCs/>
           <w:color w:val="000000" w:themeColor="text1"/>
         </w:rPr>
         <w:t>$</w:t>
       </w:r>
-      <w:proofErr w:type="spellStart"/>
-      <w:r>
-        <w:rPr>
-          <w:rStyle w:val="AnswerChar"/>
-          <w:rFonts w:ascii="Lucida Console" w:hAnsi="Lucida Console"/>
+      <w:proofErr w:type="gramStart"/>
+      <w:r>
+        <w:rPr>
+          <w:rStyle w:val="AnswerChar"/>
+          <w:rFonts w:ascii="Consolas" w:hAnsi="Consolas"/>
+          <w:b/>
+          <w:bCs/>
           <w:color w:val="000000" w:themeColor="text1"/>
         </w:rPr>
         <w:t>item.</w:t>
@@ -4526,7 +4937,9 @@
       <w:r>
         <w:rPr>
           <w:rStyle w:val="AnswerChar"/>
-          <w:rFonts w:ascii="Lucida Console" w:hAnsi="Lucida Console"/>
+          <w:rFonts w:ascii="Consolas" w:hAnsi="Consolas"/>
+          <w:b/>
+          <w:bCs/>
           <w:color w:val="000000" w:themeColor="text1"/>
         </w:rPr>
         <w:t>Base</w:t>
@@ -4534,12 +4947,14 @@
       <w:r>
         <w:rPr>
           <w:rStyle w:val="AnswerChar"/>
-          <w:rFonts w:ascii="Lucida Console" w:hAnsi="Lucida Console"/>
+          <w:rFonts w:ascii="Consolas" w:hAnsi="Consolas"/>
+          <w:b/>
+          <w:bCs/>
           <w:color w:val="000000" w:themeColor="text1"/>
         </w:rPr>
         <w:t>Name</w:t>
       </w:r>
-      <w:proofErr w:type="spellEnd"/>
+      <w:proofErr w:type="gramEnd"/>
       <w:r>
         <w:rPr>
           <w:rStyle w:val="AnswerChar"/>
@@ -4600,16 +5015,28 @@
       <w:r>
         <w:rPr>
           <w:rStyle w:val="AnswerChar"/>
-          <w:rFonts w:ascii="Lucida Console" w:hAnsi="Lucida Console"/>
+          <w:rFonts w:cstheme="minorHAnsi"/>
+          <w:color w:val="000000" w:themeColor="text1"/>
+        </w:rPr>
+        <w:t xml:space="preserve"> </w:t>
+      </w:r>
+      <w:r>
+        <w:rPr>
+          <w:rStyle w:val="AnswerChar"/>
+          <w:rFonts w:ascii="Consolas" w:hAnsi="Consolas"/>
+          <w:b/>
+          <w:bCs/>
           <w:color w:val="000000" w:themeColor="text1"/>
         </w:rPr>
         <w:t>$</w:t>
       </w:r>
-      <w:proofErr w:type="spellStart"/>
-      <w:r>
-        <w:rPr>
-          <w:rStyle w:val="AnswerChar"/>
-          <w:rFonts w:ascii="Lucida Console" w:hAnsi="Lucida Console"/>
+      <w:proofErr w:type="gramStart"/>
+      <w:r>
+        <w:rPr>
+          <w:rStyle w:val="AnswerChar"/>
+          <w:rFonts w:ascii="Consolas" w:hAnsi="Consolas"/>
+          <w:b/>
+          <w:bCs/>
           <w:color w:val="000000" w:themeColor="text1"/>
         </w:rPr>
         <w:t>item.</w:t>
@@ -4617,12 +5044,14 @@
       <w:r>
         <w:rPr>
           <w:rStyle w:val="AnswerChar"/>
-          <w:rFonts w:ascii="Lucida Console" w:hAnsi="Lucida Console"/>
+          <w:rFonts w:ascii="Consolas" w:hAnsi="Consolas"/>
+          <w:b/>
+          <w:bCs/>
           <w:color w:val="000000" w:themeColor="text1"/>
         </w:rPr>
         <w:t>Extension</w:t>
       </w:r>
-      <w:proofErr w:type="spellEnd"/>
+      <w:proofErr w:type="gramEnd"/>
       <w:r>
         <w:rPr>
           <w:rStyle w:val="AnswerChar"/>
@@ -4683,22 +5112,33 @@
       <w:r>
         <w:rPr>
           <w:rStyle w:val="AnswerChar"/>
-          <w:rFonts w:ascii="Lucida Console" w:hAnsi="Lucida Console"/>
-          <w:color w:val="000000" w:themeColor="text1"/>
-        </w:rPr>
-        <w:lastRenderedPageBreak/>
+          <w:rFonts w:cstheme="minorHAnsi"/>
+          <w:color w:val="000000" w:themeColor="text1"/>
+        </w:rPr>
+        <w:t xml:space="preserve"> </w:t>
+      </w:r>
+      <w:r>
+        <w:rPr>
+          <w:rStyle w:val="AnswerChar"/>
+          <w:rFonts w:ascii="Consolas" w:hAnsi="Consolas"/>
+          <w:b/>
+          <w:bCs/>
+          <w:color w:val="000000" w:themeColor="text1"/>
+        </w:rPr>
         <w:t>$</w:t>
       </w:r>
-      <w:proofErr w:type="spellStart"/>
-      <w:r>
-        <w:rPr>
-          <w:rStyle w:val="AnswerChar"/>
-          <w:rFonts w:ascii="Lucida Console" w:hAnsi="Lucida Console"/>
+      <w:proofErr w:type="gramStart"/>
+      <w:r>
+        <w:rPr>
+          <w:rStyle w:val="AnswerChar"/>
+          <w:rFonts w:ascii="Consolas" w:hAnsi="Consolas"/>
+          <w:b/>
+          <w:bCs/>
           <w:color w:val="000000" w:themeColor="text1"/>
         </w:rPr>
         <w:t>item.CreationTime</w:t>
       </w:r>
-      <w:proofErr w:type="spellEnd"/>
+      <w:proofErr w:type="gramEnd"/>
       <w:r>
         <w:rPr>
           <w:rStyle w:val="AnswerChar"/>
@@ -4759,21 +5199,33 @@
       <w:r>
         <w:rPr>
           <w:rStyle w:val="AnswerChar"/>
-          <w:rFonts w:ascii="Lucida Console" w:hAnsi="Lucida Console"/>
+          <w:rFonts w:cstheme="minorHAnsi"/>
+          <w:color w:val="000000" w:themeColor="text1"/>
+        </w:rPr>
+        <w:t xml:space="preserve"> </w:t>
+      </w:r>
+      <w:r>
+        <w:rPr>
+          <w:rStyle w:val="AnswerChar"/>
+          <w:rFonts w:ascii="Consolas" w:hAnsi="Consolas"/>
+          <w:b/>
+          <w:bCs/>
           <w:color w:val="000000" w:themeColor="text1"/>
         </w:rPr>
         <w:t>$</w:t>
       </w:r>
-      <w:proofErr w:type="spellStart"/>
-      <w:r>
-        <w:rPr>
-          <w:rStyle w:val="AnswerChar"/>
-          <w:rFonts w:ascii="Lucida Console" w:hAnsi="Lucida Console"/>
+      <w:proofErr w:type="gramStart"/>
+      <w:r>
+        <w:rPr>
+          <w:rStyle w:val="AnswerChar"/>
+          <w:rFonts w:ascii="Consolas" w:hAnsi="Consolas"/>
+          <w:b/>
+          <w:bCs/>
           <w:color w:val="000000" w:themeColor="text1"/>
         </w:rPr>
         <w:t>item.Length</w:t>
       </w:r>
-      <w:proofErr w:type="spellEnd"/>
+      <w:proofErr w:type="gramEnd"/>
       <w:r>
         <w:rPr>
           <w:rStyle w:val="AnswerChar"/>
@@ -4860,7 +5312,6 @@
         </w:rPr>
         <w:t xml:space="preserve">, and search for </w:t>
       </w:r>
-      <w:proofErr w:type="spellStart"/>
       <w:r>
         <w:rPr>
           <w:rStyle w:val="AnswerChar"/>
@@ -4879,7 +5330,6 @@
         </w:rPr>
         <w:t>IO.Fileinfo</w:t>
       </w:r>
-      <w:proofErr w:type="spellEnd"/>
       <w:r>
         <w:rPr>
           <w:rStyle w:val="AnswerChar"/>
@@ -4895,7 +5345,6 @@
         <w:t xml:space="preserve">Select the first entry among the search results, which is </w:t>
       </w:r>
       <w:hyperlink r:id="rId13" w:history="1">
-        <w:proofErr w:type="spellStart"/>
         <w:r>
           <w:rPr>
             <w:rStyle w:val="Hyperlink"/>
@@ -4912,7 +5361,6 @@
           </w:rPr>
           <w:t>IO.FileInfo</w:t>
         </w:r>
-        <w:proofErr w:type="spellEnd"/>
       </w:hyperlink>
       <w:r>
         <w:rPr>
@@ -4957,14 +5405,14 @@
           <w:rStyle w:val="AnswerChar"/>
           <w:color w:val="000000" w:themeColor="text1"/>
         </w:rPr>
-        <w:t xml:space="preserve">Scroll about halfway down that web page to find </w:t>
-      </w:r>
-      <w:r>
-        <w:rPr>
-          <w:rStyle w:val="AnswerChar"/>
-          <w:color w:val="000000" w:themeColor="text1"/>
-        </w:rPr>
-        <w:t xml:space="preserve">the headings Constructors, Fields, Properties, Methods, and so forth. </w:t>
+        <w:t>Scroll about halfway down that web page to find</w:t>
+      </w:r>
+      <w:r>
+        <w:rPr>
+          <w:rStyle w:val="AnswerChar"/>
+          <w:color w:val="000000" w:themeColor="text1"/>
+        </w:rPr>
+        <w:t xml:space="preserve"> Constructors, Fields, Properties, Methods, and so forth. </w:t>
       </w:r>
       <w:r>
         <w:rPr>
@@ -5031,10 +5479,6 @@
           <w:ilvl w:val="0"/>
           <w:numId w:val="11"/>
         </w:numPr>
-        <w:rPr>
-          <w:rStyle w:val="AnswerChar"/>
-          <w:color w:val="auto"/>
-        </w:rPr>
       </w:pPr>
       <w:r>
         <w:rPr>
@@ -5043,23 +5487,43 @@
         </w:rPr>
         <w:t>Clean up:</w:t>
       </w:r>
-    </w:p>
-    <w:p>
-      <w:pPr>
-        <w:pStyle w:val="ListParagraph"/>
-        <w:numPr>
-          <w:ilvl w:val="1"/>
-          <w:numId w:val="11"/>
-        </w:numPr>
-      </w:pPr>
-      <w:r>
-        <w:rPr>
-          <w:rStyle w:val="AnswerChar"/>
-          <w:rFonts w:ascii="Lucida Console" w:hAnsi="Lucida Console"/>
-          <w:color w:val="000000" w:themeColor="text1"/>
-        </w:rPr>
-        <w:t>Remove-Item file1.tmp</w:t>
-      </w:r>
+      <w:r>
+        <w:rPr>
+          <w:rStyle w:val="AnswerChar"/>
+          <w:color w:val="000000" w:themeColor="text1"/>
+        </w:rPr>
+        <w:br/>
+      </w:r>
+      <w:r>
+        <w:rPr>
+          <w:rStyle w:val="AnswerChar"/>
+          <w:rFonts w:cstheme="minorHAnsi"/>
+          <w:color w:val="000000" w:themeColor="text1"/>
+        </w:rPr>
+        <w:t xml:space="preserve"> </w:t>
+      </w:r>
+      <w:r>
+        <w:rPr>
+          <w:rStyle w:val="AnswerChar"/>
+          <w:rFonts w:ascii="Consolas" w:hAnsi="Consolas"/>
+          <w:b/>
+          <w:bCs/>
+          <w:color w:val="000000" w:themeColor="text1"/>
+        </w:rPr>
+        <w:t xml:space="preserve">Remove-Item </w:t>
+      </w:r>
+      <w:proofErr w:type="gramStart"/>
+      <w:r>
+        <w:rPr>
+          <w:rStyle w:val="AnswerChar"/>
+          <w:rFonts w:ascii="Consolas" w:hAnsi="Consolas"/>
+          <w:b/>
+          <w:bCs/>
+          <w:color w:val="000000" w:themeColor="text1"/>
+        </w:rPr>
+        <w:t>file1.tmp</w:t>
+      </w:r>
+      <w:proofErr w:type="gramEnd"/>
       <w:r>
         <w:rPr>
           <w:rStyle w:val="AnswerChar"/>
@@ -5127,7 +5591,6 @@
         </w:rPr>
         <w:t xml:space="preserve"> again, and search for </w:t>
       </w:r>
-      <w:proofErr w:type="spellStart"/>
       <w:r>
         <w:rPr>
           <w:rStyle w:val="AnswerChar"/>
@@ -5137,7 +5600,6 @@
         </w:rPr>
         <w:t>IPAddress</w:t>
       </w:r>
-      <w:proofErr w:type="spellEnd"/>
       <w:r>
         <w:rPr>
           <w:rStyle w:val="AnswerChar"/>
@@ -5153,7 +5615,6 @@
         <w:t xml:space="preserve">Select the first entry among the search results, which is </w:t>
       </w:r>
       <w:hyperlink r:id="rId15" w:history="1">
-        <w:proofErr w:type="spellStart"/>
         <w:r>
           <w:rPr>
             <w:rStyle w:val="Hyperlink"/>
@@ -5170,7 +5631,6 @@
           </w:rPr>
           <w:t>Net.IPAddress</w:t>
         </w:r>
-        <w:proofErr w:type="spellEnd"/>
       </w:hyperlink>
       <w:r>
         <w:rPr>
@@ -5306,83 +5766,156 @@
       </w:r>
       <w:r>
         <w:rPr>
-          <w:rFonts w:ascii="Lucida Console" w:hAnsi="Lucida Console"/>
+          <w:rFonts w:ascii="Consolas" w:hAnsi="Consolas"/>
+          <w:b/>
+          <w:bCs/>
         </w:rPr>
         <w:t>$</w:t>
       </w:r>
-      <w:proofErr w:type="spellStart"/>
-      <w:r>
-        <w:rPr>
-          <w:rFonts w:ascii="Lucida Console" w:hAnsi="Lucida Console"/>
-        </w:rPr>
-        <w:t>addr_string</w:t>
-      </w:r>
-      <w:proofErr w:type="spellEnd"/>
-      <w:r>
-        <w:rPr>
-          <w:rFonts w:ascii="Lucida Console" w:hAnsi="Lucida Console"/>
-        </w:rPr>
-        <w:t xml:space="preserve"> = </w:t>
+      <w:r>
+        <w:rPr>
+          <w:rFonts w:ascii="Consolas" w:hAnsi="Consolas"/>
+          <w:b/>
+          <w:bCs/>
+        </w:rPr>
+        <w:t xml:space="preserve">addr_string = </w:t>
+      </w:r>
+      <w:r>
+        <w:rPr>
+          <w:rFonts w:ascii="Consolas" w:hAnsi="Consolas" w:cs="Lucida Console"/>
+          <w:b/>
+          <w:bCs/>
+        </w:rPr>
+        <w:t>"</w:t>
+      </w:r>
+      <w:r>
+        <w:rPr>
+          <w:rFonts w:ascii="Consolas" w:hAnsi="Consolas"/>
+          <w:b/>
+          <w:bCs/>
+        </w:rPr>
+        <w:t>192.168.3.4</w:t>
+      </w:r>
+      <w:r>
+        <w:rPr>
+          <w:rFonts w:ascii="Consolas" w:hAnsi="Consolas" w:cs="Lucida Console"/>
+          <w:b/>
+          <w:bCs/>
+        </w:rPr>
+        <w:t>"</w:t>
+      </w:r>
+      <w:r>
+        <w:rPr>
+          <w:rFonts w:cstheme="minorHAnsi"/>
+        </w:rPr>
+        <w:t xml:space="preserve"> </w:t>
       </w:r>
       <w:r>
         <w:rPr>
           <w:rFonts w:ascii="Lucida Console" w:hAnsi="Lucida Console" w:cs="Lucida Console"/>
         </w:rPr>
+        <w:br/>
+      </w:r>
+      <w:r>
+        <w:rPr>
+          <w:rFonts w:ascii="Consolas" w:hAnsi="Consolas"/>
+          <w:b/>
+          <w:bCs/>
+        </w:rPr>
+        <w:t>$addr_string.GetType()</w:t>
+      </w:r>
+      <w:r>
+        <w:t xml:space="preserve">  </w:t>
+      </w:r>
+      <w:r>
+        <w:t xml:space="preserve">  # </w:t>
+      </w:r>
+      <w:r>
+        <w:t xml:space="preserve">Your output shows that it’s a </w:t>
+      </w:r>
+      <w:r>
+        <w:rPr>
+          <w:b/>
+          <w:bCs/>
+        </w:rPr>
+        <w:t>String</w:t>
+      </w:r>
+      <w:r>
+        <w:t xml:space="preserve"> object.</w:t>
+      </w:r>
+      <w:r>
+        <w:br/>
+      </w:r>
+      <w:r>
+        <w:rPr>
+          <w:rFonts w:ascii="Consolas" w:hAnsi="Consolas"/>
+          <w:b/>
+          <w:bCs/>
+        </w:rPr>
+        <w:t>$addr_ip = [IPAddress]</w:t>
+      </w:r>
+      <w:r>
+        <w:rPr>
+          <w:rFonts w:ascii="Consolas" w:hAnsi="Consolas" w:cs="Lucida Console"/>
+          <w:b/>
+          <w:bCs/>
+        </w:rPr>
+        <w:t xml:space="preserve"> "</w:t>
+      </w:r>
+      <w:r>
+        <w:rPr>
+          <w:rFonts w:ascii="Consolas" w:hAnsi="Consolas"/>
+          <w:b/>
+          <w:bCs/>
+        </w:rPr>
+        <w:t>192.168.3.4</w:t>
+      </w:r>
+      <w:r>
+        <w:rPr>
+          <w:rFonts w:ascii="Consolas" w:hAnsi="Consolas" w:cs="Lucida Console"/>
+          <w:b/>
+          <w:bCs/>
+        </w:rPr>
         <w:t>"</w:t>
       </w:r>
       <w:r>
         <w:rPr>
-          <w:rFonts w:ascii="Lucida Console" w:hAnsi="Lucida Console"/>
-        </w:rPr>
-        <w:t>192.168.3.4</w:t>
+          <w:rFonts w:cstheme="minorHAnsi"/>
+        </w:rPr>
+        <w:t xml:space="preserve"> </w:t>
       </w:r>
       <w:r>
         <w:rPr>
           <w:rFonts w:ascii="Lucida Console" w:hAnsi="Lucida Console" w:cs="Lucida Console"/>
         </w:rPr>
-        <w:t>"</w:t>
-      </w:r>
-      <w:r>
-        <w:rPr>
-          <w:rFonts w:ascii="Lucida Console" w:hAnsi="Lucida Console" w:cs="Lucida Console"/>
-        </w:rPr>
         <w:br/>
       </w:r>
       <w:r>
         <w:rPr>
-          <w:rFonts w:ascii="Lucida Console" w:hAnsi="Lucida Console"/>
-        </w:rPr>
-        <w:t>$</w:t>
-      </w:r>
-      <w:proofErr w:type="spellStart"/>
-      <w:r>
-        <w:rPr>
-          <w:rFonts w:ascii="Lucida Console" w:hAnsi="Lucida Console"/>
-        </w:rPr>
-        <w:t>addr_string.GetType</w:t>
-      </w:r>
-      <w:proofErr w:type="spellEnd"/>
-      <w:r>
-        <w:rPr>
-          <w:rFonts w:ascii="Lucida Console" w:hAnsi="Lucida Console"/>
-        </w:rPr>
-        <w:t>()</w:t>
-      </w:r>
-      <w:r>
-        <w:t xml:space="preserve">  </w:t>
+          <w:rFonts w:ascii="Consolas" w:hAnsi="Consolas"/>
+          <w:b/>
+          <w:bCs/>
+        </w:rPr>
+        <w:t>$addr_ip.GetType()</w:t>
+      </w:r>
+      <w:r>
+        <w:t xml:space="preserve"> </w:t>
+      </w:r>
+      <w:r>
+        <w:t xml:space="preserve"> </w:t>
       </w:r>
       <w:r>
         <w:t xml:space="preserve">  # </w:t>
       </w:r>
       <w:r>
-        <w:t xml:space="preserve">Your output shows that it’s a </w:t>
-      </w:r>
-      <w:r>
-        <w:rPr>
-          <w:b/>
-          <w:bCs/>
-        </w:rPr>
-        <w:t>String</w:t>
+        <w:t xml:space="preserve">Your output shows that it’s an </w:t>
+      </w:r>
+      <w:r>
+        <w:rPr>
+          <w:b/>
+          <w:bCs/>
+        </w:rPr>
+        <w:t>IPAddress</w:t>
       </w:r>
       <w:r>
         <w:t xml:space="preserve"> object.</w:t>
@@ -5392,137 +5925,12 @@
       </w:r>
       <w:r>
         <w:rPr>
-          <w:rFonts w:ascii="Lucida Console" w:hAnsi="Lucida Console"/>
-        </w:rPr>
-        <w:t>$</w:t>
-      </w:r>
-      <w:proofErr w:type="spellStart"/>
-      <w:r>
-        <w:rPr>
-          <w:rFonts w:ascii="Lucida Console" w:hAnsi="Lucida Console"/>
-        </w:rPr>
-        <w:t>addr_ip</w:t>
-      </w:r>
-      <w:proofErr w:type="spellEnd"/>
-      <w:r>
-        <w:rPr>
-          <w:rFonts w:ascii="Lucida Console" w:hAnsi="Lucida Console"/>
-        </w:rPr>
-        <w:t xml:space="preserve"> = [</w:t>
-      </w:r>
-      <w:proofErr w:type="spellStart"/>
-      <w:r>
-        <w:rPr>
-          <w:rFonts w:ascii="Lucida Console" w:hAnsi="Lucida Console"/>
-        </w:rPr>
-        <w:t>IPAddress</w:t>
-      </w:r>
-      <w:proofErr w:type="spellEnd"/>
-      <w:r>
-        <w:rPr>
-          <w:rFonts w:ascii="Lucida Console" w:hAnsi="Lucida Console"/>
-        </w:rPr>
-        <w:t>]</w:t>
-      </w:r>
-      <w:r>
-        <w:rPr>
-          <w:rFonts w:ascii="Lucida Console" w:hAnsi="Lucida Console" w:cs="Lucida Console"/>
-        </w:rPr>
-        <w:t xml:space="preserve"> "</w:t>
-      </w:r>
-      <w:r>
-        <w:rPr>
-          <w:rFonts w:ascii="Lucida Console" w:hAnsi="Lucida Console"/>
-        </w:rPr>
-        <w:t>192.168.3.4</w:t>
-      </w:r>
-      <w:r>
-        <w:rPr>
-          <w:rFonts w:ascii="Lucida Console" w:hAnsi="Lucida Console" w:cs="Lucida Console"/>
-        </w:rPr>
-        <w:t>"</w:t>
-      </w:r>
-      <w:r>
-        <w:rPr>
-          <w:rFonts w:ascii="Lucida Console" w:hAnsi="Lucida Console" w:cs="Lucida Console"/>
-        </w:rPr>
-        <w:br/>
-      </w:r>
-      <w:r>
-        <w:rPr>
-          <w:rFonts w:ascii="Lucida Console" w:hAnsi="Lucida Console"/>
-        </w:rPr>
-        <w:t>$</w:t>
-      </w:r>
-      <w:proofErr w:type="spellStart"/>
-      <w:r>
-        <w:rPr>
-          <w:rFonts w:ascii="Lucida Console" w:hAnsi="Lucida Console"/>
-        </w:rPr>
-        <w:t>addr_ip.GetType</w:t>
-      </w:r>
-      <w:proofErr w:type="spellEnd"/>
-      <w:r>
-        <w:rPr>
-          <w:rFonts w:ascii="Lucida Console" w:hAnsi="Lucida Console"/>
-        </w:rPr>
-        <w:t>()</w:t>
-      </w:r>
-      <w:r>
-        <w:t xml:space="preserve"> </w:t>
-      </w:r>
-      <w:r>
-        <w:t xml:space="preserve"> </w:t>
-      </w:r>
-      <w:r>
-        <w:t xml:space="preserve">  # </w:t>
-      </w:r>
-      <w:r>
-        <w:t xml:space="preserve">Your output shows that it’s an </w:t>
-      </w:r>
-      <w:proofErr w:type="spellStart"/>
-      <w:r>
-        <w:rPr>
-          <w:b/>
-          <w:bCs/>
-        </w:rPr>
-        <w:t>IPAddress</w:t>
-      </w:r>
-      <w:proofErr w:type="spellEnd"/>
-      <w:r>
-        <w:t xml:space="preserve"> object.</w:t>
-      </w:r>
-      <w:r>
-        <w:br/>
-      </w:r>
-      <w:r>
-        <w:rPr>
-          <w:rFonts w:ascii="Lucida Console" w:hAnsi="Lucida Console"/>
-        </w:rPr>
-        <w:t>$</w:t>
-      </w:r>
-      <w:proofErr w:type="spellStart"/>
-      <w:r>
-        <w:rPr>
-          <w:rFonts w:ascii="Lucida Console" w:hAnsi="Lucida Console"/>
-        </w:rPr>
-        <w:t>addr_ip.GetType</w:t>
-      </w:r>
-      <w:proofErr w:type="spellEnd"/>
-      <w:r>
-        <w:rPr>
-          <w:rFonts w:ascii="Lucida Console" w:hAnsi="Lucida Console"/>
-        </w:rPr>
-        <w:t>().</w:t>
-      </w:r>
-      <w:proofErr w:type="spellStart"/>
-      <w:r>
-        <w:rPr>
-          <w:rFonts w:ascii="Lucida Console" w:hAnsi="Lucida Console"/>
-        </w:rPr>
-        <w:t>FullName</w:t>
-      </w:r>
-      <w:proofErr w:type="spellEnd"/>
+          <w:rFonts w:ascii="Consolas" w:hAnsi="Consolas"/>
+          <w:b/>
+          <w:bCs/>
+        </w:rPr>
+        <w:t>$addr_ip.GetType().FullName</w:t>
+      </w:r>
       <w:r>
         <w:t xml:space="preserve"> </w:t>
       </w:r>
@@ -5576,7 +5984,6 @@
       <w:r>
         <w:t xml:space="preserve">Dig into the </w:t>
       </w:r>
-      <w:proofErr w:type="spellStart"/>
       <w:r>
         <w:rPr>
           <w:b/>
@@ -5584,7 +5991,6 @@
         </w:rPr>
         <w:t>IPAddress</w:t>
       </w:r>
-      <w:proofErr w:type="spellEnd"/>
       <w:r>
         <w:t xml:space="preserve"> object to find its properties and methods:</w:t>
       </w:r>
@@ -5599,32 +6005,45 @@
       </w:pPr>
       <w:r>
         <w:rPr>
-          <w:rFonts w:ascii="Lucida Console" w:hAnsi="Lucida Console"/>
+          <w:rFonts w:cstheme="minorHAnsi"/>
+        </w:rPr>
+        <w:t xml:space="preserve"> </w:t>
+      </w:r>
+      <w:r>
+        <w:rPr>
+          <w:rFonts w:ascii="Consolas" w:hAnsi="Consolas"/>
+          <w:b/>
+          <w:bCs/>
         </w:rPr>
         <w:t>$</w:t>
       </w:r>
-      <w:proofErr w:type="spellStart"/>
-      <w:r>
-        <w:rPr>
-          <w:rFonts w:ascii="Lucida Console" w:hAnsi="Lucida Console"/>
-        </w:rPr>
-        <w:t>addr_ip</w:t>
-      </w:r>
-      <w:proofErr w:type="spellEnd"/>
-      <w:r>
-        <w:rPr>
-          <w:rFonts w:ascii="Lucida Console" w:hAnsi="Lucida Console"/>
-        </w:rPr>
-        <w:t xml:space="preserve"> | Get-Member</w:t>
+      <w:r>
+        <w:rPr>
+          <w:rFonts w:ascii="Consolas" w:hAnsi="Consolas"/>
+          <w:b/>
+          <w:bCs/>
+        </w:rPr>
+        <w:t>addr_ip | Get-Member</w:t>
       </w:r>
       <w:r>
         <w:rPr>
           <w:rFonts w:cstheme="minorHAnsi"/>
         </w:rPr>
-        <w:t xml:space="preserve">  You should see many, but not all, of the properties and methods you browsed at the </w:t>
+        <w:t xml:space="preserve"> </w:t>
+      </w:r>
+      <w:r>
+        <w:rPr>
+          <w:rFonts w:cstheme="minorHAnsi"/>
+        </w:rPr>
+        <w:br/>
+      </w:r>
+      <w:r>
+        <w:rPr>
+          <w:rFonts w:cstheme="minorHAnsi"/>
+        </w:rPr>
+        <w:t xml:space="preserve">You should see many, but not all, of the properties and methods you browsed at the </w:t>
       </w:r>
       <w:hyperlink r:id="rId16" w:history="1">
-        <w:proofErr w:type="spellStart"/>
         <w:r>
           <w:rPr>
             <w:rStyle w:val="Hyperlink"/>
@@ -5641,7 +6060,6 @@
           </w:rPr>
           <w:t>Net.IPAddress</w:t>
         </w:r>
-        <w:proofErr w:type="spellEnd"/>
       </w:hyperlink>
       <w:r>
         <w:rPr>
@@ -5671,7 +6089,19 @@
         <w:rPr>
           <w:rFonts w:cstheme="minorHAnsi"/>
         </w:rPr>
-        <w:t xml:space="preserve"> But some of them are missing.</w:t>
+        <w:t xml:space="preserve"> </w:t>
+      </w:r>
+      <w:r>
+        <w:rPr>
+          <w:rFonts w:cstheme="minorHAnsi"/>
+        </w:rPr>
+        <w:t>S</w:t>
+      </w:r>
+      <w:r>
+        <w:rPr>
+          <w:rFonts w:cstheme="minorHAnsi"/>
+        </w:rPr>
+        <w:t>ome of them are missing.</w:t>
       </w:r>
     </w:p>
     <w:p>
@@ -5684,27 +6114,31 @@
       </w:pPr>
       <w:r>
         <w:rPr>
-          <w:rFonts w:ascii="Lucida Console" w:hAnsi="Lucida Console"/>
+          <w:rFonts w:cstheme="minorHAnsi"/>
+        </w:rPr>
+        <w:t xml:space="preserve"> </w:t>
+      </w:r>
+      <w:r>
+        <w:rPr>
+          <w:rFonts w:ascii="Consolas" w:hAnsi="Consolas"/>
+          <w:b/>
+          <w:bCs/>
         </w:rPr>
         <w:t>$</w:t>
       </w:r>
-      <w:proofErr w:type="spellStart"/>
-      <w:r>
-        <w:rPr>
-          <w:rFonts w:ascii="Lucida Console" w:hAnsi="Lucida Console"/>
-        </w:rPr>
-        <w:t>addr_ip</w:t>
-      </w:r>
-      <w:proofErr w:type="spellEnd"/>
-      <w:r>
-        <w:rPr>
-          <w:rFonts w:ascii="Lucida Console" w:hAnsi="Lucida Console"/>
-        </w:rPr>
-        <w:t xml:space="preserve"> | Get-Member -</w:t>
-      </w:r>
-      <w:r>
-        <w:rPr>
-          <w:rFonts w:ascii="Lucida Console" w:hAnsi="Lucida Console"/>
+      <w:r>
+        <w:rPr>
+          <w:rFonts w:ascii="Consolas" w:hAnsi="Consolas"/>
+          <w:b/>
+          <w:bCs/>
+        </w:rPr>
+        <w:t>addr_ip | Get-Member -</w:t>
+      </w:r>
+      <w:r>
+        <w:rPr>
+          <w:rFonts w:ascii="Consolas" w:hAnsi="Consolas"/>
+          <w:b/>
+          <w:bCs/>
         </w:rPr>
         <w:t>Static</w:t>
       </w:r>
@@ -5742,7 +6176,7 @@
         <w:rPr>
           <w:rFonts w:cstheme="minorHAnsi"/>
         </w:rPr>
-        <w:t xml:space="preserve"> that were missing. (Later on we’ll study more about the difference between </w:t>
+        <w:t xml:space="preserve"> that were missing. (Later we’ll study more about the difference between </w:t>
       </w:r>
       <w:r>
         <w:rPr>
@@ -5788,6 +6222,7 @@
         </w:numPr>
       </w:pPr>
       <w:r>
+        <w:lastRenderedPageBreak/>
         <w:t>Enter</w:t>
       </w:r>
       <w:r>
@@ -5798,53 +6233,33 @@
       </w:r>
       <w:r>
         <w:rPr>
-          <w:rFonts w:ascii="Lucida Console" w:hAnsi="Lucida Console"/>
-        </w:rPr>
-        <w:t>$</w:t>
-      </w:r>
-      <w:proofErr w:type="spellStart"/>
-      <w:r>
-        <w:rPr>
-          <w:rFonts w:ascii="Lucida Console" w:hAnsi="Lucida Console"/>
-        </w:rPr>
-        <w:t>addr_ip</w:t>
-      </w:r>
-      <w:proofErr w:type="spellEnd"/>
-      <w:r>
-        <w:rPr>
-          <w:rFonts w:ascii="Lucida Console" w:hAnsi="Lucida Console"/>
-        </w:rPr>
-        <w:t xml:space="preserve"> | Get-Member </w:t>
-      </w:r>
-      <w:r>
-        <w:rPr>
-          <w:rFonts w:ascii="Lucida Console" w:hAnsi="Lucida Console"/>
-        </w:rPr>
-        <w:t>-</w:t>
-      </w:r>
-      <w:proofErr w:type="spellStart"/>
-      <w:r>
-        <w:rPr>
-          <w:rFonts w:ascii="Lucida Console" w:hAnsi="Lucida Console"/>
-        </w:rPr>
-        <w:t>MemberType</w:t>
-      </w:r>
-      <w:proofErr w:type="spellEnd"/>
-      <w:r>
-        <w:rPr>
-          <w:rFonts w:ascii="Lucida Console" w:hAnsi="Lucida Console"/>
-        </w:rPr>
-        <w:t xml:space="preserve"> </w:t>
-      </w:r>
-      <w:r>
-        <w:rPr>
-          <w:rFonts w:ascii="Lucida Console" w:hAnsi="Lucida Console"/>
+          <w:rFonts w:ascii="Consolas" w:hAnsi="Consolas"/>
+          <w:b/>
+          <w:bCs/>
+        </w:rPr>
+        <w:t xml:space="preserve">$addr_ip | Get-Member </w:t>
+      </w:r>
+      <w:r>
+        <w:rPr>
+          <w:rFonts w:ascii="Consolas" w:hAnsi="Consolas"/>
+          <w:b/>
+          <w:bCs/>
+        </w:rPr>
+        <w:t xml:space="preserve">-MemberType </w:t>
+      </w:r>
+      <w:r>
+        <w:rPr>
+          <w:rFonts w:ascii="Consolas" w:hAnsi="Consolas"/>
+          <w:b/>
+          <w:bCs/>
         </w:rPr>
         <w:t>Pro</w:t>
       </w:r>
       <w:r>
         <w:rPr>
-          <w:rFonts w:ascii="Lucida Console" w:hAnsi="Lucida Console"/>
+          <w:rFonts w:ascii="Consolas" w:hAnsi="Consolas"/>
+          <w:b/>
+          <w:bCs/>
         </w:rPr>
         <w:t>perty</w:t>
       </w:r>
@@ -5880,24 +6295,30 @@
       </w:r>
       <w:r>
         <w:rPr>
-          <w:rFonts w:ascii="Lucida Console" w:hAnsi="Lucida Console"/>
-        </w:rPr>
-        <w:t>$</w:t>
-      </w:r>
-      <w:proofErr w:type="spellStart"/>
-      <w:r>
-        <w:rPr>
-          <w:rFonts w:ascii="Lucida Console" w:hAnsi="Lucida Console"/>
-        </w:rPr>
-        <w:t>addr_ip.</w:t>
-      </w:r>
-      <w:r>
-        <w:rPr>
-          <w:rFonts w:ascii="Lucida Console" w:hAnsi="Lucida Console"/>
+          <w:rFonts w:ascii="Consolas" w:hAnsi="Consolas"/>
+          <w:b/>
+          <w:bCs/>
+        </w:rPr>
+        <w:t>$addr_</w:t>
+      </w:r>
+      <w:proofErr w:type="gramStart"/>
+      <w:r>
+        <w:rPr>
+          <w:rFonts w:ascii="Consolas" w:hAnsi="Consolas"/>
+          <w:b/>
+          <w:bCs/>
+        </w:rPr>
+        <w:t>ip.</w:t>
+      </w:r>
+      <w:r>
+        <w:rPr>
+          <w:rFonts w:ascii="Consolas" w:hAnsi="Consolas"/>
+          <w:b/>
+          <w:bCs/>
         </w:rPr>
         <w:t>AddressFamily</w:t>
       </w:r>
-      <w:proofErr w:type="spellEnd"/>
+      <w:proofErr w:type="gramEnd"/>
       <w:r>
         <w:t xml:space="preserve"> </w:t>
       </w:r>
@@ -5962,41 +6383,25 @@
       </w:r>
       <w:r>
         <w:rPr>
-          <w:rFonts w:ascii="Lucida Console" w:hAnsi="Lucida Console"/>
-        </w:rPr>
-        <w:t>$</w:t>
-      </w:r>
-      <w:proofErr w:type="spellStart"/>
-      <w:r>
-        <w:rPr>
-          <w:rFonts w:ascii="Lucida Console" w:hAnsi="Lucida Console"/>
-        </w:rPr>
-        <w:t>addr_ip</w:t>
-      </w:r>
-      <w:proofErr w:type="spellEnd"/>
-      <w:r>
-        <w:rPr>
-          <w:rFonts w:ascii="Lucida Console" w:hAnsi="Lucida Console"/>
-        </w:rPr>
-        <w:t xml:space="preserve"> | Get-Member -</w:t>
-      </w:r>
-      <w:proofErr w:type="spellStart"/>
-      <w:r>
-        <w:rPr>
-          <w:rFonts w:ascii="Lucida Console" w:hAnsi="Lucida Console"/>
-        </w:rPr>
-        <w:t>MemberType</w:t>
-      </w:r>
-      <w:proofErr w:type="spellEnd"/>
-      <w:r>
-        <w:rPr>
-          <w:rFonts w:ascii="Lucida Console" w:hAnsi="Lucida Console"/>
-        </w:rPr>
-        <w:t xml:space="preserve"> </w:t>
-      </w:r>
-      <w:r>
-        <w:rPr>
-          <w:rFonts w:ascii="Lucida Console" w:hAnsi="Lucida Console"/>
+          <w:rFonts w:ascii="Consolas" w:hAnsi="Consolas"/>
+          <w:b/>
+          <w:bCs/>
+        </w:rPr>
+        <w:t>$addr_ip | Get-Member -</w:t>
+      </w:r>
+      <w:r>
+        <w:rPr>
+          <w:rFonts w:ascii="Consolas" w:hAnsi="Consolas"/>
+          <w:b/>
+          <w:bCs/>
+        </w:rPr>
+        <w:t xml:space="preserve">MemberType </w:t>
+      </w:r>
+      <w:r>
+        <w:rPr>
+          <w:rFonts w:ascii="Consolas" w:hAnsi="Consolas"/>
+          <w:b/>
+          <w:bCs/>
         </w:rPr>
         <w:t>Method</w:t>
       </w:r>
@@ -6026,7 +6431,6 @@
         </w:rPr>
       </w:pPr>
       <w:r>
-        <w:lastRenderedPageBreak/>
         <w:t>Let’s invoke one of them:</w:t>
       </w:r>
       <w:r>
@@ -6034,21 +6438,45 @@
       </w:r>
       <w:r>
         <w:rPr>
-          <w:rFonts w:ascii="Lucida Console" w:hAnsi="Lucida Console"/>
-        </w:rPr>
-        <w:t>$addr_ip.</w:t>
-      </w:r>
-      <w:r>
-        <w:rPr>
-          <w:rFonts w:ascii="Lucida Console" w:hAnsi="Lucida Console"/>
+          <w:rFonts w:ascii="Consolas" w:hAnsi="Consolas"/>
+          <w:b/>
+          <w:bCs/>
+        </w:rPr>
+        <w:t>$addr_</w:t>
+      </w:r>
+      <w:proofErr w:type="gramStart"/>
+      <w:r>
+        <w:rPr>
+          <w:rFonts w:ascii="Consolas" w:hAnsi="Consolas"/>
+          <w:b/>
+          <w:bCs/>
+        </w:rPr>
+        <w:t>ip.</w:t>
+      </w:r>
+      <w:r>
+        <w:rPr>
+          <w:rFonts w:ascii="Consolas" w:hAnsi="Consolas"/>
+          <w:b/>
+          <w:bCs/>
         </w:rPr>
         <w:t>MapTo</w:t>
       </w:r>
       <w:r>
         <w:rPr>
-          <w:rFonts w:ascii="Lucida Console" w:hAnsi="Lucida Console"/>
-        </w:rPr>
-        <w:t>IPv6()</w:t>
+          <w:rFonts w:ascii="Consolas" w:hAnsi="Consolas"/>
+          <w:b/>
+          <w:bCs/>
+        </w:rPr>
+        <w:t>IPv</w:t>
+      </w:r>
+      <w:proofErr w:type="gramEnd"/>
+      <w:r>
+        <w:rPr>
+          <w:rFonts w:ascii="Consolas" w:hAnsi="Consolas"/>
+          <w:b/>
+          <w:bCs/>
+        </w:rPr>
+        <w:t>6()</w:t>
       </w:r>
       <w:r>
         <w:t xml:space="preserve"> </w:t>
@@ -6059,7 +6487,6 @@
       <w:r>
         <w:t xml:space="preserve">What is your output’s value for </w:t>
       </w:r>
-      <w:proofErr w:type="spellStart"/>
       <w:r>
         <w:rPr>
           <w:b/>
@@ -6067,12 +6494,11 @@
         </w:rPr>
         <w:t>IPAddressToString</w:t>
       </w:r>
-      <w:proofErr w:type="spellEnd"/>
       <w:r>
         <w:t>?</w:t>
       </w:r>
       <w:r>
-        <w:t xml:space="preserve">: </w:t>
+        <w:t xml:space="preserve"> </w:t>
       </w:r>
       <w:sdt>
         <w:sdtPr>
@@ -6118,53 +6544,54 @@
           <w:ilvl w:val="1"/>
           <w:numId w:val="12"/>
         </w:numPr>
-        <w:rPr>
-          <w:rStyle w:val="AnswerChar"/>
-          <w:color w:val="auto"/>
-        </w:rPr>
-      </w:pPr>
-      <w:r>
-        <w:rPr>
-          <w:rStyle w:val="AnswerChar"/>
-          <w:rFonts w:ascii="Lucida Console" w:hAnsi="Lucida Console"/>
-          <w:color w:val="000000" w:themeColor="text1"/>
-        </w:rPr>
-        <w:t>$</w:t>
-      </w:r>
-      <w:proofErr w:type="spellStart"/>
-      <w:r>
-        <w:rPr>
-          <w:rStyle w:val="AnswerChar"/>
-          <w:rFonts w:ascii="Lucida Console" w:hAnsi="Lucida Console"/>
-          <w:color w:val="000000" w:themeColor="text1"/>
-        </w:rPr>
-        <w:t>addr_ip</w:t>
-      </w:r>
-      <w:proofErr w:type="spellEnd"/>
-      <w:r>
-        <w:rPr>
-          <w:rStyle w:val="AnswerChar"/>
-          <w:rFonts w:ascii="Lucida Console" w:hAnsi="Lucida Console"/>
-          <w:color w:val="000000" w:themeColor="text1"/>
-        </w:rPr>
-        <w:t xml:space="preserve"> | Get-Member -Properties</w:t>
-      </w:r>
-      <w:r>
-        <w:rPr>
-          <w:rStyle w:val="AnswerChar"/>
-          <w:color w:val="000000" w:themeColor="text1"/>
-        </w:rPr>
-        <w:t xml:space="preserve"> </w:t>
-      </w:r>
-    </w:p>
-    <w:p>
-      <w:pPr>
-        <w:pStyle w:val="ListParagraph"/>
-        <w:numPr>
-          <w:ilvl w:val="2"/>
-          <w:numId w:val="12"/>
-        </w:numPr>
-      </w:pPr>
+      </w:pPr>
+      <w:r>
+        <w:t xml:space="preserve"> </w:t>
+      </w:r>
+      <w:r>
+        <w:rPr>
+          <w:rStyle w:val="AnswerChar"/>
+          <w:rFonts w:ascii="Consolas" w:hAnsi="Consolas"/>
+          <w:b/>
+          <w:bCs/>
+          <w:color w:val="000000" w:themeColor="text1"/>
+        </w:rPr>
+        <w:t>$addr_ip | Get-Member -</w:t>
+      </w:r>
+      <w:r>
+        <w:rPr>
+          <w:rStyle w:val="AnswerChar"/>
+          <w:rFonts w:ascii="Consolas" w:hAnsi="Consolas"/>
+          <w:b/>
+          <w:bCs/>
+          <w:color w:val="000000" w:themeColor="text1"/>
+        </w:rPr>
+        <w:t xml:space="preserve">MemberType </w:t>
+      </w:r>
+      <w:r>
+        <w:rPr>
+          <w:rStyle w:val="AnswerChar"/>
+          <w:rFonts w:ascii="Consolas" w:hAnsi="Consolas"/>
+          <w:b/>
+          <w:bCs/>
+          <w:color w:val="000000" w:themeColor="text1"/>
+        </w:rPr>
+        <w:t>Properties</w:t>
+      </w:r>
+      <w:r>
+        <w:rPr>
+          <w:rStyle w:val="AnswerChar"/>
+          <w:color w:val="000000" w:themeColor="text1"/>
+        </w:rPr>
+        <w:t xml:space="preserve"> </w:t>
+      </w:r>
+      <w:r>
+        <w:rPr>
+          <w:rStyle w:val="AnswerChar"/>
+          <w:color w:val="000000" w:themeColor="text1"/>
+        </w:rPr>
+        <w:br/>
+      </w:r>
       <w:r>
         <w:rPr>
           <w:rStyle w:val="AnswerChar"/>
@@ -6172,7 +6599,6 @@
         </w:rPr>
         <w:t xml:space="preserve">Notice that </w:t>
       </w:r>
-      <w:proofErr w:type="spellStart"/>
       <w:r>
         <w:rPr>
           <w:rStyle w:val="AnswerChar"/>
@@ -6182,7 +6608,6 @@
         </w:rPr>
         <w:t>IPAddressToString</w:t>
       </w:r>
-      <w:proofErr w:type="spellEnd"/>
       <w:r>
         <w:rPr>
           <w:rStyle w:val="AnswerChar"/>
@@ -6204,7 +6629,6 @@
         </w:rPr>
         <w:t xml:space="preserve">s </w:t>
       </w:r>
-      <w:proofErr w:type="spellStart"/>
       <w:r>
         <w:rPr>
           <w:rStyle w:val="AnswerChar"/>
@@ -6214,7 +6638,6 @@
         </w:rPr>
         <w:t>MemberType</w:t>
       </w:r>
-      <w:proofErr w:type="spellEnd"/>
       <w:r>
         <w:rPr>
           <w:rStyle w:val="AnswerChar"/>
@@ -6298,7 +6721,7 @@
 </file>
 
 <file path=word/endnotes.xml><?xml version="1.0" encoding="utf-8"?>
-<w:endnotes xmlns:wpc="http://schemas.microsoft.com/office/word/2010/wordprocessingCanvas" xmlns:cx="http://schemas.microsoft.com/office/drawing/2014/chartex" xmlns:cx1="http://schemas.microsoft.com/office/drawing/2015/9/8/chartex" xmlns:cx2="http://schemas.microsoft.com/office/drawing/2015/10/21/chartex" xmlns:cx3="http://schemas.microsoft.com/office/drawing/2016/5/9/chartex" xmlns:cx4="http://schemas.microsoft.com/office/drawing/2016/5/10/chartex" xmlns:cx5="http://schemas.microsoft.com/office/drawing/2016/5/11/chartex" xmlns:cx6="http://schemas.microsoft.com/office/drawing/2016/5/12/chartex" xmlns:cx7="http://schemas.microsoft.com/office/drawing/2016/5/13/chartex" xmlns:cx8="http://schemas.microsoft.com/office/drawing/2016/5/14/chartex" xmlns:mc="http://schemas.openxmlformats.org/markup-compatibility/2006" xmlns:aink="http://schemas.microsoft.com/office/drawing/2016/ink" xmlns:am3d="http://schemas.microsoft.com/office/drawing/2017/model3d" xmlns:o="urn:schemas-microsoft-com:office:office" xmlns:oel="http://schemas.microsoft.com/office/2019/extlst" xmlns:r="http://schemas.openxmlformats.org/officeDocument/2006/relationships" xmlns:m="http://schemas.openxmlformats.org/officeDocument/2006/math" xmlns:v="urn:schemas-microsoft-com:vml" xmlns:wp14="http://schemas.microsoft.com/office/word/2010/wordprocessingDrawing" xmlns:wp="http://schemas.openxmlformats.org/drawingml/2006/wordprocessingDrawing" xmlns:w10="urn:schemas-microsoft-com:office:word" xmlns:w="http://schemas.openxmlformats.org/wordprocessingml/2006/main" xmlns:w14="http://schemas.microsoft.com/office/word/2010/wordml" xmlns:w15="http://schemas.microsoft.com/office/word/2012/wordml" xmlns:w16cex="http://schemas.microsoft.com/office/word/2018/wordml/cex" xmlns:w16cid="http://schemas.microsoft.com/office/word/2016/wordml/cid" xmlns:w16="http://schemas.microsoft.com/office/word/2018/wordml" xmlns:w16sdtdh="http://schemas.microsoft.com/office/word/2020/wordml/sdtdatahash" xmlns:w16se="http://schemas.microsoft.com/office/word/2015/wordml/symex" xmlns:wpg="http://schemas.microsoft.com/office/word/2010/wordprocessingGroup" xmlns:wpi="http://schemas.microsoft.com/office/word/2010/wordprocessingInk" xmlns:wne="http://schemas.microsoft.com/office/word/2006/wordml" xmlns:wps="http://schemas.microsoft.com/office/word/2010/wordprocessingShape" mc:Ignorable="w14 w15 w16se w16cid w16 w16cex w16sdtdh wp14">
+<w:endnotes xmlns:wpc="http://schemas.microsoft.com/office/word/2010/wordprocessingCanvas" xmlns:cx="http://schemas.microsoft.com/office/drawing/2014/chartex" xmlns:cx1="http://schemas.microsoft.com/office/drawing/2015/9/8/chartex" xmlns:cx2="http://schemas.microsoft.com/office/drawing/2015/10/21/chartex" xmlns:cx3="http://schemas.microsoft.com/office/drawing/2016/5/9/chartex" xmlns:cx4="http://schemas.microsoft.com/office/drawing/2016/5/10/chartex" xmlns:cx5="http://schemas.microsoft.com/office/drawing/2016/5/11/chartex" xmlns:cx6="http://schemas.microsoft.com/office/drawing/2016/5/12/chartex" xmlns:cx7="http://schemas.microsoft.com/office/drawing/2016/5/13/chartex" xmlns:cx8="http://schemas.microsoft.com/office/drawing/2016/5/14/chartex" xmlns:mc="http://schemas.openxmlformats.org/markup-compatibility/2006" xmlns:aink="http://schemas.microsoft.com/office/drawing/2016/ink" xmlns:am3d="http://schemas.microsoft.com/office/drawing/2017/model3d" xmlns:o="urn:schemas-microsoft-com:office:office" xmlns:oel="http://schemas.microsoft.com/office/2019/extlst" xmlns:r="http://schemas.openxmlformats.org/officeDocument/2006/relationships" xmlns:m="http://schemas.openxmlformats.org/officeDocument/2006/math" xmlns:v="urn:schemas-microsoft-com:vml" xmlns:wp14="http://schemas.microsoft.com/office/word/2010/wordprocessingDrawing" xmlns:wp="http://schemas.openxmlformats.org/drawingml/2006/wordprocessingDrawing" xmlns:w10="urn:schemas-microsoft-com:office:word" xmlns:w="http://schemas.openxmlformats.org/wordprocessingml/2006/main" xmlns:w14="http://schemas.microsoft.com/office/word/2010/wordml" xmlns:w15="http://schemas.microsoft.com/office/word/2012/wordml" xmlns:w16cex="http://schemas.microsoft.com/office/word/2018/wordml/cex" xmlns:w16cid="http://schemas.microsoft.com/office/word/2016/wordml/cid" xmlns:w16="http://schemas.microsoft.com/office/word/2018/wordml" xmlns:w16du="http://schemas.microsoft.com/office/word/2023/wordml/word16du" xmlns:w16sdtdh="http://schemas.microsoft.com/office/word/2020/wordml/sdtdatahash" xmlns:w16se="http://schemas.microsoft.com/office/word/2015/wordml/symex" xmlns:wpg="http://schemas.microsoft.com/office/word/2010/wordprocessingGroup" xmlns:wpi="http://schemas.microsoft.com/office/word/2010/wordprocessingInk" xmlns:wne="http://schemas.microsoft.com/office/word/2006/wordml" xmlns:wps="http://schemas.microsoft.com/office/word/2010/wordprocessingShape" mc:Ignorable="w14 w15 w16se w16cid w16 w16cex w16sdtdh w16du wp14">
   <w:endnote w:type="separator" w:id="-1">
     <w:p>
       <w:pPr>
@@ -6330,7 +6753,7 @@
 </file>
 
 <file path=word/footer1.xml><?xml version="1.0" encoding="utf-8"?>
-<w:ftr xmlns:wpc="http://schemas.microsoft.com/office/word/2010/wordprocessingCanvas" xmlns:cx="http://schemas.microsoft.com/office/drawing/2014/chartex" xmlns:cx1="http://schemas.microsoft.com/office/drawing/2015/9/8/chartex" xmlns:cx2="http://schemas.microsoft.com/office/drawing/2015/10/21/chartex" xmlns:cx3="http://schemas.microsoft.com/office/drawing/2016/5/9/chartex" xmlns:cx4="http://schemas.microsoft.com/office/drawing/2016/5/10/chartex" xmlns:cx5="http://schemas.microsoft.com/office/drawing/2016/5/11/chartex" xmlns:cx6="http://schemas.microsoft.com/office/drawing/2016/5/12/chartex" xmlns:cx7="http://schemas.microsoft.com/office/drawing/2016/5/13/chartex" xmlns:cx8="http://schemas.microsoft.com/office/drawing/2016/5/14/chartex" xmlns:mc="http://schemas.openxmlformats.org/markup-compatibility/2006" xmlns:aink="http://schemas.microsoft.com/office/drawing/2016/ink" xmlns:am3d="http://schemas.microsoft.com/office/drawing/2017/model3d" xmlns:o="urn:schemas-microsoft-com:office:office" xmlns:oel="http://schemas.microsoft.com/office/2019/extlst" xmlns:r="http://schemas.openxmlformats.org/officeDocument/2006/relationships" xmlns:m="http://schemas.openxmlformats.org/officeDocument/2006/math" xmlns:v="urn:schemas-microsoft-com:vml" xmlns:wp14="http://schemas.microsoft.com/office/word/2010/wordprocessingDrawing" xmlns:wp="http://schemas.openxmlformats.org/drawingml/2006/wordprocessingDrawing" xmlns:w10="urn:schemas-microsoft-com:office:word" xmlns:w="http://schemas.openxmlformats.org/wordprocessingml/2006/main" xmlns:w14="http://schemas.microsoft.com/office/word/2010/wordml" xmlns:w15="http://schemas.microsoft.com/office/word/2012/wordml" xmlns:w16cex="http://schemas.microsoft.com/office/word/2018/wordml/cex" xmlns:w16cid="http://schemas.microsoft.com/office/word/2016/wordml/cid" xmlns:w16="http://schemas.microsoft.com/office/word/2018/wordml" xmlns:w16sdtdh="http://schemas.microsoft.com/office/word/2020/wordml/sdtdatahash" xmlns:w16se="http://schemas.microsoft.com/office/word/2015/wordml/symex" xmlns:wpg="http://schemas.microsoft.com/office/word/2010/wordprocessingGroup" xmlns:wpi="http://schemas.microsoft.com/office/word/2010/wordprocessingInk" xmlns:wne="http://schemas.microsoft.com/office/word/2006/wordml" xmlns:wps="http://schemas.microsoft.com/office/word/2010/wordprocessingShape" mc:Ignorable="w14 w15 w16se w16cid w16 w16cex w16sdtdh wp14">
+<w:ftr xmlns:wpc="http://schemas.microsoft.com/office/word/2010/wordprocessingCanvas" xmlns:cx="http://schemas.microsoft.com/office/drawing/2014/chartex" xmlns:cx1="http://schemas.microsoft.com/office/drawing/2015/9/8/chartex" xmlns:cx2="http://schemas.microsoft.com/office/drawing/2015/10/21/chartex" xmlns:cx3="http://schemas.microsoft.com/office/drawing/2016/5/9/chartex" xmlns:cx4="http://schemas.microsoft.com/office/drawing/2016/5/10/chartex" xmlns:cx5="http://schemas.microsoft.com/office/drawing/2016/5/11/chartex" xmlns:cx6="http://schemas.microsoft.com/office/drawing/2016/5/12/chartex" xmlns:cx7="http://schemas.microsoft.com/office/drawing/2016/5/13/chartex" xmlns:cx8="http://schemas.microsoft.com/office/drawing/2016/5/14/chartex" xmlns:mc="http://schemas.openxmlformats.org/markup-compatibility/2006" xmlns:aink="http://schemas.microsoft.com/office/drawing/2016/ink" xmlns:am3d="http://schemas.microsoft.com/office/drawing/2017/model3d" xmlns:o="urn:schemas-microsoft-com:office:office" xmlns:oel="http://schemas.microsoft.com/office/2019/extlst" xmlns:r="http://schemas.openxmlformats.org/officeDocument/2006/relationships" xmlns:m="http://schemas.openxmlformats.org/officeDocument/2006/math" xmlns:v="urn:schemas-microsoft-com:vml" xmlns:wp14="http://schemas.microsoft.com/office/word/2010/wordprocessingDrawing" xmlns:wp="http://schemas.openxmlformats.org/drawingml/2006/wordprocessingDrawing" xmlns:w10="urn:schemas-microsoft-com:office:word" xmlns:w="http://schemas.openxmlformats.org/wordprocessingml/2006/main" xmlns:w14="http://schemas.microsoft.com/office/word/2010/wordml" xmlns:w15="http://schemas.microsoft.com/office/word/2012/wordml" xmlns:w16cex="http://schemas.microsoft.com/office/word/2018/wordml/cex" xmlns:w16cid="http://schemas.microsoft.com/office/word/2016/wordml/cid" xmlns:w16="http://schemas.microsoft.com/office/word/2018/wordml" xmlns:w16du="http://schemas.microsoft.com/office/word/2023/wordml/word16du" xmlns:w16sdtdh="http://schemas.microsoft.com/office/word/2020/wordml/sdtdatahash" xmlns:w16se="http://schemas.microsoft.com/office/word/2015/wordml/symex" xmlns:wpg="http://schemas.microsoft.com/office/word/2010/wordprocessingGroup" xmlns:wpi="http://schemas.microsoft.com/office/word/2010/wordprocessingInk" xmlns:wne="http://schemas.microsoft.com/office/word/2006/wordml" xmlns:wps="http://schemas.microsoft.com/office/word/2010/wordprocessingShape" mc:Ignorable="w14 w15 w16se w16cid w16 w16cex w16sdtdh w16du wp14">
   <w:p>
     <w:pPr>
       <w:pStyle w:val="Footer"/>
@@ -6549,7 +6972,7 @@
 </file>
 
 <file path=word/footnotes.xml><?xml version="1.0" encoding="utf-8"?>
-<w:footnotes xmlns:wpc="http://schemas.microsoft.com/office/word/2010/wordprocessingCanvas" xmlns:cx="http://schemas.microsoft.com/office/drawing/2014/chartex" xmlns:cx1="http://schemas.microsoft.com/office/drawing/2015/9/8/chartex" xmlns:cx2="http://schemas.microsoft.com/office/drawing/2015/10/21/chartex" xmlns:cx3="http://schemas.microsoft.com/office/drawing/2016/5/9/chartex" xmlns:cx4="http://schemas.microsoft.com/office/drawing/2016/5/10/chartex" xmlns:cx5="http://schemas.microsoft.com/office/drawing/2016/5/11/chartex" xmlns:cx6="http://schemas.microsoft.com/office/drawing/2016/5/12/chartex" xmlns:cx7="http://schemas.microsoft.com/office/drawing/2016/5/13/chartex" xmlns:cx8="http://schemas.microsoft.com/office/drawing/2016/5/14/chartex" xmlns:mc="http://schemas.openxmlformats.org/markup-compatibility/2006" xmlns:aink="http://schemas.microsoft.com/office/drawing/2016/ink" xmlns:am3d="http://schemas.microsoft.com/office/drawing/2017/model3d" xmlns:o="urn:schemas-microsoft-com:office:office" xmlns:oel="http://schemas.microsoft.com/office/2019/extlst" xmlns:r="http://schemas.openxmlformats.org/officeDocument/2006/relationships" xmlns:m="http://schemas.openxmlformats.org/officeDocument/2006/math" xmlns:v="urn:schemas-microsoft-com:vml" xmlns:wp14="http://schemas.microsoft.com/office/word/2010/wordprocessingDrawing" xmlns:wp="http://schemas.openxmlformats.org/drawingml/2006/wordprocessingDrawing" xmlns:w10="urn:schemas-microsoft-com:office:word" xmlns:w="http://schemas.openxmlformats.org/wordprocessingml/2006/main" xmlns:w14="http://schemas.microsoft.com/office/word/2010/wordml" xmlns:w15="http://schemas.microsoft.com/office/word/2012/wordml" xmlns:w16cex="http://schemas.microsoft.com/office/word/2018/wordml/cex" xmlns:w16cid="http://schemas.microsoft.com/office/word/2016/wordml/cid" xmlns:w16="http://schemas.microsoft.com/office/word/2018/wordml" xmlns:w16sdtdh="http://schemas.microsoft.com/office/word/2020/wordml/sdtdatahash" xmlns:w16se="http://schemas.microsoft.com/office/word/2015/wordml/symex" xmlns:wpg="http://schemas.microsoft.com/office/word/2010/wordprocessingGroup" xmlns:wpi="http://schemas.microsoft.com/office/word/2010/wordprocessingInk" xmlns:wne="http://schemas.microsoft.com/office/word/2006/wordml" xmlns:wps="http://schemas.microsoft.com/office/word/2010/wordprocessingShape" mc:Ignorable="w14 w15 w16se w16cid w16 w16cex w16sdtdh wp14">
+<w:footnotes xmlns:wpc="http://schemas.microsoft.com/office/word/2010/wordprocessingCanvas" xmlns:cx="http://schemas.microsoft.com/office/drawing/2014/chartex" xmlns:cx1="http://schemas.microsoft.com/office/drawing/2015/9/8/chartex" xmlns:cx2="http://schemas.microsoft.com/office/drawing/2015/10/21/chartex" xmlns:cx3="http://schemas.microsoft.com/office/drawing/2016/5/9/chartex" xmlns:cx4="http://schemas.microsoft.com/office/drawing/2016/5/10/chartex" xmlns:cx5="http://schemas.microsoft.com/office/drawing/2016/5/11/chartex" xmlns:cx6="http://schemas.microsoft.com/office/drawing/2016/5/12/chartex" xmlns:cx7="http://schemas.microsoft.com/office/drawing/2016/5/13/chartex" xmlns:cx8="http://schemas.microsoft.com/office/drawing/2016/5/14/chartex" xmlns:mc="http://schemas.openxmlformats.org/markup-compatibility/2006" xmlns:aink="http://schemas.microsoft.com/office/drawing/2016/ink" xmlns:am3d="http://schemas.microsoft.com/office/drawing/2017/model3d" xmlns:o="urn:schemas-microsoft-com:office:office" xmlns:oel="http://schemas.microsoft.com/office/2019/extlst" xmlns:r="http://schemas.openxmlformats.org/officeDocument/2006/relationships" xmlns:m="http://schemas.openxmlformats.org/officeDocument/2006/math" xmlns:v="urn:schemas-microsoft-com:vml" xmlns:wp14="http://schemas.microsoft.com/office/word/2010/wordprocessingDrawing" xmlns:wp="http://schemas.openxmlformats.org/drawingml/2006/wordprocessingDrawing" xmlns:w10="urn:schemas-microsoft-com:office:word" xmlns:w="http://schemas.openxmlformats.org/wordprocessingml/2006/main" xmlns:w14="http://schemas.microsoft.com/office/word/2010/wordml" xmlns:w15="http://schemas.microsoft.com/office/word/2012/wordml" xmlns:w16cex="http://schemas.microsoft.com/office/word/2018/wordml/cex" xmlns:w16cid="http://schemas.microsoft.com/office/word/2016/wordml/cid" xmlns:w16="http://schemas.microsoft.com/office/word/2018/wordml" xmlns:w16du="http://schemas.microsoft.com/office/word/2023/wordml/word16du" xmlns:w16sdtdh="http://schemas.microsoft.com/office/word/2020/wordml/sdtdatahash" xmlns:w16se="http://schemas.microsoft.com/office/word/2015/wordml/symex" xmlns:wpg="http://schemas.microsoft.com/office/word/2010/wordprocessingGroup" xmlns:wpi="http://schemas.microsoft.com/office/word/2010/wordprocessingInk" xmlns:wne="http://schemas.microsoft.com/office/word/2006/wordml" xmlns:wps="http://schemas.microsoft.com/office/word/2010/wordprocessingShape" mc:Ignorable="w14 w15 w16se w16cid w16 w16cex w16sdtdh w16du wp14">
   <w:footnote w:type="separator" w:id="-1">
     <w:p>
       <w:pPr>
@@ -6581,7 +7004,7 @@
 </file>
 
 <file path=word/numbering.xml><?xml version="1.0" encoding="utf-8"?>
-<w:numbering xmlns:wpc="http://schemas.microsoft.com/office/word/2010/wordprocessingCanvas" xmlns:cx="http://schemas.microsoft.com/office/drawing/2014/chartex" xmlns:cx1="http://schemas.microsoft.com/office/drawing/2015/9/8/chartex" xmlns:cx2="http://schemas.microsoft.com/office/drawing/2015/10/21/chartex" xmlns:cx3="http://schemas.microsoft.com/office/drawing/2016/5/9/chartex" xmlns:cx4="http://schemas.microsoft.com/office/drawing/2016/5/10/chartex" xmlns:cx5="http://schemas.microsoft.com/office/drawing/2016/5/11/chartex" xmlns:cx6="http://schemas.microsoft.com/office/drawing/2016/5/12/chartex" xmlns:cx7="http://schemas.microsoft.com/office/drawing/2016/5/13/chartex" xmlns:cx8="http://schemas.microsoft.com/office/drawing/2016/5/14/chartex" xmlns:mc="http://schemas.openxmlformats.org/markup-compatibility/2006" xmlns:aink="http://schemas.microsoft.com/office/drawing/2016/ink" xmlns:am3d="http://schemas.microsoft.com/office/drawing/2017/model3d" xmlns:o="urn:schemas-microsoft-com:office:office" xmlns:oel="http://schemas.microsoft.com/office/2019/extlst" xmlns:r="http://schemas.openxmlformats.org/officeDocument/2006/relationships" xmlns:m="http://schemas.openxmlformats.org/officeDocument/2006/math" xmlns:v="urn:schemas-microsoft-com:vml" xmlns:wp14="http://schemas.microsoft.com/office/word/2010/wordprocessingDrawing" xmlns:wp="http://schemas.openxmlformats.org/drawingml/2006/wordprocessingDrawing" xmlns:w10="urn:schemas-microsoft-com:office:word" xmlns:w="http://schemas.openxmlformats.org/wordprocessingml/2006/main" xmlns:w14="http://schemas.microsoft.com/office/word/2010/wordml" xmlns:w15="http://schemas.microsoft.com/office/word/2012/wordml" xmlns:w16cex="http://schemas.microsoft.com/office/word/2018/wordml/cex" xmlns:w16cid="http://schemas.microsoft.com/office/word/2016/wordml/cid" xmlns:w16="http://schemas.microsoft.com/office/word/2018/wordml" xmlns:w16sdtdh="http://schemas.microsoft.com/office/word/2020/wordml/sdtdatahash" xmlns:w16se="http://schemas.microsoft.com/office/word/2015/wordml/symex" xmlns:wpg="http://schemas.microsoft.com/office/word/2010/wordprocessingGroup" xmlns:wpi="http://schemas.microsoft.com/office/word/2010/wordprocessingInk" xmlns:wne="http://schemas.microsoft.com/office/word/2006/wordml" xmlns:wps="http://schemas.microsoft.com/office/word/2010/wordprocessingShape" mc:Ignorable="w14 w15 w16se w16cid w16 w16cex w16sdtdh wp14">
+<w:numbering xmlns:wpc="http://schemas.microsoft.com/office/word/2010/wordprocessingCanvas" xmlns:cx="http://schemas.microsoft.com/office/drawing/2014/chartex" xmlns:cx1="http://schemas.microsoft.com/office/drawing/2015/9/8/chartex" xmlns:cx2="http://schemas.microsoft.com/office/drawing/2015/10/21/chartex" xmlns:cx3="http://schemas.microsoft.com/office/drawing/2016/5/9/chartex" xmlns:cx4="http://schemas.microsoft.com/office/drawing/2016/5/10/chartex" xmlns:cx5="http://schemas.microsoft.com/office/drawing/2016/5/11/chartex" xmlns:cx6="http://schemas.microsoft.com/office/drawing/2016/5/12/chartex" xmlns:cx7="http://schemas.microsoft.com/office/drawing/2016/5/13/chartex" xmlns:cx8="http://schemas.microsoft.com/office/drawing/2016/5/14/chartex" xmlns:mc="http://schemas.openxmlformats.org/markup-compatibility/2006" xmlns:aink="http://schemas.microsoft.com/office/drawing/2016/ink" xmlns:am3d="http://schemas.microsoft.com/office/drawing/2017/model3d" xmlns:o="urn:schemas-microsoft-com:office:office" xmlns:oel="http://schemas.microsoft.com/office/2019/extlst" xmlns:r="http://schemas.openxmlformats.org/officeDocument/2006/relationships" xmlns:m="http://schemas.openxmlformats.org/officeDocument/2006/math" xmlns:v="urn:schemas-microsoft-com:vml" xmlns:wp14="http://schemas.microsoft.com/office/word/2010/wordprocessingDrawing" xmlns:wp="http://schemas.openxmlformats.org/drawingml/2006/wordprocessingDrawing" xmlns:w10="urn:schemas-microsoft-com:office:word" xmlns:w="http://schemas.openxmlformats.org/wordprocessingml/2006/main" xmlns:w14="http://schemas.microsoft.com/office/word/2010/wordml" xmlns:w15="http://schemas.microsoft.com/office/word/2012/wordml" xmlns:w16cex="http://schemas.microsoft.com/office/word/2018/wordml/cex" xmlns:w16cid="http://schemas.microsoft.com/office/word/2016/wordml/cid" xmlns:w16="http://schemas.microsoft.com/office/word/2018/wordml" xmlns:w16du="http://schemas.microsoft.com/office/word/2023/wordml/word16du" xmlns:w16sdtdh="http://schemas.microsoft.com/office/word/2020/wordml/sdtdatahash" xmlns:w16se="http://schemas.microsoft.com/office/word/2015/wordml/symex" xmlns:wpg="http://schemas.microsoft.com/office/word/2010/wordprocessingGroup" xmlns:wpi="http://schemas.microsoft.com/office/word/2010/wordprocessingInk" xmlns:wne="http://schemas.microsoft.com/office/word/2006/wordml" xmlns:wps="http://schemas.microsoft.com/office/word/2010/wordprocessingShape" mc:Ignorable="w14 w15 w16se w16cid w16 w16cex w16sdtdh w16du wp14">
   <w:abstractNum w:abstractNumId="0" w15:restartNumberingAfterBreak="0">
     <w:nsid w:val="11312503"/>
     <w:multiLevelType w:val="multilevel"/>
@@ -7657,7 +8080,7 @@
 </file>
 
 <file path=word/styles.xml><?xml version="1.0" encoding="utf-8"?>
-<w:styles xmlns:mc="http://schemas.openxmlformats.org/markup-compatibility/2006" xmlns:r="http://schemas.openxmlformats.org/officeDocument/2006/relationships" xmlns:w="http://schemas.openxmlformats.org/wordprocessingml/2006/main" xmlns:w14="http://schemas.microsoft.com/office/word/2010/wordml" xmlns:w15="http://schemas.microsoft.com/office/word/2012/wordml" xmlns:w16cex="http://schemas.microsoft.com/office/word/2018/wordml/cex" xmlns:w16cid="http://schemas.microsoft.com/office/word/2016/wordml/cid" xmlns:w16="http://schemas.microsoft.com/office/word/2018/wordml" xmlns:w16sdtdh="http://schemas.microsoft.com/office/word/2020/wordml/sdtdatahash" xmlns:w16se="http://schemas.microsoft.com/office/word/2015/wordml/symex" mc:Ignorable="w14 w15 w16se w16cid w16 w16cex w16sdtdh">
+<w:styles xmlns:mc="http://schemas.openxmlformats.org/markup-compatibility/2006" xmlns:r="http://schemas.openxmlformats.org/officeDocument/2006/relationships" xmlns:w="http://schemas.openxmlformats.org/wordprocessingml/2006/main" xmlns:w14="http://schemas.microsoft.com/office/word/2010/wordml" xmlns:w15="http://schemas.microsoft.com/office/word/2012/wordml" xmlns:w16cex="http://schemas.microsoft.com/office/word/2018/wordml/cex" xmlns:w16cid="http://schemas.microsoft.com/office/word/2016/wordml/cid" xmlns:w16="http://schemas.microsoft.com/office/word/2018/wordml" xmlns:w16du="http://schemas.microsoft.com/office/word/2023/wordml/word16du" xmlns:w16sdtdh="http://schemas.microsoft.com/office/word/2020/wordml/sdtdatahash" xmlns:w16se="http://schemas.microsoft.com/office/word/2015/wordml/symex" mc:Ignorable="w14 w15 w16se w16cid w16 w16cex w16sdtdh w16du">
   <w:docDefaults>
     <w:rPrDefault>
       <w:rPr>
@@ -8370,7 +8793,7 @@
 </file>
 
 <file path=word/glossary/document.xml><?xml version="1.0" encoding="utf-8"?>
-<w:glossaryDocument xmlns:wpc="http://schemas.microsoft.com/office/word/2010/wordprocessingCanvas" xmlns:cx="http://schemas.microsoft.com/office/drawing/2014/chartex" xmlns:cx1="http://schemas.microsoft.com/office/drawing/2015/9/8/chartex" xmlns:cx2="http://schemas.microsoft.com/office/drawing/2015/10/21/chartex" xmlns:cx3="http://schemas.microsoft.com/office/drawing/2016/5/9/chartex" xmlns:cx4="http://schemas.microsoft.com/office/drawing/2016/5/10/chartex" xmlns:cx5="http://schemas.microsoft.com/office/drawing/2016/5/11/chartex" xmlns:cx6="http://schemas.microsoft.com/office/drawing/2016/5/12/chartex" xmlns:cx7="http://schemas.microsoft.com/office/drawing/2016/5/13/chartex" xmlns:cx8="http://schemas.microsoft.com/office/drawing/2016/5/14/chartex" xmlns:mc="http://schemas.openxmlformats.org/markup-compatibility/2006" xmlns:aink="http://schemas.microsoft.com/office/drawing/2016/ink" xmlns:am3d="http://schemas.microsoft.com/office/drawing/2017/model3d" xmlns:o="urn:schemas-microsoft-com:office:office" xmlns:oel="http://schemas.microsoft.com/office/2019/extlst" xmlns:r="http://schemas.openxmlformats.org/officeDocument/2006/relationships" xmlns:m="http://schemas.openxmlformats.org/officeDocument/2006/math" xmlns:v="urn:schemas-microsoft-com:vml" xmlns:wp14="http://schemas.microsoft.com/office/word/2010/wordprocessingDrawing" xmlns:wp="http://schemas.openxmlformats.org/drawingml/2006/wordprocessingDrawing" xmlns:w10="urn:schemas-microsoft-com:office:word" xmlns:w="http://schemas.openxmlformats.org/wordprocessingml/2006/main" xmlns:w14="http://schemas.microsoft.com/office/word/2010/wordml" xmlns:w15="http://schemas.microsoft.com/office/word/2012/wordml" xmlns:w16cex="http://schemas.microsoft.com/office/word/2018/wordml/cex" xmlns:w16cid="http://schemas.microsoft.com/office/word/2016/wordml/cid" xmlns:w16="http://schemas.microsoft.com/office/word/2018/wordml" xmlns:w16sdtdh="http://schemas.microsoft.com/office/word/2020/wordml/sdtdatahash" xmlns:w16se="http://schemas.microsoft.com/office/word/2015/wordml/symex" xmlns:wpg="http://schemas.microsoft.com/office/word/2010/wordprocessingGroup" xmlns:wpi="http://schemas.microsoft.com/office/word/2010/wordprocessingInk" xmlns:wne="http://schemas.microsoft.com/office/word/2006/wordml" xmlns:wps="http://schemas.microsoft.com/office/word/2010/wordprocessingShape" mc:Ignorable="w14 w15 w16se w16cid w16 w16cex w16sdtdh wp14">
+<w:glossaryDocument xmlns:wpc="http://schemas.microsoft.com/office/word/2010/wordprocessingCanvas" xmlns:cx="http://schemas.microsoft.com/office/drawing/2014/chartex" xmlns:cx1="http://schemas.microsoft.com/office/drawing/2015/9/8/chartex" xmlns:cx2="http://schemas.microsoft.com/office/drawing/2015/10/21/chartex" xmlns:cx3="http://schemas.microsoft.com/office/drawing/2016/5/9/chartex" xmlns:cx4="http://schemas.microsoft.com/office/drawing/2016/5/10/chartex" xmlns:cx5="http://schemas.microsoft.com/office/drawing/2016/5/11/chartex" xmlns:cx6="http://schemas.microsoft.com/office/drawing/2016/5/12/chartex" xmlns:cx7="http://schemas.microsoft.com/office/drawing/2016/5/13/chartex" xmlns:cx8="http://schemas.microsoft.com/office/drawing/2016/5/14/chartex" xmlns:mc="http://schemas.openxmlformats.org/markup-compatibility/2006" xmlns:aink="http://schemas.microsoft.com/office/drawing/2016/ink" xmlns:am3d="http://schemas.microsoft.com/office/drawing/2017/model3d" xmlns:o="urn:schemas-microsoft-com:office:office" xmlns:oel="http://schemas.microsoft.com/office/2019/extlst" xmlns:r="http://schemas.openxmlformats.org/officeDocument/2006/relationships" xmlns:m="http://schemas.openxmlformats.org/officeDocument/2006/math" xmlns:v="urn:schemas-microsoft-com:vml" xmlns:wp14="http://schemas.microsoft.com/office/word/2010/wordprocessingDrawing" xmlns:wp="http://schemas.openxmlformats.org/drawingml/2006/wordprocessingDrawing" xmlns:w10="urn:schemas-microsoft-com:office:word" xmlns:w="http://schemas.openxmlformats.org/wordprocessingml/2006/main" xmlns:w14="http://schemas.microsoft.com/office/word/2010/wordml" xmlns:w15="http://schemas.microsoft.com/office/word/2012/wordml" xmlns:w16cex="http://schemas.microsoft.com/office/word/2018/wordml/cex" xmlns:w16cid="http://schemas.microsoft.com/office/word/2016/wordml/cid" xmlns:w16="http://schemas.microsoft.com/office/word/2018/wordml" xmlns:w16du="http://schemas.microsoft.com/office/word/2023/wordml/word16du" xmlns:w16sdtdh="http://schemas.microsoft.com/office/word/2020/wordml/sdtdatahash" xmlns:w16se="http://schemas.microsoft.com/office/word/2015/wordml/symex" xmlns:wpg="http://schemas.microsoft.com/office/word/2010/wordprocessingGroup" xmlns:wpi="http://schemas.microsoft.com/office/word/2010/wordprocessingInk" xmlns:wne="http://schemas.microsoft.com/office/word/2006/wordml" xmlns:wps="http://schemas.microsoft.com/office/word/2010/wordprocessingShape" mc:Ignorable="w14 w15 w16se w16cid w16 w16cex w16sdtdh w16du wp14">
   <w:docParts>
     <w:docPart>
       <w:docPartPr>
@@ -9212,7 +9635,7 @@
 </file>
 
 <file path=word/glossary/fontTable.xml><?xml version="1.0" encoding="utf-8"?>
-<w:fonts xmlns:mc="http://schemas.openxmlformats.org/markup-compatibility/2006" xmlns:r="http://schemas.openxmlformats.org/officeDocument/2006/relationships" xmlns:w="http://schemas.openxmlformats.org/wordprocessingml/2006/main" xmlns:w14="http://schemas.microsoft.com/office/word/2010/wordml" xmlns:w15="http://schemas.microsoft.com/office/word/2012/wordml" xmlns:w16cex="http://schemas.microsoft.com/office/word/2018/wordml/cex" xmlns:w16cid="http://schemas.microsoft.com/office/word/2016/wordml/cid" xmlns:w16="http://schemas.microsoft.com/office/word/2018/wordml" xmlns:w16sdtdh="http://schemas.microsoft.com/office/word/2020/wordml/sdtdatahash" xmlns:w16se="http://schemas.microsoft.com/office/word/2015/wordml/symex" mc:Ignorable="w14 w15 w16se w16cid w16 w16cex w16sdtdh">
+<w:fonts xmlns:mc="http://schemas.openxmlformats.org/markup-compatibility/2006" xmlns:r="http://schemas.openxmlformats.org/officeDocument/2006/relationships" xmlns:w="http://schemas.openxmlformats.org/wordprocessingml/2006/main" xmlns:w14="http://schemas.microsoft.com/office/word/2010/wordml" xmlns:w15="http://schemas.microsoft.com/office/word/2012/wordml" xmlns:w16cex="http://schemas.microsoft.com/office/word/2018/wordml/cex" xmlns:w16cid="http://schemas.microsoft.com/office/word/2016/wordml/cid" xmlns:w16="http://schemas.microsoft.com/office/word/2018/wordml" xmlns:w16du="http://schemas.microsoft.com/office/word/2023/wordml/word16du" xmlns:w16sdtdh="http://schemas.microsoft.com/office/word/2020/wordml/sdtdatahash" xmlns:w16se="http://schemas.microsoft.com/office/word/2015/wordml/symex" mc:Ignorable="w14 w15 w16se w16cid w16 w16cex w16sdtdh w16du">
   <w:font w:name="Symbol">
     <w:panose1 w:val="05050102010706020507"/>
     <w:charset w:val="02"/>
@@ -9232,14 +9655,14 @@
     <w:charset w:val="00"/>
     <w:family w:val="swiss"/>
     <w:pitch w:val="variable"/>
-    <w:sig w:usb0="E4002EFF" w:usb1="C000247B" w:usb2="00000009" w:usb3="00000000" w:csb0="000001FF" w:csb1="00000000"/>
+    <w:sig w:usb0="E4002EFF" w:usb1="C200247B" w:usb2="00000009" w:usb3="00000000" w:csb0="000001FF" w:csb1="00000000"/>
   </w:font>
   <w:font w:name="Calibri Light">
     <w:panose1 w:val="020F0302020204030204"/>
     <w:charset w:val="00"/>
     <w:family w:val="swiss"/>
     <w:pitch w:val="variable"/>
-    <w:sig w:usb0="E4002EFF" w:usb1="C000247B" w:usb2="00000009" w:usb3="00000000" w:csb0="000001FF" w:csb1="00000000"/>
+    <w:sig w:usb0="E4002EFF" w:usb1="C200247B" w:usb2="00000009" w:usb3="00000000" w:csb0="000001FF" w:csb1="00000000"/>
   </w:font>
   <w:font w:name="Consolas">
     <w:panose1 w:val="020B0609020204030204"/>
@@ -9262,11 +9685,23 @@
     <w:pitch w:val="fixed"/>
     <w:sig w:usb0="8000028F" w:usb1="00001800" w:usb2="00000000" w:usb3="00000000" w:csb0="0000001F" w:csb1="00000000"/>
   </w:font>
+  <w:font w:name="Aptos">
+    <w:charset w:val="00"/>
+    <w:family w:val="swiss"/>
+    <w:pitch w:val="variable"/>
+    <w:sig w:usb0="20000287" w:usb1="00000003" w:usb2="00000000" w:usb3="00000000" w:csb0="0000019F" w:csb1="00000000"/>
+  </w:font>
+  <w:font w:name="Aptos Display">
+    <w:charset w:val="00"/>
+    <w:family w:val="swiss"/>
+    <w:pitch w:val="variable"/>
+    <w:sig w:usb0="20000287" w:usb1="00000003" w:usb2="00000000" w:usb3="00000000" w:csb0="0000019F" w:csb1="00000000"/>
+  </w:font>
 </w:fonts>
 </file>
 
 <file path=word/glossary/settings.xml><?xml version="1.0" encoding="utf-8"?>
-<w:settings xmlns:mc="http://schemas.openxmlformats.org/markup-compatibility/2006" xmlns:o="urn:schemas-microsoft-com:office:office" xmlns:r="http://schemas.openxmlformats.org/officeDocument/2006/relationships" xmlns:m="http://schemas.openxmlformats.org/officeDocument/2006/math" xmlns:v="urn:schemas-microsoft-com:vml" xmlns:w10="urn:schemas-microsoft-com:office:word" xmlns:w="http://schemas.openxmlformats.org/wordprocessingml/2006/main" xmlns:w14="http://schemas.microsoft.com/office/word/2010/wordml" xmlns:w15="http://schemas.microsoft.com/office/word/2012/wordml" xmlns:w16cex="http://schemas.microsoft.com/office/word/2018/wordml/cex" xmlns:w16cid="http://schemas.microsoft.com/office/word/2016/wordml/cid" xmlns:w16="http://schemas.microsoft.com/office/word/2018/wordml" xmlns:w16sdtdh="http://schemas.microsoft.com/office/word/2020/wordml/sdtdatahash" xmlns:w16se="http://schemas.microsoft.com/office/word/2015/wordml/symex" xmlns:sl="http://schemas.openxmlformats.org/schemaLibrary/2006/main" mc:Ignorable="w14 w15 w16se w16cid w16 w16cex w16sdtdh">
+<w:settings xmlns:mc="http://schemas.openxmlformats.org/markup-compatibility/2006" xmlns:o="urn:schemas-microsoft-com:office:office" xmlns:r="http://schemas.openxmlformats.org/officeDocument/2006/relationships" xmlns:m="http://schemas.openxmlformats.org/officeDocument/2006/math" xmlns:v="urn:schemas-microsoft-com:vml" xmlns:w10="urn:schemas-microsoft-com:office:word" xmlns:w="http://schemas.openxmlformats.org/wordprocessingml/2006/main" xmlns:w14="http://schemas.microsoft.com/office/word/2010/wordml" xmlns:w15="http://schemas.microsoft.com/office/word/2012/wordml" xmlns:w16cex="http://schemas.microsoft.com/office/word/2018/wordml/cex" xmlns:w16cid="http://schemas.microsoft.com/office/word/2016/wordml/cid" xmlns:w16="http://schemas.microsoft.com/office/word/2018/wordml" xmlns:w16du="http://schemas.microsoft.com/office/word/2023/wordml/word16du" xmlns:w16sdtdh="http://schemas.microsoft.com/office/word/2020/wordml/sdtdatahash" xmlns:w16se="http://schemas.microsoft.com/office/word/2015/wordml/symex" xmlns:sl="http://schemas.openxmlformats.org/schemaLibrary/2006/main" mc:Ignorable="w14 w15 w16se w16cid w16 w16cex w16sdtdh w16du">
   <w:view w:val="normal"/>
   <w:defaultTabStop w:val="720"/>
   <w:characterSpacingControl w:val="doNotCompress"/>
@@ -9291,6 +9726,7 @@
     <w:rsid w:val="002C45DD"/>
     <w:rsid w:val="003662AB"/>
     <w:rsid w:val="003E4C64"/>
+    <w:rsid w:val="0043711F"/>
     <w:rsid w:val="005A02ED"/>
     <w:rsid w:val="005C6E18"/>
     <w:rsid w:val="006B3BB2"/>
@@ -9331,7 +9767,7 @@
 </file>
 
 <file path=word/glossary/styles.xml><?xml version="1.0" encoding="utf-8"?>
-<w:styles xmlns:mc="http://schemas.openxmlformats.org/markup-compatibility/2006" xmlns:r="http://schemas.openxmlformats.org/officeDocument/2006/relationships" xmlns:w="http://schemas.openxmlformats.org/wordprocessingml/2006/main" xmlns:w14="http://schemas.microsoft.com/office/word/2010/wordml" xmlns:w15="http://schemas.microsoft.com/office/word/2012/wordml" xmlns:w16cex="http://schemas.microsoft.com/office/word/2018/wordml/cex" xmlns:w16cid="http://schemas.microsoft.com/office/word/2016/wordml/cid" xmlns:w16="http://schemas.microsoft.com/office/word/2018/wordml" xmlns:w16sdtdh="http://schemas.microsoft.com/office/word/2020/wordml/sdtdatahash" xmlns:w16se="http://schemas.microsoft.com/office/word/2015/wordml/symex" mc:Ignorable="w14 w15 w16se w16cid w16 w16cex w16sdtdh">
+<w:styles xmlns:mc="http://schemas.openxmlformats.org/markup-compatibility/2006" xmlns:r="http://schemas.openxmlformats.org/officeDocument/2006/relationships" xmlns:w="http://schemas.openxmlformats.org/wordprocessingml/2006/main" xmlns:w14="http://schemas.microsoft.com/office/word/2010/wordml" xmlns:w15="http://schemas.microsoft.com/office/word/2012/wordml" xmlns:w16cex="http://schemas.microsoft.com/office/word/2018/wordml/cex" xmlns:w16cid="http://schemas.microsoft.com/office/word/2016/wordml/cid" xmlns:w16="http://schemas.microsoft.com/office/word/2018/wordml" xmlns:w16du="http://schemas.microsoft.com/office/word/2023/wordml/word16du" xmlns:w16sdtdh="http://schemas.microsoft.com/office/word/2020/wordml/sdtdatahash" xmlns:w16se="http://schemas.microsoft.com/office/word/2015/wordml/symex" mc:Ignorable="w14 w15 w16se w16cid w16 w16cex w16sdtdh w16du">
   <w:docDefaults>
     <w:rPrDefault>
       <w:rPr>
@@ -9761,10 +10197,7 @@
     <w:basedOn w:val="DefaultParagraphFont"/>
     <w:uiPriority w:val="99"/>
     <w:semiHidden/>
-    <w:rsid w:val="00CF117A"/>
-    <w:rPr>
-      <w:color w:val="808080"/>
-    </w:rPr>
+    <w:rsid w:val="0043711F"/>
   </w:style>
   <w:style w:type="paragraph" w:customStyle="1" w:styleId="A2623870977748608749E667135458C53">
     <w:name w:val="A2623870977748608749E667135458C53"/>
@@ -9777,7 +10210,7 @@
     </w:pPr>
     <w:rPr>
       <w:rFonts w:asciiTheme="majorHAnsi" w:eastAsiaTheme="majorEastAsia" w:hAnsiTheme="majorHAnsi" w:cstheme="majorBidi"/>
-      <w:color w:val="2F5496" w:themeColor="accent1" w:themeShade="BF"/>
+      <w:color w:val="0F4761" w:themeColor="accent1" w:themeShade="BF"/>
       <w:sz w:val="32"/>
       <w:szCs w:val="32"/>
     </w:rPr>
@@ -9793,7 +10226,7 @@
     </w:pPr>
     <w:rPr>
       <w:rFonts w:asciiTheme="majorHAnsi" w:eastAsiaTheme="majorEastAsia" w:hAnsiTheme="majorHAnsi" w:cstheme="majorBidi"/>
-      <w:color w:val="2F5496" w:themeColor="accent1" w:themeShade="BF"/>
+      <w:color w:val="0F4761" w:themeColor="accent1" w:themeShade="BF"/>
       <w:sz w:val="32"/>
       <w:szCs w:val="32"/>
     </w:rPr>
@@ -9994,7 +10427,7 @@
 </file>
 
 <file path=word/glossary/webSettings.xml><?xml version="1.0" encoding="utf-8"?>
-<w:webSettings xmlns:mc="http://schemas.openxmlformats.org/markup-compatibility/2006" xmlns:r="http://schemas.openxmlformats.org/officeDocument/2006/relationships" xmlns:w="http://schemas.openxmlformats.org/wordprocessingml/2006/main" xmlns:w14="http://schemas.microsoft.com/office/word/2010/wordml" xmlns:w15="http://schemas.microsoft.com/office/word/2012/wordml" xmlns:w16cex="http://schemas.microsoft.com/office/word/2018/wordml/cex" xmlns:w16cid="http://schemas.microsoft.com/office/word/2016/wordml/cid" xmlns:w16="http://schemas.microsoft.com/office/word/2018/wordml" xmlns:w16sdtdh="http://schemas.microsoft.com/office/word/2020/wordml/sdtdatahash" xmlns:w16se="http://schemas.microsoft.com/office/word/2015/wordml/symex" mc:Ignorable="w14 w15 w16se w16cid w16 w16cex w16sdtdh">
+<w:webSettings xmlns:mc="http://schemas.openxmlformats.org/markup-compatibility/2006" xmlns:r="http://schemas.openxmlformats.org/officeDocument/2006/relationships" xmlns:w="http://schemas.openxmlformats.org/wordprocessingml/2006/main" xmlns:w14="http://schemas.microsoft.com/office/word/2010/wordml" xmlns:w15="http://schemas.microsoft.com/office/word/2012/wordml" xmlns:w16cex="http://schemas.microsoft.com/office/word/2018/wordml/cex" xmlns:w16cid="http://schemas.microsoft.com/office/word/2016/wordml/cid" xmlns:w16="http://schemas.microsoft.com/office/word/2018/wordml" xmlns:w16du="http://schemas.microsoft.com/office/word/2023/wordml/word16du" xmlns:w16sdtdh="http://schemas.microsoft.com/office/word/2020/wordml/sdtdatahash" xmlns:w16se="http://schemas.microsoft.com/office/word/2015/wordml/symex" mc:Ignorable="w14 w15 w16se w16cid w16 w16cex w16sdtdh w16du">
   <w:optimizeForBrowser/>
   <w:allowPNG/>
 </w:webSettings>

--- a/CYBER360-Ex-1.4-OO-Models.docx
+++ b/CYBER360-Ex-1.4-OO-Models.docx
@@ -1,6 +1,6 @@
 
 <file path=word/document.xml><?xml version="1.0" encoding="utf-8"?>
-<w:document xmlns:wpc="http://schemas.microsoft.com/office/word/2010/wordprocessingCanvas" xmlns:cx="http://schemas.microsoft.com/office/drawing/2014/chartex" xmlns:cx1="http://schemas.microsoft.com/office/drawing/2015/9/8/chartex" xmlns:cx2="http://schemas.microsoft.com/office/drawing/2015/10/21/chartex" xmlns:cx3="http://schemas.microsoft.com/office/drawing/2016/5/9/chartex" xmlns:cx4="http://schemas.microsoft.com/office/drawing/2016/5/10/chartex" xmlns:cx5="http://schemas.microsoft.com/office/drawing/2016/5/11/chartex" xmlns:cx6="http://schemas.microsoft.com/office/drawing/2016/5/12/chartex" xmlns:cx7="http://schemas.microsoft.com/office/drawing/2016/5/13/chartex" xmlns:cx8="http://schemas.microsoft.com/office/drawing/2016/5/14/chartex" xmlns:mc="http://schemas.openxmlformats.org/markup-compatibility/2006" xmlns:aink="http://schemas.microsoft.com/office/drawing/2016/ink" xmlns:am3d="http://schemas.microsoft.com/office/drawing/2017/model3d" xmlns:o="urn:schemas-microsoft-com:office:office" xmlns:oel="http://schemas.microsoft.com/office/2019/extlst" xmlns:r="http://schemas.openxmlformats.org/officeDocument/2006/relationships" xmlns:m="http://schemas.openxmlformats.org/officeDocument/2006/math" xmlns:v="urn:schemas-microsoft-com:vml" xmlns:wp14="http://schemas.microsoft.com/office/word/2010/wordprocessingDrawing" xmlns:wp="http://schemas.openxmlformats.org/drawingml/2006/wordprocessingDrawing" xmlns:w10="urn:schemas-microsoft-com:office:word" xmlns:w="http://schemas.openxmlformats.org/wordprocessingml/2006/main" xmlns:w14="http://schemas.microsoft.com/office/word/2010/wordml" xmlns:w15="http://schemas.microsoft.com/office/word/2012/wordml" xmlns:w16cex="http://schemas.microsoft.com/office/word/2018/wordml/cex" xmlns:w16cid="http://schemas.microsoft.com/office/word/2016/wordml/cid" xmlns:w16="http://schemas.microsoft.com/office/word/2018/wordml" xmlns:w16du="http://schemas.microsoft.com/office/word/2023/wordml/word16du" xmlns:w16sdtdh="http://schemas.microsoft.com/office/word/2020/wordml/sdtdatahash" xmlns:w16se="http://schemas.microsoft.com/office/word/2015/wordml/symex" xmlns:wpg="http://schemas.microsoft.com/office/word/2010/wordprocessingGroup" xmlns:wpi="http://schemas.microsoft.com/office/word/2010/wordprocessingInk" xmlns:wne="http://schemas.microsoft.com/office/word/2006/wordml" xmlns:wps="http://schemas.microsoft.com/office/word/2010/wordprocessingShape" mc:Ignorable="w14 w15 w16se w16cid w16 w16cex w16sdtdh w16du wp14">
+<w:document xmlns:wpc="http://schemas.microsoft.com/office/word/2010/wordprocessingCanvas" xmlns:cx="http://schemas.microsoft.com/office/drawing/2014/chartex" xmlns:cx1="http://schemas.microsoft.com/office/drawing/2015/9/8/chartex" xmlns:cx2="http://schemas.microsoft.com/office/drawing/2015/10/21/chartex" xmlns:cx3="http://schemas.microsoft.com/office/drawing/2016/5/9/chartex" xmlns:cx4="http://schemas.microsoft.com/office/drawing/2016/5/10/chartex" xmlns:cx5="http://schemas.microsoft.com/office/drawing/2016/5/11/chartex" xmlns:cx6="http://schemas.microsoft.com/office/drawing/2016/5/12/chartex" xmlns:cx7="http://schemas.microsoft.com/office/drawing/2016/5/13/chartex" xmlns:cx8="http://schemas.microsoft.com/office/drawing/2016/5/14/chartex" xmlns:mc="http://schemas.openxmlformats.org/markup-compatibility/2006" xmlns:aink="http://schemas.microsoft.com/office/drawing/2016/ink" xmlns:am3d="http://schemas.microsoft.com/office/drawing/2017/model3d" xmlns:o="urn:schemas-microsoft-com:office:office" xmlns:oel="http://schemas.microsoft.com/office/2019/extlst" xmlns:r="http://schemas.openxmlformats.org/officeDocument/2006/relationships" xmlns:m="http://schemas.openxmlformats.org/officeDocument/2006/math" xmlns:v="urn:schemas-microsoft-com:vml" xmlns:wp14="http://schemas.microsoft.com/office/word/2010/wordprocessingDrawing" xmlns:wp="http://schemas.openxmlformats.org/drawingml/2006/wordprocessingDrawing" xmlns:w10="urn:schemas-microsoft-com:office:word" xmlns:w="http://schemas.openxmlformats.org/wordprocessingml/2006/main" xmlns:w14="http://schemas.microsoft.com/office/word/2010/wordml" xmlns:w15="http://schemas.microsoft.com/office/word/2012/wordml" xmlns:w16cex="http://schemas.microsoft.com/office/word/2018/wordml/cex" xmlns:w16cid="http://schemas.microsoft.com/office/word/2016/wordml/cid" xmlns:w16="http://schemas.microsoft.com/office/word/2018/wordml" xmlns:w16du="http://schemas.microsoft.com/office/word/2023/wordml/word16du" xmlns:w16sdtdh="http://schemas.microsoft.com/office/word/2020/wordml/sdtdatahash" xmlns:w16sdtfl="http://schemas.microsoft.com/office/word/2024/wordml/sdtformatlock" xmlns:w16se="http://schemas.microsoft.com/office/word/2015/wordml/symex" xmlns:wpg="http://schemas.microsoft.com/office/word/2010/wordprocessingGroup" xmlns:wpi="http://schemas.microsoft.com/office/word/2010/wordprocessingInk" xmlns:wne="http://schemas.microsoft.com/office/word/2006/wordml" xmlns:wps="http://schemas.microsoft.com/office/word/2010/wordprocessingShape" mc:Ignorable="w14 w15 w16se w16cid w16 w16cex w16sdtdh w16sdtfl w16du wp14">
   <w:body>
     <w:p>
       <w:pPr>
@@ -279,6 +279,13 @@
         </w:rPr>
         <w:t>OO Mode</w:t>
       </w:r>
+      <w:r>
+        <w:rPr>
+          <w:bCs/>
+          <w:szCs w:val="56"/>
+        </w:rPr>
+        <w:t>LS</w:t>
+      </w:r>
     </w:p>
     <w:p>
       <w:pPr>
@@ -582,23 +589,7 @@
           <w:sz w:val="22"/>
           <w:szCs w:val="22"/>
         </w:rPr>
-        <w:t>Launch PowerShell Core (</w:t>
-      </w:r>
-      <w:proofErr w:type="spellStart"/>
-      <w:r>
-        <w:rPr>
-          <w:sz w:val="22"/>
-          <w:szCs w:val="22"/>
-        </w:rPr>
-        <w:t>pwsh</w:t>
-      </w:r>
-      <w:proofErr w:type="spellEnd"/>
-      <w:r>
-        <w:rPr>
-          <w:sz w:val="22"/>
-          <w:szCs w:val="22"/>
-        </w:rPr>
-        <w:t>)</w:t>
+        <w:t>Launch PowerShell Core (pwsh)</w:t>
       </w:r>
       <w:r>
         <w:rPr>
@@ -658,23 +649,7 @@
           <w:sz w:val="22"/>
           <w:szCs w:val="22"/>
         </w:rPr>
-        <w:t xml:space="preserve">At your </w:t>
-      </w:r>
-      <w:proofErr w:type="spellStart"/>
-      <w:r>
-        <w:rPr>
-          <w:sz w:val="22"/>
-          <w:szCs w:val="22"/>
-        </w:rPr>
-        <w:t>pwsh</w:t>
-      </w:r>
-      <w:proofErr w:type="spellEnd"/>
-      <w:r>
-        <w:rPr>
-          <w:sz w:val="22"/>
-          <w:szCs w:val="22"/>
-        </w:rPr>
-        <w:t xml:space="preserve"> prompt, enter </w:t>
+        <w:t xml:space="preserve">At your pwsh prompt, enter </w:t>
       </w:r>
       <w:r>
         <w:rPr>
@@ -1516,7 +1491,6 @@
         </w:rPr>
         <w:t>$</w:t>
       </w:r>
-      <w:proofErr w:type="spellStart"/>
       <w:proofErr w:type="gramStart"/>
       <w:r>
         <w:rPr>
@@ -1528,7 +1502,6 @@
         </w:rPr>
         <w:t>earlier.GetType</w:t>
       </w:r>
-      <w:proofErr w:type="spellEnd"/>
       <w:proofErr w:type="gramEnd"/>
       <w:r>
         <w:rPr>
@@ -1593,7 +1566,6 @@
         </w:rPr>
         <w:t xml:space="preserve"> output should consist of four properties, named </w:t>
       </w:r>
-      <w:proofErr w:type="spellStart"/>
       <w:r>
         <w:rPr>
           <w:rStyle w:val="AnswerChar"/>
@@ -1606,7 +1578,6 @@
         </w:rPr>
         <w:t>IsPublic</w:t>
       </w:r>
-      <w:proofErr w:type="spellEnd"/>
       <w:r>
         <w:rPr>
           <w:rStyle w:val="AnswerChar"/>
@@ -1616,7 +1587,6 @@
         </w:rPr>
         <w:t xml:space="preserve">, </w:t>
       </w:r>
-      <w:proofErr w:type="spellStart"/>
       <w:r>
         <w:rPr>
           <w:rStyle w:val="AnswerChar"/>
@@ -1629,7 +1599,6 @@
         </w:rPr>
         <w:t>IsSerial</w:t>
       </w:r>
-      <w:proofErr w:type="spellEnd"/>
       <w:r>
         <w:rPr>
           <w:rStyle w:val="AnswerChar"/>
@@ -1660,7 +1629,6 @@
         </w:rPr>
         <w:t xml:space="preserve">, and </w:t>
       </w:r>
-      <w:proofErr w:type="spellStart"/>
       <w:r>
         <w:rPr>
           <w:rStyle w:val="AnswerChar"/>
@@ -1673,7 +1641,6 @@
         </w:rPr>
         <w:t>BaseType</w:t>
       </w:r>
-      <w:proofErr w:type="spellEnd"/>
       <w:r>
         <w:rPr>
           <w:rStyle w:val="AnswerChar"/>
@@ -1804,7 +1771,6 @@
         </w:rPr>
         <w:t>$</w:t>
       </w:r>
-      <w:proofErr w:type="spellStart"/>
       <w:proofErr w:type="gramStart"/>
       <w:r>
         <w:rPr>
@@ -1816,7 +1782,6 @@
         </w:rPr>
         <w:t>later.GetType</w:t>
       </w:r>
-      <w:proofErr w:type="spellEnd"/>
       <w:proofErr w:type="gramEnd"/>
       <w:r>
         <w:rPr>
@@ -2013,7 +1978,6 @@
         </w:rPr>
         <w:t xml:space="preserve">, period) operator. The method on the right side of the dot, </w:t>
       </w:r>
-      <w:proofErr w:type="spellStart"/>
       <w:proofErr w:type="gramStart"/>
       <w:r>
         <w:rPr>
@@ -2025,20 +1989,7 @@
           <w:sz w:val="22"/>
           <w:szCs w:val="22"/>
         </w:rPr>
-        <w:t>GetType</w:t>
-      </w:r>
-      <w:proofErr w:type="spellEnd"/>
-      <w:r>
-        <w:rPr>
-          <w:rStyle w:val="AnswerChar"/>
-          <w:rFonts w:cstheme="minorHAnsi"/>
-          <w:b/>
-          <w:bCs/>
-          <w:color w:val="000000" w:themeColor="text1"/>
-          <w:sz w:val="22"/>
-          <w:szCs w:val="22"/>
-        </w:rPr>
-        <w:t>(</w:t>
+        <w:t>GetType(</w:t>
       </w:r>
       <w:proofErr w:type="gramEnd"/>
       <w:r>
@@ -2177,7 +2128,6 @@
         </w:rPr>
         <w:t xml:space="preserve">has a </w:t>
       </w:r>
-      <w:proofErr w:type="spellStart"/>
       <w:proofErr w:type="gramStart"/>
       <w:r>
         <w:rPr>
@@ -2191,7 +2141,6 @@
         </w:rPr>
         <w:t>GetType</w:t>
       </w:r>
-      <w:proofErr w:type="spellEnd"/>
       <w:r>
         <w:rPr>
           <w:rStyle w:val="AnswerChar"/>
@@ -2306,7 +2255,6 @@
         </w:rPr>
         <w:t>.</w:t>
       </w:r>
-      <w:proofErr w:type="spellStart"/>
       <w:proofErr w:type="gramEnd"/>
       <w:r>
         <w:rPr>
@@ -2318,20 +2266,7 @@
           <w:sz w:val="22"/>
           <w:szCs w:val="22"/>
         </w:rPr>
-        <w:t>GetType</w:t>
-      </w:r>
-      <w:proofErr w:type="spellEnd"/>
-      <w:r>
-        <w:rPr>
-          <w:rStyle w:val="AnswerChar"/>
-          <w:rFonts w:ascii="Consolas" w:hAnsi="Consolas"/>
-          <w:b/>
-          <w:bCs/>
-          <w:color w:val="000000" w:themeColor="text1"/>
-          <w:sz w:val="22"/>
-          <w:szCs w:val="22"/>
-        </w:rPr>
-        <w:t>()</w:t>
+        <w:t>GetType()</w:t>
       </w:r>
       <w:r>
         <w:rPr>
@@ -2491,7 +2426,6 @@
         </w:rPr>
         <w:t>$</w:t>
       </w:r>
-      <w:proofErr w:type="spellStart"/>
       <w:proofErr w:type="gramStart"/>
       <w:r>
         <w:rPr>
@@ -2523,7 +2457,6 @@
         </w:rPr>
         <w:t>econd</w:t>
       </w:r>
-      <w:proofErr w:type="spellEnd"/>
       <w:proofErr w:type="gramEnd"/>
       <w:r>
         <w:rPr>
@@ -2624,7 +2557,6 @@
         </w:rPr>
         <w:t>$</w:t>
       </w:r>
-      <w:proofErr w:type="spellStart"/>
       <w:proofErr w:type="gramStart"/>
       <w:r>
         <w:rPr>
@@ -2656,7 +2588,6 @@
         </w:rPr>
         <w:t>econd</w:t>
       </w:r>
-      <w:proofErr w:type="spellEnd"/>
       <w:proofErr w:type="gramEnd"/>
       <w:r>
         <w:rPr>
@@ -3107,7 +3038,6 @@
         </w:rPr>
         <w:t>$</w:t>
       </w:r>
-      <w:proofErr w:type="spellStart"/>
       <w:proofErr w:type="gramStart"/>
       <w:r>
         <w:rPr>
@@ -3145,7 +3075,6 @@
         </w:rPr>
         <w:t>econd</w:t>
       </w:r>
-      <w:proofErr w:type="spellEnd"/>
       <w:proofErr w:type="gramEnd"/>
       <w:r>
         <w:rPr>
@@ -3208,7 +3137,6 @@
         </w:rPr>
         <w:t>$</w:t>
       </w:r>
-      <w:proofErr w:type="spellStart"/>
       <w:proofErr w:type="gramStart"/>
       <w:r>
         <w:rPr>
@@ -3246,7 +3174,6 @@
         </w:rPr>
         <w:t>econd</w:t>
       </w:r>
-      <w:proofErr w:type="spellEnd"/>
       <w:proofErr w:type="gramEnd"/>
       <w:r>
         <w:rPr>
@@ -3542,7 +3469,6 @@
         </w:rPr>
         <w:t xml:space="preserve"> property that was reported by the </w:t>
       </w:r>
-      <w:proofErr w:type="spellStart"/>
       <w:proofErr w:type="gramStart"/>
       <w:r>
         <w:rPr>
@@ -3552,18 +3478,7 @@
           <w:sz w:val="22"/>
           <w:szCs w:val="22"/>
         </w:rPr>
-        <w:t>GetType</w:t>
-      </w:r>
-      <w:proofErr w:type="spellEnd"/>
-      <w:r>
-        <w:rPr>
-          <w:rFonts w:cstheme="minorHAnsi"/>
-          <w:b/>
-          <w:bCs/>
-          <w:sz w:val="22"/>
-          <w:szCs w:val="22"/>
-        </w:rPr>
-        <w:t>(</w:t>
+        <w:t>GetType(</w:t>
       </w:r>
       <w:proofErr w:type="gramEnd"/>
       <w:r>
@@ -3689,7 +3604,6 @@
         </w:rPr>
         <w:t xml:space="preserve">, </w:t>
       </w:r>
-      <w:proofErr w:type="spellStart"/>
       <w:r>
         <w:rPr>
           <w:b/>
@@ -3699,7 +3613,6 @@
         </w:rPr>
         <w:t>MemberType</w:t>
       </w:r>
-      <w:proofErr w:type="spellEnd"/>
       <w:r>
         <w:rPr>
           <w:sz w:val="22"/>
@@ -3723,7 +3636,6 @@
         </w:rPr>
         <w:t xml:space="preserve">. Do you see the </w:t>
       </w:r>
-      <w:proofErr w:type="spellStart"/>
       <w:r>
         <w:rPr>
           <w:rFonts w:cstheme="minorHAnsi"/>
@@ -3734,7 +3646,6 @@
         </w:rPr>
         <w:t>GetType</w:t>
       </w:r>
-      <w:proofErr w:type="spellEnd"/>
       <w:r>
         <w:rPr>
           <w:sz w:val="22"/>
@@ -3812,7 +3723,6 @@
         </w:rPr>
         <w:t xml:space="preserve"> </w:t>
       </w:r>
-      <w:proofErr w:type="spellStart"/>
       <w:r>
         <w:rPr>
           <w:rFonts w:cstheme="minorHAnsi"/>
@@ -3823,7 +3733,6 @@
         </w:rPr>
         <w:t>AddYears</w:t>
       </w:r>
-      <w:proofErr w:type="spellEnd"/>
       <w:r>
         <w:rPr>
           <w:sz w:val="22"/>
@@ -3848,7 +3757,6 @@
         </w:rPr>
         <w:t xml:space="preserve">datetime </w:t>
       </w:r>
-      <w:proofErr w:type="spellStart"/>
       <w:proofErr w:type="gramStart"/>
       <w:r>
         <w:rPr>
@@ -3858,18 +3766,7 @@
           <w:sz w:val="22"/>
           <w:szCs w:val="22"/>
         </w:rPr>
-        <w:t>AddYears</w:t>
-      </w:r>
-      <w:proofErr w:type="spellEnd"/>
-      <w:r>
-        <w:rPr>
-          <w:rFonts w:ascii="Consolas" w:hAnsi="Consolas"/>
-          <w:b/>
-          <w:bCs/>
-          <w:sz w:val="22"/>
-          <w:szCs w:val="22"/>
-        </w:rPr>
-        <w:t>(</w:t>
+        <w:t>AddYears(</w:t>
       </w:r>
       <w:proofErr w:type="gramEnd"/>
       <w:r>
@@ -3917,7 +3814,6 @@
         </w:rPr>
         <w:t xml:space="preserve">e </w:t>
       </w:r>
-      <w:proofErr w:type="spellStart"/>
       <w:proofErr w:type="gramStart"/>
       <w:r>
         <w:rPr>
@@ -3927,9 +3823,9 @@
           <w:sz w:val="22"/>
           <w:szCs w:val="22"/>
         </w:rPr>
-        <w:t>AddYears</w:t>
-      </w:r>
-      <w:proofErr w:type="spellEnd"/>
+        <w:t>AddYears(</w:t>
+      </w:r>
+      <w:proofErr w:type="gramEnd"/>
       <w:r>
         <w:rPr>
           <w:rFonts w:cstheme="minorHAnsi"/>
@@ -3938,9 +3834,22 @@
           <w:sz w:val="22"/>
           <w:szCs w:val="22"/>
         </w:rPr>
-        <w:t>(</w:t>
-      </w:r>
-      <w:proofErr w:type="gramEnd"/>
+        <w:t>)</w:t>
+      </w:r>
+      <w:r>
+        <w:rPr>
+          <w:sz w:val="22"/>
+          <w:szCs w:val="22"/>
+        </w:rPr>
+        <w:t xml:space="preserve"> method to </w:t>
+      </w:r>
+      <w:r>
+        <w:rPr>
+          <w:sz w:val="22"/>
+          <w:szCs w:val="22"/>
+        </w:rPr>
+        <w:t xml:space="preserve">get the date and time exactly one year after </w:t>
+      </w:r>
       <w:r>
         <w:rPr>
           <w:rFonts w:cstheme="minorHAnsi"/>
@@ -3949,30 +3858,6 @@
           <w:sz w:val="22"/>
           <w:szCs w:val="22"/>
         </w:rPr>
-        <w:t>)</w:t>
-      </w:r>
-      <w:r>
-        <w:rPr>
-          <w:sz w:val="22"/>
-          <w:szCs w:val="22"/>
-        </w:rPr>
-        <w:t xml:space="preserve"> method to </w:t>
-      </w:r>
-      <w:r>
-        <w:rPr>
-          <w:sz w:val="22"/>
-          <w:szCs w:val="22"/>
-        </w:rPr>
-        <w:t xml:space="preserve">get the date and time exactly one year after </w:t>
-      </w:r>
-      <w:r>
-        <w:rPr>
-          <w:rFonts w:cstheme="minorHAnsi"/>
-          <w:b/>
-          <w:bCs/>
-          <w:sz w:val="22"/>
-          <w:szCs w:val="22"/>
-        </w:rPr>
         <w:t>$later</w:t>
       </w:r>
       <w:r>
@@ -4027,7 +3912,6 @@
         </w:rPr>
         <w:t>$</w:t>
       </w:r>
-      <w:proofErr w:type="spellStart"/>
       <w:r>
         <w:rPr>
           <w:rFonts w:ascii="Consolas" w:hAnsi="Consolas" w:cstheme="minorHAnsi"/>
@@ -4046,9 +3930,9 @@
           <w:sz w:val="22"/>
           <w:szCs w:val="22"/>
         </w:rPr>
-        <w:t>extYear</w:t>
-      </w:r>
-      <w:proofErr w:type="spellEnd"/>
+        <w:t>extYear = $</w:t>
+      </w:r>
+      <w:proofErr w:type="gramStart"/>
       <w:r>
         <w:rPr>
           <w:rFonts w:ascii="Consolas" w:hAnsi="Consolas" w:cstheme="minorHAnsi"/>
@@ -4057,21 +3941,8 @@
           <w:sz w:val="22"/>
           <w:szCs w:val="22"/>
         </w:rPr>
-        <w:t xml:space="preserve"> = $</w:t>
-      </w:r>
-      <w:proofErr w:type="spellStart"/>
-      <w:proofErr w:type="gramStart"/>
-      <w:r>
-        <w:rPr>
-          <w:rFonts w:ascii="Consolas" w:hAnsi="Consolas" w:cstheme="minorHAnsi"/>
-          <w:b/>
-          <w:bCs/>
-          <w:sz w:val="22"/>
-          <w:szCs w:val="22"/>
-        </w:rPr>
         <w:t>later.AddYears</w:t>
       </w:r>
-      <w:proofErr w:type="spellEnd"/>
       <w:proofErr w:type="gramEnd"/>
       <w:r>
         <w:rPr>
@@ -4172,7 +4043,6 @@
         </w:rPr>
         <w:t xml:space="preserve">here’s another property called </w:t>
       </w:r>
-      <w:proofErr w:type="spellStart"/>
       <w:r>
         <w:rPr>
           <w:rFonts w:cstheme="minorHAnsi"/>
@@ -4183,7 +4053,6 @@
         </w:rPr>
         <w:t>DayOfWeek</w:t>
       </w:r>
-      <w:proofErr w:type="spellEnd"/>
       <w:r>
         <w:rPr>
           <w:sz w:val="22"/>
@@ -4222,7 +4091,6 @@
         </w:rPr>
         <w:t>$</w:t>
       </w:r>
-      <w:proofErr w:type="spellStart"/>
       <w:r>
         <w:rPr>
           <w:rFonts w:ascii="Consolas" w:hAnsi="Consolas"/>
@@ -4233,7 +4101,6 @@
         </w:rPr>
         <w:t>nextYear.DayOfWeek</w:t>
       </w:r>
-      <w:proofErr w:type="spellEnd"/>
       <w:r>
         <w:rPr>
           <w:rFonts w:cstheme="minorHAnsi"/>
@@ -4371,7 +4238,6 @@
         </w:rPr>
         <w:t>$</w:t>
       </w:r>
-      <w:proofErr w:type="spellStart"/>
       <w:proofErr w:type="gramStart"/>
       <w:r>
         <w:rPr>
@@ -4385,7 +4251,6 @@
         </w:rPr>
         <w:t>later.GetType</w:t>
       </w:r>
-      <w:proofErr w:type="spellEnd"/>
       <w:proofErr w:type="gramEnd"/>
       <w:r>
         <w:rPr>
@@ -4397,22 +4262,8 @@
           <w:sz w:val="22"/>
           <w:szCs w:val="22"/>
         </w:rPr>
-        <w:t>().</w:t>
-      </w:r>
-      <w:proofErr w:type="spellStart"/>
-      <w:r>
-        <w:rPr>
-          <w:rStyle w:val="AnswerChar"/>
-          <w:rFonts w:ascii="Consolas" w:hAnsi="Consolas"/>
-          <w:b/>
-          <w:bCs/>
-          <w:color w:val="000000" w:themeColor="text1"/>
-          <w:sz w:val="22"/>
-          <w:szCs w:val="22"/>
-        </w:rPr>
-        <w:t>FullName</w:t>
-      </w:r>
-      <w:proofErr w:type="spellEnd"/>
+        <w:t>().FullName</w:t>
+      </w:r>
       <w:r>
         <w:rPr>
           <w:rStyle w:val="AnswerChar"/>
@@ -4498,7 +4349,6 @@
         </w:rPr>
         <w:t xml:space="preserve">The </w:t>
       </w:r>
-      <w:proofErr w:type="spellStart"/>
       <w:r>
         <w:rPr>
           <w:rStyle w:val="AnswerChar"/>
@@ -4510,7 +4360,6 @@
         </w:rPr>
         <w:t>DateTime</w:t>
       </w:r>
-      <w:proofErr w:type="spellEnd"/>
       <w:r>
         <w:rPr>
           <w:rStyle w:val="AnswerChar"/>
@@ -4611,7 +4460,6 @@
         </w:rPr>
         <w:t xml:space="preserve">, enter </w:t>
       </w:r>
-      <w:proofErr w:type="spellStart"/>
       <w:r>
         <w:rPr>
           <w:rStyle w:val="AnswerChar"/>
@@ -4623,7 +4471,6 @@
         </w:rPr>
         <w:t>System.DateTime</w:t>
       </w:r>
-      <w:proofErr w:type="spellEnd"/>
       <w:r>
         <w:rPr>
           <w:rStyle w:val="AnswerChar"/>
@@ -4679,7 +4526,6 @@
         <w:t xml:space="preserve"> </w:t>
       </w:r>
       <w:hyperlink r:id="rId11" w:history="1">
-        <w:proofErr w:type="spellStart"/>
         <w:r>
           <w:rPr>
             <w:rStyle w:val="Hyperlink"/>
@@ -4690,7 +4536,6 @@
           </w:rPr>
           <w:t>System.DateTime</w:t>
         </w:r>
-        <w:proofErr w:type="spellEnd"/>
       </w:hyperlink>
       <w:r>
         <w:rPr>
@@ -5317,7 +5162,6 @@
         </w:rPr>
         <w:t xml:space="preserve"> </w:t>
       </w:r>
-      <w:proofErr w:type="spellStart"/>
       <w:proofErr w:type="gramStart"/>
       <w:r>
         <w:rPr>
@@ -5326,17 +5170,7 @@
           <w:bCs/>
           <w:color w:val="000000" w:themeColor="text1"/>
         </w:rPr>
-        <w:t>ToUniversalTime</w:t>
-      </w:r>
-      <w:proofErr w:type="spellEnd"/>
-      <w:r>
-        <w:rPr>
-          <w:rStyle w:val="AnswerChar"/>
-          <w:b/>
-          <w:bCs/>
-          <w:color w:val="000000" w:themeColor="text1"/>
-        </w:rPr>
-        <w:t>(</w:t>
+        <w:t>ToUniversalTime(</w:t>
       </w:r>
       <w:proofErr w:type="gramEnd"/>
       <w:r>
@@ -5474,7 +5308,6 @@
         </w:rPr>
         <w:t>$</w:t>
       </w:r>
-      <w:proofErr w:type="spellStart"/>
       <w:proofErr w:type="gramStart"/>
       <w:r>
         <w:rPr>
@@ -5484,7 +5317,6 @@
         </w:rPr>
         <w:t>later.ToUniversalTime</w:t>
       </w:r>
-      <w:proofErr w:type="spellEnd"/>
       <w:proofErr w:type="gramEnd"/>
       <w:r>
         <w:rPr>
@@ -5562,7 +5394,6 @@
         </w:rPr>
         <w:t>$</w:t>
       </w:r>
-      <w:proofErr w:type="spellStart"/>
       <w:proofErr w:type="gramStart"/>
       <w:r>
         <w:rPr>
@@ -5572,7 +5403,6 @@
         </w:rPr>
         <w:t>later.ToUniversalTime</w:t>
       </w:r>
-      <w:proofErr w:type="spellEnd"/>
       <w:proofErr w:type="gramEnd"/>
       <w:r>
         <w:rPr>
@@ -5600,21 +5430,12 @@
       <w:r>
         <w:t xml:space="preserve">found on the API webpage for the </w:t>
       </w:r>
-      <w:proofErr w:type="spellStart"/>
-      <w:r>
-        <w:rPr>
-          <w:b/>
-          <w:bCs/>
-        </w:rPr>
-        <w:t>ToUniversalTime</w:t>
-      </w:r>
-      <w:proofErr w:type="spellEnd"/>
-      <w:r>
-        <w:rPr>
-          <w:b/>
-          <w:bCs/>
-        </w:rPr>
-        <w:t>()</w:t>
+      <w:r>
+        <w:rPr>
+          <w:b/>
+          <w:bCs/>
+        </w:rPr>
+        <w:t>ToUniversalTime()</w:t>
       </w:r>
       <w:r>
         <w:t xml:space="preserve"> method? </w:t>
@@ -5729,20 +5550,8 @@
           <w:sz w:val="22"/>
           <w:szCs w:val="22"/>
         </w:rPr>
-        <w:t>Set-Location /</w:t>
-      </w:r>
-      <w:proofErr w:type="spellStart"/>
-      <w:r>
-        <w:rPr>
-          <w:rFonts w:ascii="Consolas" w:hAnsi="Consolas"/>
-          <w:b/>
-          <w:bCs/>
-          <w:sz w:val="22"/>
-          <w:szCs w:val="22"/>
-        </w:rPr>
-        <w:t>tmp</w:t>
-      </w:r>
-      <w:proofErr w:type="spellEnd"/>
+        <w:t>Set-Location /tmp</w:t>
+      </w:r>
       <w:r>
         <w:rPr>
           <w:sz w:val="22"/>
@@ -5987,7 +5796,6 @@
         </w:rPr>
         <w:t xml:space="preserve">et-Content file1.tmp </w:t>
       </w:r>
-      <w:proofErr w:type="spellStart"/>
       <w:r>
         <w:rPr>
           <w:rFonts w:ascii="Consolas" w:hAnsi="Consolas"/>
@@ -5998,7 +5806,6 @@
         </w:rPr>
         <w:t>important_data</w:t>
       </w:r>
-      <w:proofErr w:type="spellEnd"/>
     </w:p>
     <w:p>
       <w:pPr>
@@ -6101,9 +5908,8 @@
           <w:sz w:val="22"/>
           <w:szCs w:val="22"/>
         </w:rPr>
-        <w:t>$item = Get-</w:t>
-      </w:r>
-      <w:proofErr w:type="spellStart"/>
+        <w:t xml:space="preserve">$item = Get-ChildItem </w:t>
+      </w:r>
       <w:r>
         <w:rPr>
           <w:rFonts w:ascii="Consolas" w:hAnsi="Consolas"/>
@@ -6112,9 +5918,16 @@
           <w:sz w:val="22"/>
           <w:szCs w:val="22"/>
         </w:rPr>
-        <w:t>ChildItem</w:t>
-      </w:r>
-      <w:proofErr w:type="spellEnd"/>
+        <w:t>file1.tmp</w:t>
+      </w:r>
+      <w:r>
+        <w:rPr>
+          <w:rFonts w:ascii="Lucida Console" w:hAnsi="Lucida Console"/>
+          <w:sz w:val="22"/>
+          <w:szCs w:val="22"/>
+        </w:rPr>
+        <w:br/>
+      </w:r>
       <w:r>
         <w:rPr>
           <w:rFonts w:ascii="Consolas" w:hAnsi="Consolas"/>
@@ -6123,57 +5936,7 @@
           <w:sz w:val="22"/>
           <w:szCs w:val="22"/>
         </w:rPr>
-        <w:t xml:space="preserve"> </w:t>
-      </w:r>
-      <w:r>
-        <w:rPr>
-          <w:rFonts w:ascii="Consolas" w:hAnsi="Consolas"/>
-          <w:b/>
-          <w:bCs/>
-          <w:sz w:val="22"/>
-          <w:szCs w:val="22"/>
-        </w:rPr>
-        <w:t>file1.tmp</w:t>
-      </w:r>
-      <w:r>
-        <w:rPr>
-          <w:rFonts w:ascii="Lucida Console" w:hAnsi="Lucida Console"/>
-          <w:sz w:val="22"/>
-          <w:szCs w:val="22"/>
-        </w:rPr>
-        <w:br/>
-      </w:r>
-      <w:r>
-        <w:rPr>
-          <w:rFonts w:ascii="Consolas" w:hAnsi="Consolas"/>
-          <w:b/>
-          <w:bCs/>
-          <w:sz w:val="22"/>
-          <w:szCs w:val="22"/>
-        </w:rPr>
-        <w:t>$</w:t>
-      </w:r>
-      <w:proofErr w:type="spellStart"/>
-      <w:r>
-        <w:rPr>
-          <w:rFonts w:ascii="Consolas" w:hAnsi="Consolas"/>
-          <w:b/>
-          <w:bCs/>
-          <w:sz w:val="22"/>
-          <w:szCs w:val="22"/>
-        </w:rPr>
-        <w:t>item.GetType</w:t>
-      </w:r>
-      <w:proofErr w:type="spellEnd"/>
-      <w:r>
-        <w:rPr>
-          <w:rFonts w:ascii="Consolas" w:hAnsi="Consolas"/>
-          <w:b/>
-          <w:bCs/>
-          <w:sz w:val="22"/>
-          <w:szCs w:val="22"/>
-        </w:rPr>
-        <w:t>()</w:t>
+        <w:t>$item.GetType()</w:t>
       </w:r>
       <w:r>
         <w:rPr>
@@ -6708,7 +6471,6 @@
         </w:rPr>
         <w:t>$</w:t>
       </w:r>
-      <w:proofErr w:type="spellStart"/>
       <w:proofErr w:type="gramStart"/>
       <w:r>
         <w:rPr>
@@ -6734,7 +6496,6 @@
         </w:rPr>
         <w:t>DirectoryName</w:t>
       </w:r>
-      <w:proofErr w:type="spellEnd"/>
       <w:proofErr w:type="gramEnd"/>
       <w:r>
         <w:rPr>
@@ -6826,7 +6587,6 @@
         </w:rPr>
         <w:t>$</w:t>
       </w:r>
-      <w:proofErr w:type="spellStart"/>
       <w:proofErr w:type="gramStart"/>
       <w:r>
         <w:rPr>
@@ -6864,7 +6624,6 @@
         </w:rPr>
         <w:t>Name</w:t>
       </w:r>
-      <w:proofErr w:type="spellEnd"/>
       <w:proofErr w:type="gramEnd"/>
       <w:r>
         <w:rPr>
@@ -6956,7 +6715,6 @@
         </w:rPr>
         <w:t>$</w:t>
       </w:r>
-      <w:proofErr w:type="spellStart"/>
       <w:proofErr w:type="gramStart"/>
       <w:r>
         <w:rPr>
@@ -6982,7 +6740,6 @@
         </w:rPr>
         <w:t>Extension</w:t>
       </w:r>
-      <w:proofErr w:type="spellEnd"/>
       <w:proofErr w:type="gramEnd"/>
       <w:r>
         <w:rPr>
@@ -7074,7 +6831,6 @@
         </w:rPr>
         <w:t>$</w:t>
       </w:r>
-      <w:proofErr w:type="spellStart"/>
       <w:proofErr w:type="gramStart"/>
       <w:r>
         <w:rPr>
@@ -7088,7 +6844,6 @@
         </w:rPr>
         <w:t>item.CreationTime</w:t>
       </w:r>
-      <w:proofErr w:type="spellEnd"/>
       <w:proofErr w:type="gramEnd"/>
       <w:r>
         <w:rPr>
@@ -7180,7 +6935,6 @@
         </w:rPr>
         <w:t>$</w:t>
       </w:r>
-      <w:proofErr w:type="spellStart"/>
       <w:proofErr w:type="gramStart"/>
       <w:r>
         <w:rPr>
@@ -7194,7 +6948,6 @@
         </w:rPr>
         <w:t>item.Length</w:t>
       </w:r>
-      <w:proofErr w:type="spellEnd"/>
       <w:proofErr w:type="gramEnd"/>
       <w:r>
         <w:rPr>
@@ -7301,7 +7054,6 @@
         </w:rPr>
         <w:t xml:space="preserve">, and search for </w:t>
       </w:r>
-      <w:proofErr w:type="spellStart"/>
       <w:r>
         <w:rPr>
           <w:rStyle w:val="AnswerChar"/>
@@ -7324,7 +7076,6 @@
         </w:rPr>
         <w:t>IO.Fileinfo</w:t>
       </w:r>
-      <w:proofErr w:type="spellEnd"/>
       <w:r>
         <w:rPr>
           <w:rStyle w:val="AnswerChar"/>
@@ -7335,7 +7086,6 @@
         <w:t xml:space="preserve">. Select the first entry among the search results, which is </w:t>
       </w:r>
       <w:hyperlink r:id="rId15" w:history="1">
-        <w:proofErr w:type="spellStart"/>
         <w:r>
           <w:rPr>
             <w:rStyle w:val="Hyperlink"/>
@@ -7356,7 +7106,6 @@
           </w:rPr>
           <w:t>IO.FileInfo</w:t>
         </w:r>
-        <w:proofErr w:type="spellEnd"/>
       </w:hyperlink>
       <w:r>
         <w:rPr>
@@ -7616,7 +7365,6 @@
         </w:rPr>
         <w:t xml:space="preserve"> again, and search for </w:t>
       </w:r>
-      <w:proofErr w:type="spellStart"/>
       <w:r>
         <w:rPr>
           <w:rStyle w:val="AnswerChar"/>
@@ -7628,7 +7376,6 @@
         </w:rPr>
         <w:t>IPAddress</w:t>
       </w:r>
-      <w:proofErr w:type="spellEnd"/>
       <w:r>
         <w:rPr>
           <w:rStyle w:val="AnswerChar"/>
@@ -7639,7 +7386,6 @@
         <w:t xml:space="preserve">. Select the first entry among the search results, which is </w:t>
       </w:r>
       <w:hyperlink r:id="rId17" w:history="1">
-        <w:proofErr w:type="spellStart"/>
         <w:r>
           <w:rPr>
             <w:rStyle w:val="Hyperlink"/>
@@ -7650,7 +7396,6 @@
           </w:rPr>
           <w:t>System.Net.IPAddress</w:t>
         </w:r>
-        <w:proofErr w:type="spellEnd"/>
       </w:hyperlink>
       <w:r>
         <w:rPr>
@@ -7813,7 +7558,6 @@
         </w:rPr>
         <w:t>$</w:t>
       </w:r>
-      <w:proofErr w:type="spellStart"/>
       <w:r>
         <w:rPr>
           <w:rFonts w:ascii="Consolas" w:hAnsi="Consolas"/>
@@ -7822,9 +7566,18 @@
           <w:sz w:val="22"/>
           <w:szCs w:val="22"/>
         </w:rPr>
-        <w:t>addr_string</w:t>
-      </w:r>
-      <w:proofErr w:type="spellEnd"/>
+        <w:t xml:space="preserve">addr_string = </w:t>
+      </w:r>
+      <w:r>
+        <w:rPr>
+          <w:rFonts w:ascii="Consolas" w:hAnsi="Consolas" w:cs="Lucida Console"/>
+          <w:b/>
+          <w:bCs/>
+          <w:sz w:val="22"/>
+          <w:szCs w:val="22"/>
+        </w:rPr>
+        <w:t>"</w:t>
+      </w:r>
       <w:r>
         <w:rPr>
           <w:rFonts w:ascii="Consolas" w:hAnsi="Consolas"/>
@@ -7833,7 +7586,7 @@
           <w:sz w:val="22"/>
           <w:szCs w:val="22"/>
         </w:rPr>
-        <w:t xml:space="preserve"> = </w:t>
+        <w:t>192.168.3.4</w:t>
       </w:r>
       <w:r>
         <w:rPr>
@@ -7847,12 +7600,102 @@
       </w:r>
       <w:r>
         <w:rPr>
+          <w:rFonts w:cstheme="minorHAnsi"/>
+          <w:sz w:val="22"/>
+          <w:szCs w:val="22"/>
+        </w:rPr>
+        <w:t xml:space="preserve"> </w:t>
+      </w:r>
+      <w:r>
+        <w:rPr>
+          <w:rFonts w:ascii="Lucida Console" w:hAnsi="Lucida Console" w:cs="Lucida Console"/>
+          <w:sz w:val="22"/>
+          <w:szCs w:val="22"/>
+        </w:rPr>
+        <w:br/>
+      </w:r>
+      <w:r>
+        <w:rPr>
           <w:rFonts w:ascii="Consolas" w:hAnsi="Consolas"/>
           <w:b/>
           <w:bCs/>
           <w:sz w:val="22"/>
           <w:szCs w:val="22"/>
         </w:rPr>
+        <w:t>$addr_string.GetType()</w:t>
+      </w:r>
+      <w:r>
+        <w:rPr>
+          <w:sz w:val="22"/>
+          <w:szCs w:val="22"/>
+        </w:rPr>
+        <w:t xml:space="preserve">  </w:t>
+      </w:r>
+      <w:r>
+        <w:rPr>
+          <w:sz w:val="22"/>
+          <w:szCs w:val="22"/>
+        </w:rPr>
+        <w:t xml:space="preserve">  # </w:t>
+      </w:r>
+      <w:r>
+        <w:rPr>
+          <w:sz w:val="22"/>
+          <w:szCs w:val="22"/>
+        </w:rPr>
+        <w:t xml:space="preserve">Your output shows that it’s a </w:t>
+      </w:r>
+      <w:r>
+        <w:rPr>
+          <w:b/>
+          <w:bCs/>
+          <w:sz w:val="22"/>
+          <w:szCs w:val="22"/>
+        </w:rPr>
+        <w:t>String</w:t>
+      </w:r>
+      <w:r>
+        <w:rPr>
+          <w:sz w:val="22"/>
+          <w:szCs w:val="22"/>
+        </w:rPr>
+        <w:t xml:space="preserve"> object.</w:t>
+      </w:r>
+      <w:r>
+        <w:rPr>
+          <w:sz w:val="22"/>
+          <w:szCs w:val="22"/>
+        </w:rPr>
+        <w:br/>
+      </w:r>
+      <w:r>
+        <w:rPr>
+          <w:rFonts w:ascii="Consolas" w:hAnsi="Consolas"/>
+          <w:b/>
+          <w:bCs/>
+          <w:sz w:val="22"/>
+          <w:szCs w:val="22"/>
+        </w:rPr>
+        <w:t>$addr_ip = [IPAddress]</w:t>
+      </w:r>
+      <w:r>
+        <w:rPr>
+          <w:rFonts w:ascii="Consolas" w:hAnsi="Consolas" w:cs="Lucida Console"/>
+          <w:b/>
+          <w:bCs/>
+          <w:sz w:val="22"/>
+          <w:szCs w:val="22"/>
+        </w:rPr>
+        <w:t xml:space="preserve"> "</w:t>
+      </w:r>
+      <w:r>
+        <w:rPr>
+          <w:rFonts w:ascii="Consolas" w:hAnsi="Consolas"/>
+          <w:b/>
+          <w:bCs/>
+          <w:sz w:val="22"/>
+          <w:szCs w:val="22"/>
+        </w:rPr>
         <w:t>192.168.3.4</w:t>
       </w:r>
       <w:r>
@@ -7889,9 +7732,59 @@
           <w:sz w:val="22"/>
           <w:szCs w:val="22"/>
         </w:rPr>
-        <w:t>$</w:t>
-      </w:r>
-      <w:proofErr w:type="spellStart"/>
+        <w:t>$addr_ip.GetType()</w:t>
+      </w:r>
+      <w:r>
+        <w:rPr>
+          <w:sz w:val="22"/>
+          <w:szCs w:val="22"/>
+        </w:rPr>
+        <w:t xml:space="preserve"> </w:t>
+      </w:r>
+      <w:r>
+        <w:rPr>
+          <w:sz w:val="22"/>
+          <w:szCs w:val="22"/>
+        </w:rPr>
+        <w:t xml:space="preserve"> </w:t>
+      </w:r>
+      <w:r>
+        <w:rPr>
+          <w:sz w:val="22"/>
+          <w:szCs w:val="22"/>
+        </w:rPr>
+        <w:t xml:space="preserve">  # </w:t>
+      </w:r>
+      <w:r>
+        <w:rPr>
+          <w:sz w:val="22"/>
+          <w:szCs w:val="22"/>
+        </w:rPr>
+        <w:t xml:space="preserve">Your output shows that it’s an </w:t>
+      </w:r>
+      <w:r>
+        <w:rPr>
+          <w:b/>
+          <w:bCs/>
+          <w:sz w:val="22"/>
+          <w:szCs w:val="22"/>
+        </w:rPr>
+        <w:t>IPAddress</w:t>
+      </w:r>
+      <w:r>
+        <w:rPr>
+          <w:sz w:val="22"/>
+          <w:szCs w:val="22"/>
+        </w:rPr>
+        <w:t xml:space="preserve"> object.</w:t>
+      </w:r>
+      <w:r>
+        <w:rPr>
+          <w:sz w:val="22"/>
+          <w:szCs w:val="22"/>
+        </w:rPr>
+        <w:br/>
+      </w:r>
       <w:r>
         <w:rPr>
           <w:rFonts w:ascii="Consolas" w:hAnsi="Consolas"/>
@@ -7900,292 +7793,8 @@
           <w:sz w:val="22"/>
           <w:szCs w:val="22"/>
         </w:rPr>
-        <w:t>addr_string.GetType</w:t>
-      </w:r>
-      <w:proofErr w:type="spellEnd"/>
-      <w:r>
-        <w:rPr>
-          <w:rFonts w:ascii="Consolas" w:hAnsi="Consolas"/>
-          <w:b/>
-          <w:bCs/>
-          <w:sz w:val="22"/>
-          <w:szCs w:val="22"/>
-        </w:rPr>
-        <w:t>()</w:t>
-      </w:r>
-      <w:r>
-        <w:rPr>
-          <w:sz w:val="22"/>
-          <w:szCs w:val="22"/>
-        </w:rPr>
-        <w:t xml:space="preserve">  </w:t>
-      </w:r>
-      <w:r>
-        <w:rPr>
-          <w:sz w:val="22"/>
-          <w:szCs w:val="22"/>
-        </w:rPr>
-        <w:t xml:space="preserve">  # </w:t>
-      </w:r>
-      <w:r>
-        <w:rPr>
-          <w:sz w:val="22"/>
-          <w:szCs w:val="22"/>
-        </w:rPr>
-        <w:t xml:space="preserve">Your output shows that it’s a </w:t>
-      </w:r>
-      <w:r>
-        <w:rPr>
-          <w:b/>
-          <w:bCs/>
-          <w:sz w:val="22"/>
-          <w:szCs w:val="22"/>
-        </w:rPr>
-        <w:t>String</w:t>
-      </w:r>
-      <w:r>
-        <w:rPr>
-          <w:sz w:val="22"/>
-          <w:szCs w:val="22"/>
-        </w:rPr>
-        <w:t xml:space="preserve"> object.</w:t>
-      </w:r>
-      <w:r>
-        <w:rPr>
-          <w:sz w:val="22"/>
-          <w:szCs w:val="22"/>
-        </w:rPr>
-        <w:br/>
-      </w:r>
-      <w:r>
-        <w:rPr>
-          <w:rFonts w:ascii="Consolas" w:hAnsi="Consolas"/>
-          <w:b/>
-          <w:bCs/>
-          <w:sz w:val="22"/>
-          <w:szCs w:val="22"/>
-        </w:rPr>
-        <w:t>$</w:t>
-      </w:r>
-      <w:proofErr w:type="spellStart"/>
-      <w:r>
-        <w:rPr>
-          <w:rFonts w:ascii="Consolas" w:hAnsi="Consolas"/>
-          <w:b/>
-          <w:bCs/>
-          <w:sz w:val="22"/>
-          <w:szCs w:val="22"/>
-        </w:rPr>
-        <w:t>addr_ip</w:t>
-      </w:r>
-      <w:proofErr w:type="spellEnd"/>
-      <w:r>
-        <w:rPr>
-          <w:rFonts w:ascii="Consolas" w:hAnsi="Consolas"/>
-          <w:b/>
-          <w:bCs/>
-          <w:sz w:val="22"/>
-          <w:szCs w:val="22"/>
-        </w:rPr>
-        <w:t xml:space="preserve"> = [</w:t>
-      </w:r>
-      <w:proofErr w:type="spellStart"/>
-      <w:r>
-        <w:rPr>
-          <w:rFonts w:ascii="Consolas" w:hAnsi="Consolas"/>
-          <w:b/>
-          <w:bCs/>
-          <w:sz w:val="22"/>
-          <w:szCs w:val="22"/>
-        </w:rPr>
-        <w:t>IPAddress</w:t>
-      </w:r>
-      <w:proofErr w:type="spellEnd"/>
-      <w:r>
-        <w:rPr>
-          <w:rFonts w:ascii="Consolas" w:hAnsi="Consolas"/>
-          <w:b/>
-          <w:bCs/>
-          <w:sz w:val="22"/>
-          <w:szCs w:val="22"/>
-        </w:rPr>
-        <w:t>]</w:t>
-      </w:r>
-      <w:r>
-        <w:rPr>
-          <w:rFonts w:ascii="Consolas" w:hAnsi="Consolas" w:cs="Lucida Console"/>
-          <w:b/>
-          <w:bCs/>
-          <w:sz w:val="22"/>
-          <w:szCs w:val="22"/>
-        </w:rPr>
-        <w:t xml:space="preserve"> "</w:t>
-      </w:r>
-      <w:r>
-        <w:rPr>
-          <w:rFonts w:ascii="Consolas" w:hAnsi="Consolas"/>
-          <w:b/>
-          <w:bCs/>
-          <w:sz w:val="22"/>
-          <w:szCs w:val="22"/>
-        </w:rPr>
-        <w:t>192.168.3.4</w:t>
-      </w:r>
-      <w:r>
-        <w:rPr>
-          <w:rFonts w:ascii="Consolas" w:hAnsi="Consolas" w:cs="Lucida Console"/>
-          <w:b/>
-          <w:bCs/>
-          <w:sz w:val="22"/>
-          <w:szCs w:val="22"/>
-        </w:rPr>
-        <w:t>"</w:t>
-      </w:r>
-      <w:r>
-        <w:rPr>
-          <w:rFonts w:cstheme="minorHAnsi"/>
-          <w:sz w:val="22"/>
-          <w:szCs w:val="22"/>
-        </w:rPr>
-        <w:t xml:space="preserve"> </w:t>
-      </w:r>
-      <w:r>
-        <w:rPr>
-          <w:rFonts w:ascii="Lucida Console" w:hAnsi="Lucida Console" w:cs="Lucida Console"/>
-          <w:sz w:val="22"/>
-          <w:szCs w:val="22"/>
-        </w:rPr>
-        <w:br/>
-      </w:r>
-      <w:r>
-        <w:rPr>
-          <w:rFonts w:ascii="Consolas" w:hAnsi="Consolas"/>
-          <w:b/>
-          <w:bCs/>
-          <w:sz w:val="22"/>
-          <w:szCs w:val="22"/>
-        </w:rPr>
-        <w:t>$</w:t>
-      </w:r>
-      <w:proofErr w:type="spellStart"/>
-      <w:r>
-        <w:rPr>
-          <w:rFonts w:ascii="Consolas" w:hAnsi="Consolas"/>
-          <w:b/>
-          <w:bCs/>
-          <w:sz w:val="22"/>
-          <w:szCs w:val="22"/>
-        </w:rPr>
-        <w:t>addr_ip.GetType</w:t>
-      </w:r>
-      <w:proofErr w:type="spellEnd"/>
-      <w:r>
-        <w:rPr>
-          <w:rFonts w:ascii="Consolas" w:hAnsi="Consolas"/>
-          <w:b/>
-          <w:bCs/>
-          <w:sz w:val="22"/>
-          <w:szCs w:val="22"/>
-        </w:rPr>
-        <w:t>()</w:t>
-      </w:r>
-      <w:r>
-        <w:rPr>
-          <w:sz w:val="22"/>
-          <w:szCs w:val="22"/>
-        </w:rPr>
-        <w:t xml:space="preserve"> </w:t>
-      </w:r>
-      <w:r>
-        <w:rPr>
-          <w:sz w:val="22"/>
-          <w:szCs w:val="22"/>
-        </w:rPr>
-        <w:t xml:space="preserve"> </w:t>
-      </w:r>
-      <w:r>
-        <w:rPr>
-          <w:sz w:val="22"/>
-          <w:szCs w:val="22"/>
-        </w:rPr>
-        <w:t xml:space="preserve">  # </w:t>
-      </w:r>
-      <w:r>
-        <w:rPr>
-          <w:sz w:val="22"/>
-          <w:szCs w:val="22"/>
-        </w:rPr>
-        <w:t xml:space="preserve">Your output shows that it’s an </w:t>
-      </w:r>
-      <w:proofErr w:type="spellStart"/>
-      <w:r>
-        <w:rPr>
-          <w:b/>
-          <w:bCs/>
-          <w:sz w:val="22"/>
-          <w:szCs w:val="22"/>
-        </w:rPr>
-        <w:t>IPAddress</w:t>
-      </w:r>
-      <w:proofErr w:type="spellEnd"/>
-      <w:r>
-        <w:rPr>
-          <w:sz w:val="22"/>
-          <w:szCs w:val="22"/>
-        </w:rPr>
-        <w:t xml:space="preserve"> object.</w:t>
-      </w:r>
-      <w:r>
-        <w:rPr>
-          <w:sz w:val="22"/>
-          <w:szCs w:val="22"/>
-        </w:rPr>
-        <w:br/>
-      </w:r>
-      <w:r>
-        <w:rPr>
-          <w:rFonts w:ascii="Consolas" w:hAnsi="Consolas"/>
-          <w:b/>
-          <w:bCs/>
-          <w:sz w:val="22"/>
-          <w:szCs w:val="22"/>
-        </w:rPr>
-        <w:t>$</w:t>
-      </w:r>
-      <w:proofErr w:type="spellStart"/>
-      <w:r>
-        <w:rPr>
-          <w:rFonts w:ascii="Consolas" w:hAnsi="Consolas"/>
-          <w:b/>
-          <w:bCs/>
-          <w:sz w:val="22"/>
-          <w:szCs w:val="22"/>
-        </w:rPr>
-        <w:t>addr_ip.GetType</w:t>
-      </w:r>
-      <w:proofErr w:type="spellEnd"/>
-      <w:r>
-        <w:rPr>
-          <w:rFonts w:ascii="Consolas" w:hAnsi="Consolas"/>
-          <w:b/>
-          <w:bCs/>
-          <w:sz w:val="22"/>
-          <w:szCs w:val="22"/>
-        </w:rPr>
-        <w:t>().</w:t>
-      </w:r>
-      <w:proofErr w:type="spellStart"/>
-      <w:r>
-        <w:rPr>
-          <w:rFonts w:ascii="Consolas" w:hAnsi="Consolas"/>
-          <w:b/>
-          <w:bCs/>
-          <w:sz w:val="22"/>
-          <w:szCs w:val="22"/>
-        </w:rPr>
-        <w:t>FullName</w:t>
-      </w:r>
-      <w:proofErr w:type="spellEnd"/>
+        <w:t>$addr_ip.GetType().FullName</w:t>
+      </w:r>
       <w:r>
         <w:rPr>
           <w:sz w:val="22"/>
@@ -8268,7 +7877,6 @@
         </w:rPr>
         <w:t xml:space="preserve">Dig into the </w:t>
       </w:r>
-      <w:proofErr w:type="spellStart"/>
       <w:r>
         <w:rPr>
           <w:b/>
@@ -8278,7 +7886,6 @@
         </w:rPr>
         <w:t>IPAddress</w:t>
       </w:r>
-      <w:proofErr w:type="spellEnd"/>
       <w:r>
         <w:rPr>
           <w:sz w:val="22"/>
@@ -8319,7 +7926,6 @@
         </w:rPr>
         <w:t>$</w:t>
       </w:r>
-      <w:proofErr w:type="spellStart"/>
       <w:r>
         <w:rPr>
           <w:rFonts w:ascii="Consolas" w:hAnsi="Consolas"/>
@@ -8328,18 +7934,7 @@
           <w:sz w:val="22"/>
           <w:szCs w:val="22"/>
         </w:rPr>
-        <w:t>addr_ip</w:t>
-      </w:r>
-      <w:proofErr w:type="spellEnd"/>
-      <w:r>
-        <w:rPr>
-          <w:rFonts w:ascii="Consolas" w:hAnsi="Consolas"/>
-          <w:b/>
-          <w:bCs/>
-          <w:sz w:val="22"/>
-          <w:szCs w:val="22"/>
-        </w:rPr>
-        <w:t xml:space="preserve"> | Get-Member</w:t>
+        <w:t>addr_ip | Get-Member</w:t>
       </w:r>
       <w:r>
         <w:rPr>
@@ -8366,7 +7961,6 @@
         <w:t xml:space="preserve">You should see many, but not all, of the properties and methods you browsed at the </w:t>
       </w:r>
       <w:hyperlink r:id="rId18" w:history="1">
-        <w:proofErr w:type="spellStart"/>
         <w:r>
           <w:rPr>
             <w:rStyle w:val="Hyperlink"/>
@@ -8377,7 +7971,6 @@
           </w:rPr>
           <w:t>System.Net.IPAddress</w:t>
         </w:r>
-        <w:proofErr w:type="spellEnd"/>
       </w:hyperlink>
       <w:r>
         <w:rPr>
@@ -8454,7 +8047,6 @@
         </w:rPr>
         <w:t>$</w:t>
       </w:r>
-      <w:proofErr w:type="spellStart"/>
       <w:r>
         <w:rPr>
           <w:rFonts w:ascii="Consolas" w:hAnsi="Consolas"/>
@@ -8463,18 +8055,7 @@
           <w:sz w:val="22"/>
           <w:szCs w:val="22"/>
         </w:rPr>
-        <w:t>addr_ip</w:t>
-      </w:r>
-      <w:proofErr w:type="spellEnd"/>
-      <w:r>
-        <w:rPr>
-          <w:rFonts w:ascii="Consolas" w:hAnsi="Consolas"/>
-          <w:b/>
-          <w:bCs/>
-          <w:sz w:val="22"/>
-          <w:szCs w:val="22"/>
-        </w:rPr>
-        <w:t xml:space="preserve"> | Get-Member -</w:t>
+        <w:t>addr_ip | Get-Member -</w:t>
       </w:r>
       <w:r>
         <w:rPr>
@@ -8621,9 +8202,8 @@
           <w:sz w:val="22"/>
           <w:szCs w:val="22"/>
         </w:rPr>
-        <w:t>$</w:t>
-      </w:r>
-      <w:proofErr w:type="spellStart"/>
+        <w:t xml:space="preserve">$addr_ip | Get-Member </w:t>
+      </w:r>
       <w:r>
         <w:rPr>
           <w:rFonts w:ascii="Consolas" w:hAnsi="Consolas"/>
@@ -8632,50 +8212,7 @@
           <w:sz w:val="22"/>
           <w:szCs w:val="22"/>
         </w:rPr>
-        <w:t>addr_ip</w:t>
-      </w:r>
-      <w:proofErr w:type="spellEnd"/>
-      <w:r>
-        <w:rPr>
-          <w:rFonts w:ascii="Consolas" w:hAnsi="Consolas"/>
-          <w:b/>
-          <w:bCs/>
-          <w:sz w:val="22"/>
-          <w:szCs w:val="22"/>
-        </w:rPr>
-        <w:t xml:space="preserve"> | Get-Member </w:t>
-      </w:r>
-      <w:r>
-        <w:rPr>
-          <w:rFonts w:ascii="Consolas" w:hAnsi="Consolas"/>
-          <w:b/>
-          <w:bCs/>
-          <w:sz w:val="22"/>
-          <w:szCs w:val="22"/>
-        </w:rPr>
-        <w:t>-</w:t>
-      </w:r>
-      <w:proofErr w:type="spellStart"/>
-      <w:r>
-        <w:rPr>
-          <w:rFonts w:ascii="Consolas" w:hAnsi="Consolas"/>
-          <w:b/>
-          <w:bCs/>
-          <w:sz w:val="22"/>
-          <w:szCs w:val="22"/>
-        </w:rPr>
-        <w:t>MemberType</w:t>
-      </w:r>
-      <w:proofErr w:type="spellEnd"/>
-      <w:r>
-        <w:rPr>
-          <w:rFonts w:ascii="Consolas" w:hAnsi="Consolas"/>
-          <w:b/>
-          <w:bCs/>
-          <w:sz w:val="22"/>
-          <w:szCs w:val="22"/>
-        </w:rPr>
-        <w:t xml:space="preserve"> </w:t>
+        <w:t xml:space="preserve">-MemberType </w:t>
       </w:r>
       <w:r>
         <w:rPr>
@@ -8768,9 +8305,9 @@
           <w:sz w:val="22"/>
           <w:szCs w:val="22"/>
         </w:rPr>
-        <w:t>$</w:t>
-      </w:r>
-      <w:proofErr w:type="spellStart"/>
+        <w:t>$addr_</w:t>
+      </w:r>
+      <w:proofErr w:type="gramStart"/>
       <w:r>
         <w:rPr>
           <w:rFonts w:ascii="Consolas" w:hAnsi="Consolas"/>
@@ -8779,9 +8316,8 @@
           <w:sz w:val="22"/>
           <w:szCs w:val="22"/>
         </w:rPr>
-        <w:t>addr_</w:t>
-      </w:r>
-      <w:proofErr w:type="gramStart"/>
+        <w:t>ip.</w:t>
+      </w:r>
       <w:r>
         <w:rPr>
           <w:rFonts w:ascii="Consolas" w:hAnsi="Consolas"/>
@@ -8790,19 +8326,8 @@
           <w:sz w:val="22"/>
           <w:szCs w:val="22"/>
         </w:rPr>
-        <w:t>ip.</w:t>
-      </w:r>
-      <w:r>
-        <w:rPr>
-          <w:rFonts w:ascii="Consolas" w:hAnsi="Consolas"/>
-          <w:b/>
-          <w:bCs/>
-          <w:sz w:val="22"/>
-          <w:szCs w:val="22"/>
-        </w:rPr>
         <w:t>AddressFamily</w:t>
       </w:r>
-      <w:proofErr w:type="spellEnd"/>
       <w:proofErr w:type="gramEnd"/>
       <w:r>
         <w:rPr>
@@ -8909,9 +8434,8 @@
           <w:sz w:val="22"/>
           <w:szCs w:val="22"/>
         </w:rPr>
-        <w:t>$</w:t>
-      </w:r>
-      <w:proofErr w:type="spellStart"/>
+        <w:t>$addr_ip | Get-Member -</w:t>
+      </w:r>
       <w:r>
         <w:rPr>
           <w:rFonts w:ascii="Consolas" w:hAnsi="Consolas"/>
@@ -8920,40 +8444,7 @@
           <w:sz w:val="22"/>
           <w:szCs w:val="22"/>
         </w:rPr>
-        <w:t>addr_ip</w:t>
-      </w:r>
-      <w:proofErr w:type="spellEnd"/>
-      <w:r>
-        <w:rPr>
-          <w:rFonts w:ascii="Consolas" w:hAnsi="Consolas"/>
-          <w:b/>
-          <w:bCs/>
-          <w:sz w:val="22"/>
-          <w:szCs w:val="22"/>
-        </w:rPr>
-        <w:t xml:space="preserve"> | Get-Member -</w:t>
-      </w:r>
-      <w:proofErr w:type="spellStart"/>
-      <w:r>
-        <w:rPr>
-          <w:rFonts w:ascii="Consolas" w:hAnsi="Consolas"/>
-          <w:b/>
-          <w:bCs/>
-          <w:sz w:val="22"/>
-          <w:szCs w:val="22"/>
-        </w:rPr>
-        <w:t>MemberType</w:t>
-      </w:r>
-      <w:proofErr w:type="spellEnd"/>
-      <w:r>
-        <w:rPr>
-          <w:rFonts w:ascii="Consolas" w:hAnsi="Consolas"/>
-          <w:b/>
-          <w:bCs/>
-          <w:sz w:val="22"/>
-          <w:szCs w:val="22"/>
-        </w:rPr>
-        <w:t xml:space="preserve"> </w:t>
+        <w:t xml:space="preserve">MemberType </w:t>
       </w:r>
       <w:r>
         <w:rPr>
@@ -9096,7 +8587,6 @@
         </w:rPr>
         <w:t xml:space="preserve">What is your output’s value for </w:t>
       </w:r>
-      <w:proofErr w:type="spellStart"/>
       <w:r>
         <w:rPr>
           <w:b/>
@@ -9106,7 +8596,6 @@
         </w:rPr>
         <w:t>IPAddressToString</w:t>
       </w:r>
-      <w:proofErr w:type="spellEnd"/>
       <w:r>
         <w:rPr>
           <w:sz w:val="22"/>
@@ -9194,9 +8683,8 @@
           <w:sz w:val="22"/>
           <w:szCs w:val="22"/>
         </w:rPr>
-        <w:t>$</w:t>
-      </w:r>
-      <w:proofErr w:type="spellStart"/>
+        <w:t>$addr_ip | Get-Member -</w:t>
+      </w:r>
       <w:r>
         <w:rPr>
           <w:rStyle w:val="AnswerChar"/>
@@ -9207,9 +8695,8 @@
           <w:sz w:val="22"/>
           <w:szCs w:val="22"/>
         </w:rPr>
-        <w:t>addr_ip</w:t>
-      </w:r>
-      <w:proofErr w:type="spellEnd"/>
+        <w:t xml:space="preserve">MemberType </w:t>
+      </w:r>
       <w:r>
         <w:rPr>
           <w:rStyle w:val="AnswerChar"/>
@@ -9220,13 +8707,76 @@
           <w:sz w:val="22"/>
           <w:szCs w:val="22"/>
         </w:rPr>
-        <w:t xml:space="preserve"> | Get-Member -</w:t>
-      </w:r>
-      <w:proofErr w:type="spellStart"/>
-      <w:r>
-        <w:rPr>
-          <w:rStyle w:val="AnswerChar"/>
-          <w:rFonts w:ascii="Consolas" w:hAnsi="Consolas"/>
+        <w:t>Properties</w:t>
+      </w:r>
+      <w:r>
+        <w:rPr>
+          <w:rStyle w:val="AnswerChar"/>
+          <w:color w:val="000000" w:themeColor="text1"/>
+          <w:sz w:val="22"/>
+          <w:szCs w:val="22"/>
+        </w:rPr>
+        <w:t xml:space="preserve"> </w:t>
+      </w:r>
+      <w:r>
+        <w:rPr>
+          <w:rStyle w:val="AnswerChar"/>
+          <w:color w:val="000000" w:themeColor="text1"/>
+          <w:sz w:val="22"/>
+          <w:szCs w:val="22"/>
+        </w:rPr>
+        <w:br/>
+      </w:r>
+      <w:r>
+        <w:rPr>
+          <w:rStyle w:val="AnswerChar"/>
+          <w:color w:val="000000" w:themeColor="text1"/>
+          <w:sz w:val="22"/>
+          <w:szCs w:val="22"/>
+        </w:rPr>
+        <w:t xml:space="preserve">Notice that </w:t>
+      </w:r>
+      <w:r>
+        <w:rPr>
+          <w:rStyle w:val="AnswerChar"/>
+          <w:b/>
+          <w:bCs/>
+          <w:color w:val="000000" w:themeColor="text1"/>
+          <w:sz w:val="22"/>
+          <w:szCs w:val="22"/>
+        </w:rPr>
+        <w:t>IPAddressToString</w:t>
+      </w:r>
+      <w:r>
+        <w:rPr>
+          <w:rStyle w:val="AnswerChar"/>
+          <w:color w:val="000000" w:themeColor="text1"/>
+          <w:sz w:val="22"/>
+          <w:szCs w:val="22"/>
+        </w:rPr>
+        <w:t xml:space="preserve"> isn’t a regular property. What </w:t>
+      </w:r>
+      <w:r>
+        <w:rPr>
+          <w:rStyle w:val="AnswerChar"/>
+          <w:color w:val="000000" w:themeColor="text1"/>
+          <w:sz w:val="22"/>
+          <w:szCs w:val="22"/>
+        </w:rPr>
+        <w:t>is it</w:t>
+      </w:r>
+      <w:r>
+        <w:rPr>
+          <w:rStyle w:val="AnswerChar"/>
+          <w:color w:val="000000" w:themeColor="text1"/>
+          <w:sz w:val="22"/>
+          <w:szCs w:val="22"/>
+        </w:rPr>
+        <w:t xml:space="preserve">s </w:t>
+      </w:r>
+      <w:r>
+        <w:rPr>
+          <w:rStyle w:val="AnswerChar"/>
           <w:b/>
           <w:bCs/>
           <w:color w:val="000000" w:themeColor="text1"/>
@@ -9235,111 +8785,6 @@
         </w:rPr>
         <w:t>MemberType</w:t>
       </w:r>
-      <w:proofErr w:type="spellEnd"/>
-      <w:r>
-        <w:rPr>
-          <w:rStyle w:val="AnswerChar"/>
-          <w:rFonts w:ascii="Consolas" w:hAnsi="Consolas"/>
-          <w:b/>
-          <w:bCs/>
-          <w:color w:val="000000" w:themeColor="text1"/>
-          <w:sz w:val="22"/>
-          <w:szCs w:val="22"/>
-        </w:rPr>
-        <w:t xml:space="preserve"> </w:t>
-      </w:r>
-      <w:r>
-        <w:rPr>
-          <w:rStyle w:val="AnswerChar"/>
-          <w:rFonts w:ascii="Consolas" w:hAnsi="Consolas"/>
-          <w:b/>
-          <w:bCs/>
-          <w:color w:val="000000" w:themeColor="text1"/>
-          <w:sz w:val="22"/>
-          <w:szCs w:val="22"/>
-        </w:rPr>
-        <w:t>Properties</w:t>
-      </w:r>
-      <w:r>
-        <w:rPr>
-          <w:rStyle w:val="AnswerChar"/>
-          <w:color w:val="000000" w:themeColor="text1"/>
-          <w:sz w:val="22"/>
-          <w:szCs w:val="22"/>
-        </w:rPr>
-        <w:t xml:space="preserve"> </w:t>
-      </w:r>
-      <w:r>
-        <w:rPr>
-          <w:rStyle w:val="AnswerChar"/>
-          <w:color w:val="000000" w:themeColor="text1"/>
-          <w:sz w:val="22"/>
-          <w:szCs w:val="22"/>
-        </w:rPr>
-        <w:br/>
-      </w:r>
-      <w:r>
-        <w:rPr>
-          <w:rStyle w:val="AnswerChar"/>
-          <w:color w:val="000000" w:themeColor="text1"/>
-          <w:sz w:val="22"/>
-          <w:szCs w:val="22"/>
-        </w:rPr>
-        <w:t xml:space="preserve">Notice that </w:t>
-      </w:r>
-      <w:proofErr w:type="spellStart"/>
-      <w:r>
-        <w:rPr>
-          <w:rStyle w:val="AnswerChar"/>
-          <w:b/>
-          <w:bCs/>
-          <w:color w:val="000000" w:themeColor="text1"/>
-          <w:sz w:val="22"/>
-          <w:szCs w:val="22"/>
-        </w:rPr>
-        <w:t>IPAddressToString</w:t>
-      </w:r>
-      <w:proofErr w:type="spellEnd"/>
-      <w:r>
-        <w:rPr>
-          <w:rStyle w:val="AnswerChar"/>
-          <w:color w:val="000000" w:themeColor="text1"/>
-          <w:sz w:val="22"/>
-          <w:szCs w:val="22"/>
-        </w:rPr>
-        <w:t xml:space="preserve"> isn’t a regular property. What </w:t>
-      </w:r>
-      <w:r>
-        <w:rPr>
-          <w:rStyle w:val="AnswerChar"/>
-          <w:color w:val="000000" w:themeColor="text1"/>
-          <w:sz w:val="22"/>
-          <w:szCs w:val="22"/>
-        </w:rPr>
-        <w:t>is it</w:t>
-      </w:r>
-      <w:r>
-        <w:rPr>
-          <w:rStyle w:val="AnswerChar"/>
-          <w:color w:val="000000" w:themeColor="text1"/>
-          <w:sz w:val="22"/>
-          <w:szCs w:val="22"/>
-        </w:rPr>
-        <w:t xml:space="preserve">s </w:t>
-      </w:r>
-      <w:proofErr w:type="spellStart"/>
-      <w:r>
-        <w:rPr>
-          <w:rStyle w:val="AnswerChar"/>
-          <w:b/>
-          <w:bCs/>
-          <w:color w:val="000000" w:themeColor="text1"/>
-          <w:sz w:val="22"/>
-          <w:szCs w:val="22"/>
-        </w:rPr>
-        <w:t>MemberType</w:t>
-      </w:r>
-      <w:proofErr w:type="spellEnd"/>
       <w:r>
         <w:rPr>
           <w:rStyle w:val="AnswerChar"/>
@@ -9472,7 +8917,7 @@
 </file>
 
 <file path=word/endnotes.xml><?xml version="1.0" encoding="utf-8"?>
-<w:endnotes xmlns:wpc="http://schemas.microsoft.com/office/word/2010/wordprocessingCanvas" xmlns:cx="http://schemas.microsoft.com/office/drawing/2014/chartex" xmlns:cx1="http://schemas.microsoft.com/office/drawing/2015/9/8/chartex" xmlns:cx2="http://schemas.microsoft.com/office/drawing/2015/10/21/chartex" xmlns:cx3="http://schemas.microsoft.com/office/drawing/2016/5/9/chartex" xmlns:cx4="http://schemas.microsoft.com/office/drawing/2016/5/10/chartex" xmlns:cx5="http://schemas.microsoft.com/office/drawing/2016/5/11/chartex" xmlns:cx6="http://schemas.microsoft.com/office/drawing/2016/5/12/chartex" xmlns:cx7="http://schemas.microsoft.com/office/drawing/2016/5/13/chartex" xmlns:cx8="http://schemas.microsoft.com/office/drawing/2016/5/14/chartex" xmlns:mc="http://schemas.openxmlformats.org/markup-compatibility/2006" xmlns:aink="http://schemas.microsoft.com/office/drawing/2016/ink" xmlns:am3d="http://schemas.microsoft.com/office/drawing/2017/model3d" xmlns:o="urn:schemas-microsoft-com:office:office" xmlns:oel="http://schemas.microsoft.com/office/2019/extlst" xmlns:r="http://schemas.openxmlformats.org/officeDocument/2006/relationships" xmlns:m="http://schemas.openxmlformats.org/officeDocument/2006/math" xmlns:v="urn:schemas-microsoft-com:vml" xmlns:wp14="http://schemas.microsoft.com/office/word/2010/wordprocessingDrawing" xmlns:wp="http://schemas.openxmlformats.org/drawingml/2006/wordprocessingDrawing" xmlns:w10="urn:schemas-microsoft-com:office:word" xmlns:w="http://schemas.openxmlformats.org/wordprocessingml/2006/main" xmlns:w14="http://schemas.microsoft.com/office/word/2010/wordml" xmlns:w15="http://schemas.microsoft.com/office/word/2012/wordml" xmlns:w16cex="http://schemas.microsoft.com/office/word/2018/wordml/cex" xmlns:w16cid="http://schemas.microsoft.com/office/word/2016/wordml/cid" xmlns:w16="http://schemas.microsoft.com/office/word/2018/wordml" xmlns:w16du="http://schemas.microsoft.com/office/word/2023/wordml/word16du" xmlns:w16sdtdh="http://schemas.microsoft.com/office/word/2020/wordml/sdtdatahash" xmlns:w16se="http://schemas.microsoft.com/office/word/2015/wordml/symex" xmlns:wpg="http://schemas.microsoft.com/office/word/2010/wordprocessingGroup" xmlns:wpi="http://schemas.microsoft.com/office/word/2010/wordprocessingInk" xmlns:wne="http://schemas.microsoft.com/office/word/2006/wordml" xmlns:wps="http://schemas.microsoft.com/office/word/2010/wordprocessingShape" mc:Ignorable="w14 w15 w16se w16cid w16 w16cex w16sdtdh w16du wp14">
+<w:endnotes xmlns:wpc="http://schemas.microsoft.com/office/word/2010/wordprocessingCanvas" xmlns:cx="http://schemas.microsoft.com/office/drawing/2014/chartex" xmlns:cx1="http://schemas.microsoft.com/office/drawing/2015/9/8/chartex" xmlns:cx2="http://schemas.microsoft.com/office/drawing/2015/10/21/chartex" xmlns:cx3="http://schemas.microsoft.com/office/drawing/2016/5/9/chartex" xmlns:cx4="http://schemas.microsoft.com/office/drawing/2016/5/10/chartex" xmlns:cx5="http://schemas.microsoft.com/office/drawing/2016/5/11/chartex" xmlns:cx6="http://schemas.microsoft.com/office/drawing/2016/5/12/chartex" xmlns:cx7="http://schemas.microsoft.com/office/drawing/2016/5/13/chartex" xmlns:cx8="http://schemas.microsoft.com/office/drawing/2016/5/14/chartex" xmlns:mc="http://schemas.openxmlformats.org/markup-compatibility/2006" xmlns:aink="http://schemas.microsoft.com/office/drawing/2016/ink" xmlns:am3d="http://schemas.microsoft.com/office/drawing/2017/model3d" xmlns:o="urn:schemas-microsoft-com:office:office" xmlns:oel="http://schemas.microsoft.com/office/2019/extlst" xmlns:r="http://schemas.openxmlformats.org/officeDocument/2006/relationships" xmlns:m="http://schemas.openxmlformats.org/officeDocument/2006/math" xmlns:v="urn:schemas-microsoft-com:vml" xmlns:wp14="http://schemas.microsoft.com/office/word/2010/wordprocessingDrawing" xmlns:wp="http://schemas.openxmlformats.org/drawingml/2006/wordprocessingDrawing" xmlns:w10="urn:schemas-microsoft-com:office:word" xmlns:w="http://schemas.openxmlformats.org/wordprocessingml/2006/main" xmlns:w14="http://schemas.microsoft.com/office/word/2010/wordml" xmlns:w15="http://schemas.microsoft.com/office/word/2012/wordml" xmlns:w16cex="http://schemas.microsoft.com/office/word/2018/wordml/cex" xmlns:w16cid="http://schemas.microsoft.com/office/word/2016/wordml/cid" xmlns:w16="http://schemas.microsoft.com/office/word/2018/wordml" xmlns:w16du="http://schemas.microsoft.com/office/word/2023/wordml/word16du" xmlns:w16sdtdh="http://schemas.microsoft.com/office/word/2020/wordml/sdtdatahash" xmlns:w16sdtfl="http://schemas.microsoft.com/office/word/2024/wordml/sdtformatlock" xmlns:w16se="http://schemas.microsoft.com/office/word/2015/wordml/symex" xmlns:wpg="http://schemas.microsoft.com/office/word/2010/wordprocessingGroup" xmlns:wpi="http://schemas.microsoft.com/office/word/2010/wordprocessingInk" xmlns:wne="http://schemas.microsoft.com/office/word/2006/wordml" xmlns:wps="http://schemas.microsoft.com/office/word/2010/wordprocessingShape" mc:Ignorable="w14 w15 w16se w16cid w16 w16cex w16sdtdh w16sdtfl w16du wp14">
   <w:endnote w:type="separator" w:id="-1">
     <w:p>
       <w:pPr>
@@ -9504,7 +8949,7 @@
 </file>
 
 <file path=word/footer1.xml><?xml version="1.0" encoding="utf-8"?>
-<w:ftr xmlns:wpc="http://schemas.microsoft.com/office/word/2010/wordprocessingCanvas" xmlns:cx="http://schemas.microsoft.com/office/drawing/2014/chartex" xmlns:cx1="http://schemas.microsoft.com/office/drawing/2015/9/8/chartex" xmlns:cx2="http://schemas.microsoft.com/office/drawing/2015/10/21/chartex" xmlns:cx3="http://schemas.microsoft.com/office/drawing/2016/5/9/chartex" xmlns:cx4="http://schemas.microsoft.com/office/drawing/2016/5/10/chartex" xmlns:cx5="http://schemas.microsoft.com/office/drawing/2016/5/11/chartex" xmlns:cx6="http://schemas.microsoft.com/office/drawing/2016/5/12/chartex" xmlns:cx7="http://schemas.microsoft.com/office/drawing/2016/5/13/chartex" xmlns:cx8="http://schemas.microsoft.com/office/drawing/2016/5/14/chartex" xmlns:mc="http://schemas.openxmlformats.org/markup-compatibility/2006" xmlns:aink="http://schemas.microsoft.com/office/drawing/2016/ink" xmlns:am3d="http://schemas.microsoft.com/office/drawing/2017/model3d" xmlns:o="urn:schemas-microsoft-com:office:office" xmlns:oel="http://schemas.microsoft.com/office/2019/extlst" xmlns:r="http://schemas.openxmlformats.org/officeDocument/2006/relationships" xmlns:m="http://schemas.openxmlformats.org/officeDocument/2006/math" xmlns:v="urn:schemas-microsoft-com:vml" xmlns:wp14="http://schemas.microsoft.com/office/word/2010/wordprocessingDrawing" xmlns:wp="http://schemas.openxmlformats.org/drawingml/2006/wordprocessingDrawing" xmlns:w10="urn:schemas-microsoft-com:office:word" xmlns:w="http://schemas.openxmlformats.org/wordprocessingml/2006/main" xmlns:w14="http://schemas.microsoft.com/office/word/2010/wordml" xmlns:w15="http://schemas.microsoft.com/office/word/2012/wordml" xmlns:w16cex="http://schemas.microsoft.com/office/word/2018/wordml/cex" xmlns:w16cid="http://schemas.microsoft.com/office/word/2016/wordml/cid" xmlns:w16="http://schemas.microsoft.com/office/word/2018/wordml" xmlns:w16du="http://schemas.microsoft.com/office/word/2023/wordml/word16du" xmlns:w16sdtdh="http://schemas.microsoft.com/office/word/2020/wordml/sdtdatahash" xmlns:w16se="http://schemas.microsoft.com/office/word/2015/wordml/symex" xmlns:wpg="http://schemas.microsoft.com/office/word/2010/wordprocessingGroup" xmlns:wpi="http://schemas.microsoft.com/office/word/2010/wordprocessingInk" xmlns:wne="http://schemas.microsoft.com/office/word/2006/wordml" xmlns:wps="http://schemas.microsoft.com/office/word/2010/wordprocessingShape" mc:Ignorable="w14 w15 w16se w16cid w16 w16cex w16sdtdh w16du wp14">
+<w:ftr xmlns:wpc="http://schemas.microsoft.com/office/word/2010/wordprocessingCanvas" xmlns:cx="http://schemas.microsoft.com/office/drawing/2014/chartex" xmlns:cx1="http://schemas.microsoft.com/office/drawing/2015/9/8/chartex" xmlns:cx2="http://schemas.microsoft.com/office/drawing/2015/10/21/chartex" xmlns:cx3="http://schemas.microsoft.com/office/drawing/2016/5/9/chartex" xmlns:cx4="http://schemas.microsoft.com/office/drawing/2016/5/10/chartex" xmlns:cx5="http://schemas.microsoft.com/office/drawing/2016/5/11/chartex" xmlns:cx6="http://schemas.microsoft.com/office/drawing/2016/5/12/chartex" xmlns:cx7="http://schemas.microsoft.com/office/drawing/2016/5/13/chartex" xmlns:cx8="http://schemas.microsoft.com/office/drawing/2016/5/14/chartex" xmlns:mc="http://schemas.openxmlformats.org/markup-compatibility/2006" xmlns:aink="http://schemas.microsoft.com/office/drawing/2016/ink" xmlns:am3d="http://schemas.microsoft.com/office/drawing/2017/model3d" xmlns:o="urn:schemas-microsoft-com:office:office" xmlns:oel="http://schemas.microsoft.com/office/2019/extlst" xmlns:r="http://schemas.openxmlformats.org/officeDocument/2006/relationships" xmlns:m="http://schemas.openxmlformats.org/officeDocument/2006/math" xmlns:v="urn:schemas-microsoft-com:vml" xmlns:wp14="http://schemas.microsoft.com/office/word/2010/wordprocessingDrawing" xmlns:wp="http://schemas.openxmlformats.org/drawingml/2006/wordprocessingDrawing" xmlns:w10="urn:schemas-microsoft-com:office:word" xmlns:w="http://schemas.openxmlformats.org/wordprocessingml/2006/main" xmlns:w14="http://schemas.microsoft.com/office/word/2010/wordml" xmlns:w15="http://schemas.microsoft.com/office/word/2012/wordml" xmlns:w16cex="http://schemas.microsoft.com/office/word/2018/wordml/cex" xmlns:w16cid="http://schemas.microsoft.com/office/word/2016/wordml/cid" xmlns:w16="http://schemas.microsoft.com/office/word/2018/wordml" xmlns:w16du="http://schemas.microsoft.com/office/word/2023/wordml/word16du" xmlns:w16sdtdh="http://schemas.microsoft.com/office/word/2020/wordml/sdtdatahash" xmlns:w16sdtfl="http://schemas.microsoft.com/office/word/2024/wordml/sdtformatlock" xmlns:w16se="http://schemas.microsoft.com/office/word/2015/wordml/symex" xmlns:wpg="http://schemas.microsoft.com/office/word/2010/wordprocessingGroup" xmlns:wpi="http://schemas.microsoft.com/office/word/2010/wordprocessingInk" xmlns:wne="http://schemas.microsoft.com/office/word/2006/wordml" xmlns:wps="http://schemas.microsoft.com/office/word/2010/wordprocessingShape" mc:Ignorable="w14 w15 w16se w16cid w16 w16cex w16sdtdh w16sdtfl w16du wp14">
   <w:p>
     <w:pPr>
       <w:pStyle w:val="Footer"/>
@@ -9514,7 +8959,7 @@
 </file>
 
 <file path=word/footer2.xml><?xml version="1.0" encoding="utf-8"?>
-<w:ftr xmlns:wpc="http://schemas.microsoft.com/office/word/2010/wordprocessingCanvas" xmlns:cx="http://schemas.microsoft.com/office/drawing/2014/chartex" xmlns:cx1="http://schemas.microsoft.com/office/drawing/2015/9/8/chartex" xmlns:cx2="http://schemas.microsoft.com/office/drawing/2015/10/21/chartex" xmlns:cx3="http://schemas.microsoft.com/office/drawing/2016/5/9/chartex" xmlns:cx4="http://schemas.microsoft.com/office/drawing/2016/5/10/chartex" xmlns:cx5="http://schemas.microsoft.com/office/drawing/2016/5/11/chartex" xmlns:cx6="http://schemas.microsoft.com/office/drawing/2016/5/12/chartex" xmlns:cx7="http://schemas.microsoft.com/office/drawing/2016/5/13/chartex" xmlns:cx8="http://schemas.microsoft.com/office/drawing/2016/5/14/chartex" xmlns:mc="http://schemas.openxmlformats.org/markup-compatibility/2006" xmlns:aink="http://schemas.microsoft.com/office/drawing/2016/ink" xmlns:am3d="http://schemas.microsoft.com/office/drawing/2017/model3d" xmlns:o="urn:schemas-microsoft-com:office:office" xmlns:oel="http://schemas.microsoft.com/office/2019/extlst" xmlns:r="http://schemas.openxmlformats.org/officeDocument/2006/relationships" xmlns:m="http://schemas.openxmlformats.org/officeDocument/2006/math" xmlns:v="urn:schemas-microsoft-com:vml" xmlns:wp14="http://schemas.microsoft.com/office/word/2010/wordprocessingDrawing" xmlns:wp="http://schemas.openxmlformats.org/drawingml/2006/wordprocessingDrawing" xmlns:w10="urn:schemas-microsoft-com:office:word" xmlns:w="http://schemas.openxmlformats.org/wordprocessingml/2006/main" xmlns:w14="http://schemas.microsoft.com/office/word/2010/wordml" xmlns:w15="http://schemas.microsoft.com/office/word/2012/wordml" xmlns:w16cex="http://schemas.microsoft.com/office/word/2018/wordml/cex" xmlns:w16cid="http://schemas.microsoft.com/office/word/2016/wordml/cid" xmlns:w16="http://schemas.microsoft.com/office/word/2018/wordml" xmlns:w16du="http://schemas.microsoft.com/office/word/2023/wordml/word16du" xmlns:w16sdtdh="http://schemas.microsoft.com/office/word/2020/wordml/sdtdatahash" xmlns:w16se="http://schemas.microsoft.com/office/word/2015/wordml/symex" xmlns:wpg="http://schemas.microsoft.com/office/word/2010/wordprocessingGroup" xmlns:wpi="http://schemas.microsoft.com/office/word/2010/wordprocessingInk" xmlns:wne="http://schemas.microsoft.com/office/word/2006/wordml" xmlns:wps="http://schemas.microsoft.com/office/word/2010/wordprocessingShape" mc:Ignorable="w14 w15 w16se w16cid w16 w16cex w16sdtdh w16du wp14">
+<w:ftr xmlns:wpc="http://schemas.microsoft.com/office/word/2010/wordprocessingCanvas" xmlns:cx="http://schemas.microsoft.com/office/drawing/2014/chartex" xmlns:cx1="http://schemas.microsoft.com/office/drawing/2015/9/8/chartex" xmlns:cx2="http://schemas.microsoft.com/office/drawing/2015/10/21/chartex" xmlns:cx3="http://schemas.microsoft.com/office/drawing/2016/5/9/chartex" xmlns:cx4="http://schemas.microsoft.com/office/drawing/2016/5/10/chartex" xmlns:cx5="http://schemas.microsoft.com/office/drawing/2016/5/11/chartex" xmlns:cx6="http://schemas.microsoft.com/office/drawing/2016/5/12/chartex" xmlns:cx7="http://schemas.microsoft.com/office/drawing/2016/5/13/chartex" xmlns:cx8="http://schemas.microsoft.com/office/drawing/2016/5/14/chartex" xmlns:mc="http://schemas.openxmlformats.org/markup-compatibility/2006" xmlns:aink="http://schemas.microsoft.com/office/drawing/2016/ink" xmlns:am3d="http://schemas.microsoft.com/office/drawing/2017/model3d" xmlns:o="urn:schemas-microsoft-com:office:office" xmlns:oel="http://schemas.microsoft.com/office/2019/extlst" xmlns:r="http://schemas.openxmlformats.org/officeDocument/2006/relationships" xmlns:m="http://schemas.openxmlformats.org/officeDocument/2006/math" xmlns:v="urn:schemas-microsoft-com:vml" xmlns:wp14="http://schemas.microsoft.com/office/word/2010/wordprocessingDrawing" xmlns:wp="http://schemas.openxmlformats.org/drawingml/2006/wordprocessingDrawing" xmlns:w10="urn:schemas-microsoft-com:office:word" xmlns:w="http://schemas.openxmlformats.org/wordprocessingml/2006/main" xmlns:w14="http://schemas.microsoft.com/office/word/2010/wordml" xmlns:w15="http://schemas.microsoft.com/office/word/2012/wordml" xmlns:w16cex="http://schemas.microsoft.com/office/word/2018/wordml/cex" xmlns:w16cid="http://schemas.microsoft.com/office/word/2016/wordml/cid" xmlns:w16="http://schemas.microsoft.com/office/word/2018/wordml" xmlns:w16du="http://schemas.microsoft.com/office/word/2023/wordml/word16du" xmlns:w16sdtdh="http://schemas.microsoft.com/office/word/2020/wordml/sdtdatahash" xmlns:w16sdtfl="http://schemas.microsoft.com/office/word/2024/wordml/sdtformatlock" xmlns:w16se="http://schemas.microsoft.com/office/word/2015/wordml/symex" xmlns:wpg="http://schemas.microsoft.com/office/word/2010/wordprocessingGroup" xmlns:wpi="http://schemas.microsoft.com/office/word/2010/wordprocessingInk" xmlns:wne="http://schemas.microsoft.com/office/word/2006/wordml" xmlns:wps="http://schemas.microsoft.com/office/word/2010/wordprocessingShape" mc:Ignorable="w14 w15 w16se w16cid w16 w16cex w16sdtdh w16sdtfl w16du wp14">
   <w:p>
     <w:pPr>
       <w:pStyle w:val="Footer"/>
@@ -9639,7 +9084,7 @@
         <w:sz w:val="16"/>
         <w:szCs w:val="16"/>
       </w:rPr>
-      <w:t>2024</w:t>
+      <w:t>2025</w:t>
     </w:r>
     <w:r>
       <w:rPr>
@@ -9813,7 +9258,7 @@
 </file>
 
 <file path=word/footer3.xml><?xml version="1.0" encoding="utf-8"?>
-<w:ftr xmlns:wpc="http://schemas.microsoft.com/office/word/2010/wordprocessingCanvas" xmlns:cx="http://schemas.microsoft.com/office/drawing/2014/chartex" xmlns:cx1="http://schemas.microsoft.com/office/drawing/2015/9/8/chartex" xmlns:cx2="http://schemas.microsoft.com/office/drawing/2015/10/21/chartex" xmlns:cx3="http://schemas.microsoft.com/office/drawing/2016/5/9/chartex" xmlns:cx4="http://schemas.microsoft.com/office/drawing/2016/5/10/chartex" xmlns:cx5="http://schemas.microsoft.com/office/drawing/2016/5/11/chartex" xmlns:cx6="http://schemas.microsoft.com/office/drawing/2016/5/12/chartex" xmlns:cx7="http://schemas.microsoft.com/office/drawing/2016/5/13/chartex" xmlns:cx8="http://schemas.microsoft.com/office/drawing/2016/5/14/chartex" xmlns:mc="http://schemas.openxmlformats.org/markup-compatibility/2006" xmlns:aink="http://schemas.microsoft.com/office/drawing/2016/ink" xmlns:am3d="http://schemas.microsoft.com/office/drawing/2017/model3d" xmlns:o="urn:schemas-microsoft-com:office:office" xmlns:oel="http://schemas.microsoft.com/office/2019/extlst" xmlns:r="http://schemas.openxmlformats.org/officeDocument/2006/relationships" xmlns:m="http://schemas.openxmlformats.org/officeDocument/2006/math" xmlns:v="urn:schemas-microsoft-com:vml" xmlns:wp14="http://schemas.microsoft.com/office/word/2010/wordprocessingDrawing" xmlns:wp="http://schemas.openxmlformats.org/drawingml/2006/wordprocessingDrawing" xmlns:w10="urn:schemas-microsoft-com:office:word" xmlns:w="http://schemas.openxmlformats.org/wordprocessingml/2006/main" xmlns:w14="http://schemas.microsoft.com/office/word/2010/wordml" xmlns:w15="http://schemas.microsoft.com/office/word/2012/wordml" xmlns:w16cex="http://schemas.microsoft.com/office/word/2018/wordml/cex" xmlns:w16cid="http://schemas.microsoft.com/office/word/2016/wordml/cid" xmlns:w16="http://schemas.microsoft.com/office/word/2018/wordml" xmlns:w16du="http://schemas.microsoft.com/office/word/2023/wordml/word16du" xmlns:w16sdtdh="http://schemas.microsoft.com/office/word/2020/wordml/sdtdatahash" xmlns:w16se="http://schemas.microsoft.com/office/word/2015/wordml/symex" xmlns:wpg="http://schemas.microsoft.com/office/word/2010/wordprocessingGroup" xmlns:wpi="http://schemas.microsoft.com/office/word/2010/wordprocessingInk" xmlns:wne="http://schemas.microsoft.com/office/word/2006/wordml" xmlns:wps="http://schemas.microsoft.com/office/word/2010/wordprocessingShape" mc:Ignorable="w14 w15 w16se w16cid w16 w16cex w16sdtdh w16du wp14">
+<w:ftr xmlns:wpc="http://schemas.microsoft.com/office/word/2010/wordprocessingCanvas" xmlns:cx="http://schemas.microsoft.com/office/drawing/2014/chartex" xmlns:cx1="http://schemas.microsoft.com/office/drawing/2015/9/8/chartex" xmlns:cx2="http://schemas.microsoft.com/office/drawing/2015/10/21/chartex" xmlns:cx3="http://schemas.microsoft.com/office/drawing/2016/5/9/chartex" xmlns:cx4="http://schemas.microsoft.com/office/drawing/2016/5/10/chartex" xmlns:cx5="http://schemas.microsoft.com/office/drawing/2016/5/11/chartex" xmlns:cx6="http://schemas.microsoft.com/office/drawing/2016/5/12/chartex" xmlns:cx7="http://schemas.microsoft.com/office/drawing/2016/5/13/chartex" xmlns:cx8="http://schemas.microsoft.com/office/drawing/2016/5/14/chartex" xmlns:mc="http://schemas.openxmlformats.org/markup-compatibility/2006" xmlns:aink="http://schemas.microsoft.com/office/drawing/2016/ink" xmlns:am3d="http://schemas.microsoft.com/office/drawing/2017/model3d" xmlns:o="urn:schemas-microsoft-com:office:office" xmlns:oel="http://schemas.microsoft.com/office/2019/extlst" xmlns:r="http://schemas.openxmlformats.org/officeDocument/2006/relationships" xmlns:m="http://schemas.openxmlformats.org/officeDocument/2006/math" xmlns:v="urn:schemas-microsoft-com:vml" xmlns:wp14="http://schemas.microsoft.com/office/word/2010/wordprocessingDrawing" xmlns:wp="http://schemas.openxmlformats.org/drawingml/2006/wordprocessingDrawing" xmlns:w10="urn:schemas-microsoft-com:office:word" xmlns:w="http://schemas.openxmlformats.org/wordprocessingml/2006/main" xmlns:w14="http://schemas.microsoft.com/office/word/2010/wordml" xmlns:w15="http://schemas.microsoft.com/office/word/2012/wordml" xmlns:w16cex="http://schemas.microsoft.com/office/word/2018/wordml/cex" xmlns:w16cid="http://schemas.microsoft.com/office/word/2016/wordml/cid" xmlns:w16="http://schemas.microsoft.com/office/word/2018/wordml" xmlns:w16du="http://schemas.microsoft.com/office/word/2023/wordml/word16du" xmlns:w16sdtdh="http://schemas.microsoft.com/office/word/2020/wordml/sdtdatahash" xmlns:w16sdtfl="http://schemas.microsoft.com/office/word/2024/wordml/sdtformatlock" xmlns:w16se="http://schemas.microsoft.com/office/word/2015/wordml/symex" xmlns:wpg="http://schemas.microsoft.com/office/word/2010/wordprocessingGroup" xmlns:wpi="http://schemas.microsoft.com/office/word/2010/wordprocessingInk" xmlns:wne="http://schemas.microsoft.com/office/word/2006/wordml" xmlns:wps="http://schemas.microsoft.com/office/word/2010/wordprocessingShape" mc:Ignorable="w14 w15 w16se w16cid w16 w16cex w16sdtdh w16sdtfl w16du wp14">
   <w:p>
     <w:pPr>
       <w:pStyle w:val="Footer"/>
@@ -9823,7 +9268,7 @@
 </file>
 
 <file path=word/footnotes.xml><?xml version="1.0" encoding="utf-8"?>
-<w:footnotes xmlns:wpc="http://schemas.microsoft.com/office/word/2010/wordprocessingCanvas" xmlns:cx="http://schemas.microsoft.com/office/drawing/2014/chartex" xmlns:cx1="http://schemas.microsoft.com/office/drawing/2015/9/8/chartex" xmlns:cx2="http://schemas.microsoft.com/office/drawing/2015/10/21/chartex" xmlns:cx3="http://schemas.microsoft.com/office/drawing/2016/5/9/chartex" xmlns:cx4="http://schemas.microsoft.com/office/drawing/2016/5/10/chartex" xmlns:cx5="http://schemas.microsoft.com/office/drawing/2016/5/11/chartex" xmlns:cx6="http://schemas.microsoft.com/office/drawing/2016/5/12/chartex" xmlns:cx7="http://schemas.microsoft.com/office/drawing/2016/5/13/chartex" xmlns:cx8="http://schemas.microsoft.com/office/drawing/2016/5/14/chartex" xmlns:mc="http://schemas.openxmlformats.org/markup-compatibility/2006" xmlns:aink="http://schemas.microsoft.com/office/drawing/2016/ink" xmlns:am3d="http://schemas.microsoft.com/office/drawing/2017/model3d" xmlns:o="urn:schemas-microsoft-com:office:office" xmlns:oel="http://schemas.microsoft.com/office/2019/extlst" xmlns:r="http://schemas.openxmlformats.org/officeDocument/2006/relationships" xmlns:m="http://schemas.openxmlformats.org/officeDocument/2006/math" xmlns:v="urn:schemas-microsoft-com:vml" xmlns:wp14="http://schemas.microsoft.com/office/word/2010/wordprocessingDrawing" xmlns:wp="http://schemas.openxmlformats.org/drawingml/2006/wordprocessingDrawing" xmlns:w10="urn:schemas-microsoft-com:office:word" xmlns:w="http://schemas.openxmlformats.org/wordprocessingml/2006/main" xmlns:w14="http://schemas.microsoft.com/office/word/2010/wordml" xmlns:w15="http://schemas.microsoft.com/office/word/2012/wordml" xmlns:w16cex="http://schemas.microsoft.com/office/word/2018/wordml/cex" xmlns:w16cid="http://schemas.microsoft.com/office/word/2016/wordml/cid" xmlns:w16="http://schemas.microsoft.com/office/word/2018/wordml" xmlns:w16du="http://schemas.microsoft.com/office/word/2023/wordml/word16du" xmlns:w16sdtdh="http://schemas.microsoft.com/office/word/2020/wordml/sdtdatahash" xmlns:w16se="http://schemas.microsoft.com/office/word/2015/wordml/symex" xmlns:wpg="http://schemas.microsoft.com/office/word/2010/wordprocessingGroup" xmlns:wpi="http://schemas.microsoft.com/office/word/2010/wordprocessingInk" xmlns:wne="http://schemas.microsoft.com/office/word/2006/wordml" xmlns:wps="http://schemas.microsoft.com/office/word/2010/wordprocessingShape" mc:Ignorable="w14 w15 w16se w16cid w16 w16cex w16sdtdh w16du wp14">
+<w:footnotes xmlns:wpc="http://schemas.microsoft.com/office/word/2010/wordprocessingCanvas" xmlns:cx="http://schemas.microsoft.com/office/drawing/2014/chartex" xmlns:cx1="http://schemas.microsoft.com/office/drawing/2015/9/8/chartex" xmlns:cx2="http://schemas.microsoft.com/office/drawing/2015/10/21/chartex" xmlns:cx3="http://schemas.microsoft.com/office/drawing/2016/5/9/chartex" xmlns:cx4="http://schemas.microsoft.com/office/drawing/2016/5/10/chartex" xmlns:cx5="http://schemas.microsoft.com/office/drawing/2016/5/11/chartex" xmlns:cx6="http://schemas.microsoft.com/office/drawing/2016/5/12/chartex" xmlns:cx7="http://schemas.microsoft.com/office/drawing/2016/5/13/chartex" xmlns:cx8="http://schemas.microsoft.com/office/drawing/2016/5/14/chartex" xmlns:mc="http://schemas.openxmlformats.org/markup-compatibility/2006" xmlns:aink="http://schemas.microsoft.com/office/drawing/2016/ink" xmlns:am3d="http://schemas.microsoft.com/office/drawing/2017/model3d" xmlns:o="urn:schemas-microsoft-com:office:office" xmlns:oel="http://schemas.microsoft.com/office/2019/extlst" xmlns:r="http://schemas.openxmlformats.org/officeDocument/2006/relationships" xmlns:m="http://schemas.openxmlformats.org/officeDocument/2006/math" xmlns:v="urn:schemas-microsoft-com:vml" xmlns:wp14="http://schemas.microsoft.com/office/word/2010/wordprocessingDrawing" xmlns:wp="http://schemas.openxmlformats.org/drawingml/2006/wordprocessingDrawing" xmlns:w10="urn:schemas-microsoft-com:office:word" xmlns:w="http://schemas.openxmlformats.org/wordprocessingml/2006/main" xmlns:w14="http://schemas.microsoft.com/office/word/2010/wordml" xmlns:w15="http://schemas.microsoft.com/office/word/2012/wordml" xmlns:w16cex="http://schemas.microsoft.com/office/word/2018/wordml/cex" xmlns:w16cid="http://schemas.microsoft.com/office/word/2016/wordml/cid" xmlns:w16="http://schemas.microsoft.com/office/word/2018/wordml" xmlns:w16du="http://schemas.microsoft.com/office/word/2023/wordml/word16du" xmlns:w16sdtdh="http://schemas.microsoft.com/office/word/2020/wordml/sdtdatahash" xmlns:w16sdtfl="http://schemas.microsoft.com/office/word/2024/wordml/sdtformatlock" xmlns:w16se="http://schemas.microsoft.com/office/word/2015/wordml/symex" xmlns:wpg="http://schemas.microsoft.com/office/word/2010/wordprocessingGroup" xmlns:wpi="http://schemas.microsoft.com/office/word/2010/wordprocessingInk" xmlns:wne="http://schemas.microsoft.com/office/word/2006/wordml" xmlns:wps="http://schemas.microsoft.com/office/word/2010/wordprocessingShape" mc:Ignorable="w14 w15 w16se w16cid w16 w16cex w16sdtdh w16sdtfl w16du wp14">
   <w:footnote w:type="separator" w:id="-1">
     <w:p>
       <w:pPr>
@@ -9855,7 +9300,7 @@
 </file>
 
 <file path=word/header1.xml><?xml version="1.0" encoding="utf-8"?>
-<w:hdr xmlns:wpc="http://schemas.microsoft.com/office/word/2010/wordprocessingCanvas" xmlns:cx="http://schemas.microsoft.com/office/drawing/2014/chartex" xmlns:cx1="http://schemas.microsoft.com/office/drawing/2015/9/8/chartex" xmlns:cx2="http://schemas.microsoft.com/office/drawing/2015/10/21/chartex" xmlns:cx3="http://schemas.microsoft.com/office/drawing/2016/5/9/chartex" xmlns:cx4="http://schemas.microsoft.com/office/drawing/2016/5/10/chartex" xmlns:cx5="http://schemas.microsoft.com/office/drawing/2016/5/11/chartex" xmlns:cx6="http://schemas.microsoft.com/office/drawing/2016/5/12/chartex" xmlns:cx7="http://schemas.microsoft.com/office/drawing/2016/5/13/chartex" xmlns:cx8="http://schemas.microsoft.com/office/drawing/2016/5/14/chartex" xmlns:mc="http://schemas.openxmlformats.org/markup-compatibility/2006" xmlns:aink="http://schemas.microsoft.com/office/drawing/2016/ink" xmlns:am3d="http://schemas.microsoft.com/office/drawing/2017/model3d" xmlns:o="urn:schemas-microsoft-com:office:office" xmlns:oel="http://schemas.microsoft.com/office/2019/extlst" xmlns:r="http://schemas.openxmlformats.org/officeDocument/2006/relationships" xmlns:m="http://schemas.openxmlformats.org/officeDocument/2006/math" xmlns:v="urn:schemas-microsoft-com:vml" xmlns:wp14="http://schemas.microsoft.com/office/word/2010/wordprocessingDrawing" xmlns:wp="http://schemas.openxmlformats.org/drawingml/2006/wordprocessingDrawing" xmlns:w10="urn:schemas-microsoft-com:office:word" xmlns:w="http://schemas.openxmlformats.org/wordprocessingml/2006/main" xmlns:w14="http://schemas.microsoft.com/office/word/2010/wordml" xmlns:w15="http://schemas.microsoft.com/office/word/2012/wordml" xmlns:w16cex="http://schemas.microsoft.com/office/word/2018/wordml/cex" xmlns:w16cid="http://schemas.microsoft.com/office/word/2016/wordml/cid" xmlns:w16="http://schemas.microsoft.com/office/word/2018/wordml" xmlns:w16du="http://schemas.microsoft.com/office/word/2023/wordml/word16du" xmlns:w16sdtdh="http://schemas.microsoft.com/office/word/2020/wordml/sdtdatahash" xmlns:w16se="http://schemas.microsoft.com/office/word/2015/wordml/symex" xmlns:wpg="http://schemas.microsoft.com/office/word/2010/wordprocessingGroup" xmlns:wpi="http://schemas.microsoft.com/office/word/2010/wordprocessingInk" xmlns:wne="http://schemas.microsoft.com/office/word/2006/wordml" xmlns:wps="http://schemas.microsoft.com/office/word/2010/wordprocessingShape" mc:Ignorable="w14 w15 w16se w16cid w16 w16cex w16sdtdh w16du wp14">
+<w:hdr xmlns:wpc="http://schemas.microsoft.com/office/word/2010/wordprocessingCanvas" xmlns:cx="http://schemas.microsoft.com/office/drawing/2014/chartex" xmlns:cx1="http://schemas.microsoft.com/office/drawing/2015/9/8/chartex" xmlns:cx2="http://schemas.microsoft.com/office/drawing/2015/10/21/chartex" xmlns:cx3="http://schemas.microsoft.com/office/drawing/2016/5/9/chartex" xmlns:cx4="http://schemas.microsoft.com/office/drawing/2016/5/10/chartex" xmlns:cx5="http://schemas.microsoft.com/office/drawing/2016/5/11/chartex" xmlns:cx6="http://schemas.microsoft.com/office/drawing/2016/5/12/chartex" xmlns:cx7="http://schemas.microsoft.com/office/drawing/2016/5/13/chartex" xmlns:cx8="http://schemas.microsoft.com/office/drawing/2016/5/14/chartex" xmlns:mc="http://schemas.openxmlformats.org/markup-compatibility/2006" xmlns:aink="http://schemas.microsoft.com/office/drawing/2016/ink" xmlns:am3d="http://schemas.microsoft.com/office/drawing/2017/model3d" xmlns:o="urn:schemas-microsoft-com:office:office" xmlns:oel="http://schemas.microsoft.com/office/2019/extlst" xmlns:r="http://schemas.openxmlformats.org/officeDocument/2006/relationships" xmlns:m="http://schemas.openxmlformats.org/officeDocument/2006/math" xmlns:v="urn:schemas-microsoft-com:vml" xmlns:wp14="http://schemas.microsoft.com/office/word/2010/wordprocessingDrawing" xmlns:wp="http://schemas.openxmlformats.org/drawingml/2006/wordprocessingDrawing" xmlns:w10="urn:schemas-microsoft-com:office:word" xmlns:w="http://schemas.openxmlformats.org/wordprocessingml/2006/main" xmlns:w14="http://schemas.microsoft.com/office/word/2010/wordml" xmlns:w15="http://schemas.microsoft.com/office/word/2012/wordml" xmlns:w16cex="http://schemas.microsoft.com/office/word/2018/wordml/cex" xmlns:w16cid="http://schemas.microsoft.com/office/word/2016/wordml/cid" xmlns:w16="http://schemas.microsoft.com/office/word/2018/wordml" xmlns:w16du="http://schemas.microsoft.com/office/word/2023/wordml/word16du" xmlns:w16sdtdh="http://schemas.microsoft.com/office/word/2020/wordml/sdtdatahash" xmlns:w16sdtfl="http://schemas.microsoft.com/office/word/2024/wordml/sdtformatlock" xmlns:w16se="http://schemas.microsoft.com/office/word/2015/wordml/symex" xmlns:wpg="http://schemas.microsoft.com/office/word/2010/wordprocessingGroup" xmlns:wpi="http://schemas.microsoft.com/office/word/2010/wordprocessingInk" xmlns:wne="http://schemas.microsoft.com/office/word/2006/wordml" xmlns:wps="http://schemas.microsoft.com/office/word/2010/wordprocessingShape" mc:Ignorable="w14 w15 w16se w16cid w16 w16cex w16sdtdh w16sdtfl w16du wp14">
   <w:p>
     <w:pPr>
       <w:pStyle w:val="Header"/>
@@ -9865,7 +9310,7 @@
 </file>
 
 <file path=word/header2.xml><?xml version="1.0" encoding="utf-8"?>
-<w:hdr xmlns:wpc="http://schemas.microsoft.com/office/word/2010/wordprocessingCanvas" xmlns:cx="http://schemas.microsoft.com/office/drawing/2014/chartex" xmlns:cx1="http://schemas.microsoft.com/office/drawing/2015/9/8/chartex" xmlns:cx2="http://schemas.microsoft.com/office/drawing/2015/10/21/chartex" xmlns:cx3="http://schemas.microsoft.com/office/drawing/2016/5/9/chartex" xmlns:cx4="http://schemas.microsoft.com/office/drawing/2016/5/10/chartex" xmlns:cx5="http://schemas.microsoft.com/office/drawing/2016/5/11/chartex" xmlns:cx6="http://schemas.microsoft.com/office/drawing/2016/5/12/chartex" xmlns:cx7="http://schemas.microsoft.com/office/drawing/2016/5/13/chartex" xmlns:cx8="http://schemas.microsoft.com/office/drawing/2016/5/14/chartex" xmlns:mc="http://schemas.openxmlformats.org/markup-compatibility/2006" xmlns:aink="http://schemas.microsoft.com/office/drawing/2016/ink" xmlns:am3d="http://schemas.microsoft.com/office/drawing/2017/model3d" xmlns:o="urn:schemas-microsoft-com:office:office" xmlns:oel="http://schemas.microsoft.com/office/2019/extlst" xmlns:r="http://schemas.openxmlformats.org/officeDocument/2006/relationships" xmlns:m="http://schemas.openxmlformats.org/officeDocument/2006/math" xmlns:v="urn:schemas-microsoft-com:vml" xmlns:wp14="http://schemas.microsoft.com/office/word/2010/wordprocessingDrawing" xmlns:wp="http://schemas.openxmlformats.org/drawingml/2006/wordprocessingDrawing" xmlns:w10="urn:schemas-microsoft-com:office:word" xmlns:w="http://schemas.openxmlformats.org/wordprocessingml/2006/main" xmlns:w14="http://schemas.microsoft.com/office/word/2010/wordml" xmlns:w15="http://schemas.microsoft.com/office/word/2012/wordml" xmlns:w16cex="http://schemas.microsoft.com/office/word/2018/wordml/cex" xmlns:w16cid="http://schemas.microsoft.com/office/word/2016/wordml/cid" xmlns:w16="http://schemas.microsoft.com/office/word/2018/wordml" xmlns:w16du="http://schemas.microsoft.com/office/word/2023/wordml/word16du" xmlns:w16sdtdh="http://schemas.microsoft.com/office/word/2020/wordml/sdtdatahash" xmlns:w16se="http://schemas.microsoft.com/office/word/2015/wordml/symex" xmlns:wpg="http://schemas.microsoft.com/office/word/2010/wordprocessingGroup" xmlns:wpi="http://schemas.microsoft.com/office/word/2010/wordprocessingInk" xmlns:wne="http://schemas.microsoft.com/office/word/2006/wordml" xmlns:wps="http://schemas.microsoft.com/office/word/2010/wordprocessingShape" mc:Ignorable="w14 w15 w16se w16cid w16 w16cex w16sdtdh w16du wp14">
+<w:hdr xmlns:wpc="http://schemas.microsoft.com/office/word/2010/wordprocessingCanvas" xmlns:cx="http://schemas.microsoft.com/office/drawing/2014/chartex" xmlns:cx1="http://schemas.microsoft.com/office/drawing/2015/9/8/chartex" xmlns:cx2="http://schemas.microsoft.com/office/drawing/2015/10/21/chartex" xmlns:cx3="http://schemas.microsoft.com/office/drawing/2016/5/9/chartex" xmlns:cx4="http://schemas.microsoft.com/office/drawing/2016/5/10/chartex" xmlns:cx5="http://schemas.microsoft.com/office/drawing/2016/5/11/chartex" xmlns:cx6="http://schemas.microsoft.com/office/drawing/2016/5/12/chartex" xmlns:cx7="http://schemas.microsoft.com/office/drawing/2016/5/13/chartex" xmlns:cx8="http://schemas.microsoft.com/office/drawing/2016/5/14/chartex" xmlns:mc="http://schemas.openxmlformats.org/markup-compatibility/2006" xmlns:aink="http://schemas.microsoft.com/office/drawing/2016/ink" xmlns:am3d="http://schemas.microsoft.com/office/drawing/2017/model3d" xmlns:o="urn:schemas-microsoft-com:office:office" xmlns:oel="http://schemas.microsoft.com/office/2019/extlst" xmlns:r="http://schemas.openxmlformats.org/officeDocument/2006/relationships" xmlns:m="http://schemas.openxmlformats.org/officeDocument/2006/math" xmlns:v="urn:schemas-microsoft-com:vml" xmlns:wp14="http://schemas.microsoft.com/office/word/2010/wordprocessingDrawing" xmlns:wp="http://schemas.openxmlformats.org/drawingml/2006/wordprocessingDrawing" xmlns:w10="urn:schemas-microsoft-com:office:word" xmlns:w="http://schemas.openxmlformats.org/wordprocessingml/2006/main" xmlns:w14="http://schemas.microsoft.com/office/word/2010/wordml" xmlns:w15="http://schemas.microsoft.com/office/word/2012/wordml" xmlns:w16cex="http://schemas.microsoft.com/office/word/2018/wordml/cex" xmlns:w16cid="http://schemas.microsoft.com/office/word/2016/wordml/cid" xmlns:w16="http://schemas.microsoft.com/office/word/2018/wordml" xmlns:w16du="http://schemas.microsoft.com/office/word/2023/wordml/word16du" xmlns:w16sdtdh="http://schemas.microsoft.com/office/word/2020/wordml/sdtdatahash" xmlns:w16sdtfl="http://schemas.microsoft.com/office/word/2024/wordml/sdtformatlock" xmlns:w16se="http://schemas.microsoft.com/office/word/2015/wordml/symex" xmlns:wpg="http://schemas.microsoft.com/office/word/2010/wordprocessingGroup" xmlns:wpi="http://schemas.microsoft.com/office/word/2010/wordprocessingInk" xmlns:wne="http://schemas.microsoft.com/office/word/2006/wordml" xmlns:wps="http://schemas.microsoft.com/office/word/2010/wordprocessingShape" mc:Ignorable="w14 w15 w16se w16cid w16 w16cex w16sdtdh w16sdtfl w16du wp14">
   <w:p>
     <w:pPr>
       <w:pStyle w:val="Header"/>
@@ -9875,7 +9320,7 @@
 </file>
 
 <file path=word/header3.xml><?xml version="1.0" encoding="utf-8"?>
-<w:hdr xmlns:wpc="http://schemas.microsoft.com/office/word/2010/wordprocessingCanvas" xmlns:cx="http://schemas.microsoft.com/office/drawing/2014/chartex" xmlns:cx1="http://schemas.microsoft.com/office/drawing/2015/9/8/chartex" xmlns:cx2="http://schemas.microsoft.com/office/drawing/2015/10/21/chartex" xmlns:cx3="http://schemas.microsoft.com/office/drawing/2016/5/9/chartex" xmlns:cx4="http://schemas.microsoft.com/office/drawing/2016/5/10/chartex" xmlns:cx5="http://schemas.microsoft.com/office/drawing/2016/5/11/chartex" xmlns:cx6="http://schemas.microsoft.com/office/drawing/2016/5/12/chartex" xmlns:cx7="http://schemas.microsoft.com/office/drawing/2016/5/13/chartex" xmlns:cx8="http://schemas.microsoft.com/office/drawing/2016/5/14/chartex" xmlns:mc="http://schemas.openxmlformats.org/markup-compatibility/2006" xmlns:aink="http://schemas.microsoft.com/office/drawing/2016/ink" xmlns:am3d="http://schemas.microsoft.com/office/drawing/2017/model3d" xmlns:o="urn:schemas-microsoft-com:office:office" xmlns:oel="http://schemas.microsoft.com/office/2019/extlst" xmlns:r="http://schemas.openxmlformats.org/officeDocument/2006/relationships" xmlns:m="http://schemas.openxmlformats.org/officeDocument/2006/math" xmlns:v="urn:schemas-microsoft-com:vml" xmlns:wp14="http://schemas.microsoft.com/office/word/2010/wordprocessingDrawing" xmlns:wp="http://schemas.openxmlformats.org/drawingml/2006/wordprocessingDrawing" xmlns:w10="urn:schemas-microsoft-com:office:word" xmlns:w="http://schemas.openxmlformats.org/wordprocessingml/2006/main" xmlns:w14="http://schemas.microsoft.com/office/word/2010/wordml" xmlns:w15="http://schemas.microsoft.com/office/word/2012/wordml" xmlns:w16cex="http://schemas.microsoft.com/office/word/2018/wordml/cex" xmlns:w16cid="http://schemas.microsoft.com/office/word/2016/wordml/cid" xmlns:w16="http://schemas.microsoft.com/office/word/2018/wordml" xmlns:w16du="http://schemas.microsoft.com/office/word/2023/wordml/word16du" xmlns:w16sdtdh="http://schemas.microsoft.com/office/word/2020/wordml/sdtdatahash" xmlns:w16se="http://schemas.microsoft.com/office/word/2015/wordml/symex" xmlns:wpg="http://schemas.microsoft.com/office/word/2010/wordprocessingGroup" xmlns:wpi="http://schemas.microsoft.com/office/word/2010/wordprocessingInk" xmlns:wne="http://schemas.microsoft.com/office/word/2006/wordml" xmlns:wps="http://schemas.microsoft.com/office/word/2010/wordprocessingShape" mc:Ignorable="w14 w15 w16se w16cid w16 w16cex w16sdtdh w16du wp14">
+<w:hdr xmlns:wpc="http://schemas.microsoft.com/office/word/2010/wordprocessingCanvas" xmlns:cx="http://schemas.microsoft.com/office/drawing/2014/chartex" xmlns:cx1="http://schemas.microsoft.com/office/drawing/2015/9/8/chartex" xmlns:cx2="http://schemas.microsoft.com/office/drawing/2015/10/21/chartex" xmlns:cx3="http://schemas.microsoft.com/office/drawing/2016/5/9/chartex" xmlns:cx4="http://schemas.microsoft.com/office/drawing/2016/5/10/chartex" xmlns:cx5="http://schemas.microsoft.com/office/drawing/2016/5/11/chartex" xmlns:cx6="http://schemas.microsoft.com/office/drawing/2016/5/12/chartex" xmlns:cx7="http://schemas.microsoft.com/office/drawing/2016/5/13/chartex" xmlns:cx8="http://schemas.microsoft.com/office/drawing/2016/5/14/chartex" xmlns:mc="http://schemas.openxmlformats.org/markup-compatibility/2006" xmlns:aink="http://schemas.microsoft.com/office/drawing/2016/ink" xmlns:am3d="http://schemas.microsoft.com/office/drawing/2017/model3d" xmlns:o="urn:schemas-microsoft-com:office:office" xmlns:oel="http://schemas.microsoft.com/office/2019/extlst" xmlns:r="http://schemas.openxmlformats.org/officeDocument/2006/relationships" xmlns:m="http://schemas.openxmlformats.org/officeDocument/2006/math" xmlns:v="urn:schemas-microsoft-com:vml" xmlns:wp14="http://schemas.microsoft.com/office/word/2010/wordprocessingDrawing" xmlns:wp="http://schemas.openxmlformats.org/drawingml/2006/wordprocessingDrawing" xmlns:w10="urn:schemas-microsoft-com:office:word" xmlns:w="http://schemas.openxmlformats.org/wordprocessingml/2006/main" xmlns:w14="http://schemas.microsoft.com/office/word/2010/wordml" xmlns:w15="http://schemas.microsoft.com/office/word/2012/wordml" xmlns:w16cex="http://schemas.microsoft.com/office/word/2018/wordml/cex" xmlns:w16cid="http://schemas.microsoft.com/office/word/2016/wordml/cid" xmlns:w16="http://schemas.microsoft.com/office/word/2018/wordml" xmlns:w16du="http://schemas.microsoft.com/office/word/2023/wordml/word16du" xmlns:w16sdtdh="http://schemas.microsoft.com/office/word/2020/wordml/sdtdatahash" xmlns:w16sdtfl="http://schemas.microsoft.com/office/word/2024/wordml/sdtformatlock" xmlns:w16se="http://schemas.microsoft.com/office/word/2015/wordml/symex" xmlns:wpg="http://schemas.microsoft.com/office/word/2010/wordprocessingGroup" xmlns:wpi="http://schemas.microsoft.com/office/word/2010/wordprocessingInk" xmlns:wne="http://schemas.microsoft.com/office/word/2006/wordml" xmlns:wps="http://schemas.microsoft.com/office/word/2010/wordprocessingShape" mc:Ignorable="w14 w15 w16se w16cid w16 w16cex w16sdtdh w16sdtfl w16du wp14">
   <w:p>
     <w:pPr>
       <w:pStyle w:val="Header"/>
@@ -9885,7 +9330,7 @@
 </file>
 
 <file path=word/numbering.xml><?xml version="1.0" encoding="utf-8"?>
-<w:numbering xmlns:wpc="http://schemas.microsoft.com/office/word/2010/wordprocessingCanvas" xmlns:cx="http://schemas.microsoft.com/office/drawing/2014/chartex" xmlns:cx1="http://schemas.microsoft.com/office/drawing/2015/9/8/chartex" xmlns:cx2="http://schemas.microsoft.com/office/drawing/2015/10/21/chartex" xmlns:cx3="http://schemas.microsoft.com/office/drawing/2016/5/9/chartex" xmlns:cx4="http://schemas.microsoft.com/office/drawing/2016/5/10/chartex" xmlns:cx5="http://schemas.microsoft.com/office/drawing/2016/5/11/chartex" xmlns:cx6="http://schemas.microsoft.com/office/drawing/2016/5/12/chartex" xmlns:cx7="http://schemas.microsoft.com/office/drawing/2016/5/13/chartex" xmlns:cx8="http://schemas.microsoft.com/office/drawing/2016/5/14/chartex" xmlns:mc="http://schemas.openxmlformats.org/markup-compatibility/2006" xmlns:aink="http://schemas.microsoft.com/office/drawing/2016/ink" xmlns:am3d="http://schemas.microsoft.com/office/drawing/2017/model3d" xmlns:o="urn:schemas-microsoft-com:office:office" xmlns:oel="http://schemas.microsoft.com/office/2019/extlst" xmlns:r="http://schemas.openxmlformats.org/officeDocument/2006/relationships" xmlns:m="http://schemas.openxmlformats.org/officeDocument/2006/math" xmlns:v="urn:schemas-microsoft-com:vml" xmlns:wp14="http://schemas.microsoft.com/office/word/2010/wordprocessingDrawing" xmlns:wp="http://schemas.openxmlformats.org/drawingml/2006/wordprocessingDrawing" xmlns:w10="urn:schemas-microsoft-com:office:word" xmlns:w="http://schemas.openxmlformats.org/wordprocessingml/2006/main" xmlns:w14="http://schemas.microsoft.com/office/word/2010/wordml" xmlns:w15="http://schemas.microsoft.com/office/word/2012/wordml" xmlns:w16cex="http://schemas.microsoft.com/office/word/2018/wordml/cex" xmlns:w16cid="http://schemas.microsoft.com/office/word/2016/wordml/cid" xmlns:w16="http://schemas.microsoft.com/office/word/2018/wordml" xmlns:w16du="http://schemas.microsoft.com/office/word/2023/wordml/word16du" xmlns:w16sdtdh="http://schemas.microsoft.com/office/word/2020/wordml/sdtdatahash" xmlns:w16se="http://schemas.microsoft.com/office/word/2015/wordml/symex" xmlns:wpg="http://schemas.microsoft.com/office/word/2010/wordprocessingGroup" xmlns:wpi="http://schemas.microsoft.com/office/word/2010/wordprocessingInk" xmlns:wne="http://schemas.microsoft.com/office/word/2006/wordml" xmlns:wps="http://schemas.microsoft.com/office/word/2010/wordprocessingShape" mc:Ignorable="w14 w15 w16se w16cid w16 w16cex w16sdtdh w16du wp14">
+<w:numbering xmlns:wpc="http://schemas.microsoft.com/office/word/2010/wordprocessingCanvas" xmlns:cx="http://schemas.microsoft.com/office/drawing/2014/chartex" xmlns:cx1="http://schemas.microsoft.com/office/drawing/2015/9/8/chartex" xmlns:cx2="http://schemas.microsoft.com/office/drawing/2015/10/21/chartex" xmlns:cx3="http://schemas.microsoft.com/office/drawing/2016/5/9/chartex" xmlns:cx4="http://schemas.microsoft.com/office/drawing/2016/5/10/chartex" xmlns:cx5="http://schemas.microsoft.com/office/drawing/2016/5/11/chartex" xmlns:cx6="http://schemas.microsoft.com/office/drawing/2016/5/12/chartex" xmlns:cx7="http://schemas.microsoft.com/office/drawing/2016/5/13/chartex" xmlns:cx8="http://schemas.microsoft.com/office/drawing/2016/5/14/chartex" xmlns:mc="http://schemas.openxmlformats.org/markup-compatibility/2006" xmlns:aink="http://schemas.microsoft.com/office/drawing/2016/ink" xmlns:am3d="http://schemas.microsoft.com/office/drawing/2017/model3d" xmlns:o="urn:schemas-microsoft-com:office:office" xmlns:oel="http://schemas.microsoft.com/office/2019/extlst" xmlns:r="http://schemas.openxmlformats.org/officeDocument/2006/relationships" xmlns:m="http://schemas.openxmlformats.org/officeDocument/2006/math" xmlns:v="urn:schemas-microsoft-com:vml" xmlns:wp14="http://schemas.microsoft.com/office/word/2010/wordprocessingDrawing" xmlns:wp="http://schemas.openxmlformats.org/drawingml/2006/wordprocessingDrawing" xmlns:w10="urn:schemas-microsoft-com:office:word" xmlns:w="http://schemas.openxmlformats.org/wordprocessingml/2006/main" xmlns:w14="http://schemas.microsoft.com/office/word/2010/wordml" xmlns:w15="http://schemas.microsoft.com/office/word/2012/wordml" xmlns:w16cex="http://schemas.microsoft.com/office/word/2018/wordml/cex" xmlns:w16cid="http://schemas.microsoft.com/office/word/2016/wordml/cid" xmlns:w16="http://schemas.microsoft.com/office/word/2018/wordml" xmlns:w16du="http://schemas.microsoft.com/office/word/2023/wordml/word16du" xmlns:w16sdtdh="http://schemas.microsoft.com/office/word/2020/wordml/sdtdatahash" xmlns:w16sdtfl="http://schemas.microsoft.com/office/word/2024/wordml/sdtformatlock" xmlns:w16se="http://schemas.microsoft.com/office/word/2015/wordml/symex" xmlns:wpg="http://schemas.microsoft.com/office/word/2010/wordprocessingGroup" xmlns:wpi="http://schemas.microsoft.com/office/word/2010/wordprocessingInk" xmlns:wne="http://schemas.microsoft.com/office/word/2006/wordml" xmlns:wps="http://schemas.microsoft.com/office/word/2010/wordprocessingShape" mc:Ignorable="w14 w15 w16se w16cid w16 w16cex w16sdtdh w16sdtfl w16du wp14">
   <w:abstractNum w:abstractNumId="0" w15:restartNumberingAfterBreak="0">
     <w:nsid w:val="11312503"/>
     <w:multiLevelType w:val="multilevel"/>
@@ -10961,7 +10406,7 @@
 </file>
 
 <file path=word/styles.xml><?xml version="1.0" encoding="utf-8"?>
-<w:styles xmlns:mc="http://schemas.openxmlformats.org/markup-compatibility/2006" xmlns:r="http://schemas.openxmlformats.org/officeDocument/2006/relationships" xmlns:w="http://schemas.openxmlformats.org/wordprocessingml/2006/main" xmlns:w14="http://schemas.microsoft.com/office/word/2010/wordml" xmlns:w15="http://schemas.microsoft.com/office/word/2012/wordml" xmlns:w16cex="http://schemas.microsoft.com/office/word/2018/wordml/cex" xmlns:w16cid="http://schemas.microsoft.com/office/word/2016/wordml/cid" xmlns:w16="http://schemas.microsoft.com/office/word/2018/wordml" xmlns:w16du="http://schemas.microsoft.com/office/word/2023/wordml/word16du" xmlns:w16sdtdh="http://schemas.microsoft.com/office/word/2020/wordml/sdtdatahash" xmlns:w16se="http://schemas.microsoft.com/office/word/2015/wordml/symex" mc:Ignorable="w14 w15 w16se w16cid w16 w16cex w16sdtdh w16du">
+<w:styles xmlns:mc="http://schemas.openxmlformats.org/markup-compatibility/2006" xmlns:r="http://schemas.openxmlformats.org/officeDocument/2006/relationships" xmlns:w="http://schemas.openxmlformats.org/wordprocessingml/2006/main" xmlns:w14="http://schemas.microsoft.com/office/word/2010/wordml" xmlns:w15="http://schemas.microsoft.com/office/word/2012/wordml" xmlns:w16cex="http://schemas.microsoft.com/office/word/2018/wordml/cex" xmlns:w16cid="http://schemas.microsoft.com/office/word/2016/wordml/cid" xmlns:w16="http://schemas.microsoft.com/office/word/2018/wordml" xmlns:w16du="http://schemas.microsoft.com/office/word/2023/wordml/word16du" xmlns:w16sdtdh="http://schemas.microsoft.com/office/word/2020/wordml/sdtdatahash" xmlns:w16sdtfl="http://schemas.microsoft.com/office/word/2024/wordml/sdtformatlock" xmlns:w16se="http://schemas.microsoft.com/office/word/2015/wordml/symex" mc:Ignorable="w14 w15 w16se w16cid w16 w16cex w16sdtdh w16sdtfl w16du">
   <w:docDefaults>
     <w:rPrDefault>
       <w:rPr>
@@ -11574,6 +11019,7 @@
   <w:style w:type="character" w:default="1" w:styleId="DefaultParagraphFont">
     <w:name w:val="Default Paragraph Font"/>
     <w:uiPriority w:val="1"/>
+    <w:semiHidden/>
     <w:unhideWhenUsed/>
   </w:style>
   <w:style w:type="table" w:default="1" w:styleId="TableNormal">
@@ -12138,7 +11584,7 @@
 </file>
 
 <file path=word/glossary/document.xml><?xml version="1.0" encoding="utf-8"?>
-<w:glossaryDocument xmlns:wpc="http://schemas.microsoft.com/office/word/2010/wordprocessingCanvas" xmlns:cx="http://schemas.microsoft.com/office/drawing/2014/chartex" xmlns:cx1="http://schemas.microsoft.com/office/drawing/2015/9/8/chartex" xmlns:cx2="http://schemas.microsoft.com/office/drawing/2015/10/21/chartex" xmlns:cx3="http://schemas.microsoft.com/office/drawing/2016/5/9/chartex" xmlns:cx4="http://schemas.microsoft.com/office/drawing/2016/5/10/chartex" xmlns:cx5="http://schemas.microsoft.com/office/drawing/2016/5/11/chartex" xmlns:cx6="http://schemas.microsoft.com/office/drawing/2016/5/12/chartex" xmlns:cx7="http://schemas.microsoft.com/office/drawing/2016/5/13/chartex" xmlns:cx8="http://schemas.microsoft.com/office/drawing/2016/5/14/chartex" xmlns:mc="http://schemas.openxmlformats.org/markup-compatibility/2006" xmlns:aink="http://schemas.microsoft.com/office/drawing/2016/ink" xmlns:am3d="http://schemas.microsoft.com/office/drawing/2017/model3d" xmlns:o="urn:schemas-microsoft-com:office:office" xmlns:oel="http://schemas.microsoft.com/office/2019/extlst" xmlns:r="http://schemas.openxmlformats.org/officeDocument/2006/relationships" xmlns:m="http://schemas.openxmlformats.org/officeDocument/2006/math" xmlns:v="urn:schemas-microsoft-com:vml" xmlns:wp14="http://schemas.microsoft.com/office/word/2010/wordprocessingDrawing" xmlns:wp="http://schemas.openxmlformats.org/drawingml/2006/wordprocessingDrawing" xmlns:w10="urn:schemas-microsoft-com:office:word" xmlns:w="http://schemas.openxmlformats.org/wordprocessingml/2006/main" xmlns:w14="http://schemas.microsoft.com/office/word/2010/wordml" xmlns:w15="http://schemas.microsoft.com/office/word/2012/wordml" xmlns:w16cex="http://schemas.microsoft.com/office/word/2018/wordml/cex" xmlns:w16cid="http://schemas.microsoft.com/office/word/2016/wordml/cid" xmlns:w16="http://schemas.microsoft.com/office/word/2018/wordml" xmlns:w16du="http://schemas.microsoft.com/office/word/2023/wordml/word16du" xmlns:w16sdtdh="http://schemas.microsoft.com/office/word/2020/wordml/sdtdatahash" xmlns:w16se="http://schemas.microsoft.com/office/word/2015/wordml/symex" xmlns:wpg="http://schemas.microsoft.com/office/word/2010/wordprocessingGroup" xmlns:wpi="http://schemas.microsoft.com/office/word/2010/wordprocessingInk" xmlns:wne="http://schemas.microsoft.com/office/word/2006/wordml" xmlns:wps="http://schemas.microsoft.com/office/word/2010/wordprocessingShape" mc:Ignorable="w14 w15 w16se w16cid w16 w16cex w16sdtdh w16du wp14">
+<w:glossaryDocument xmlns:wpc="http://schemas.microsoft.com/office/word/2010/wordprocessingCanvas" xmlns:cx="http://schemas.microsoft.com/office/drawing/2014/chartex" xmlns:cx1="http://schemas.microsoft.com/office/drawing/2015/9/8/chartex" xmlns:cx2="http://schemas.microsoft.com/office/drawing/2015/10/21/chartex" xmlns:cx3="http://schemas.microsoft.com/office/drawing/2016/5/9/chartex" xmlns:cx4="http://schemas.microsoft.com/office/drawing/2016/5/10/chartex" xmlns:cx5="http://schemas.microsoft.com/office/drawing/2016/5/11/chartex" xmlns:cx6="http://schemas.microsoft.com/office/drawing/2016/5/12/chartex" xmlns:cx7="http://schemas.microsoft.com/office/drawing/2016/5/13/chartex" xmlns:cx8="http://schemas.microsoft.com/office/drawing/2016/5/14/chartex" xmlns:mc="http://schemas.openxmlformats.org/markup-compatibility/2006" xmlns:aink="http://schemas.microsoft.com/office/drawing/2016/ink" xmlns:am3d="http://schemas.microsoft.com/office/drawing/2017/model3d" xmlns:o="urn:schemas-microsoft-com:office:office" xmlns:oel="http://schemas.microsoft.com/office/2019/extlst" xmlns:r="http://schemas.openxmlformats.org/officeDocument/2006/relationships" xmlns:m="http://schemas.openxmlformats.org/officeDocument/2006/math" xmlns:v="urn:schemas-microsoft-com:vml" xmlns:wp14="http://schemas.microsoft.com/office/word/2010/wordprocessingDrawing" xmlns:wp="http://schemas.openxmlformats.org/drawingml/2006/wordprocessingDrawing" xmlns:w10="urn:schemas-microsoft-com:office:word" xmlns:w="http://schemas.openxmlformats.org/wordprocessingml/2006/main" xmlns:w14="http://schemas.microsoft.com/office/word/2010/wordml" xmlns:w15="http://schemas.microsoft.com/office/word/2012/wordml" xmlns:w16cex="http://schemas.microsoft.com/office/word/2018/wordml/cex" xmlns:w16cid="http://schemas.microsoft.com/office/word/2016/wordml/cid" xmlns:w16="http://schemas.microsoft.com/office/word/2018/wordml" xmlns:w16du="http://schemas.microsoft.com/office/word/2023/wordml/word16du" xmlns:w16sdtdh="http://schemas.microsoft.com/office/word/2020/wordml/sdtdatahash" xmlns:w16sdtfl="http://schemas.microsoft.com/office/word/2024/wordml/sdtformatlock" xmlns:w16se="http://schemas.microsoft.com/office/word/2015/wordml/symex" xmlns:wpg="http://schemas.microsoft.com/office/word/2010/wordprocessingGroup" xmlns:wpi="http://schemas.microsoft.com/office/word/2010/wordprocessingInk" xmlns:wne="http://schemas.microsoft.com/office/word/2006/wordml" xmlns:wps="http://schemas.microsoft.com/office/word/2010/wordprocessingShape" mc:Ignorable="w14 w15 w16se w16cid w16 w16cex w16sdtdh w16sdtfl w16du wp14">
   <w:docParts>
     <w:docPart>
       <w:docPartPr>
@@ -12976,7 +12422,7 @@
 </file>
 
 <file path=word/glossary/fontTable.xml><?xml version="1.0" encoding="utf-8"?>
-<w:fonts xmlns:mc="http://schemas.openxmlformats.org/markup-compatibility/2006" xmlns:r="http://schemas.openxmlformats.org/officeDocument/2006/relationships" xmlns:w="http://schemas.openxmlformats.org/wordprocessingml/2006/main" xmlns:w14="http://schemas.microsoft.com/office/word/2010/wordml" xmlns:w15="http://schemas.microsoft.com/office/word/2012/wordml" xmlns:w16cex="http://schemas.microsoft.com/office/word/2018/wordml/cex" xmlns:w16cid="http://schemas.microsoft.com/office/word/2016/wordml/cid" xmlns:w16="http://schemas.microsoft.com/office/word/2018/wordml" xmlns:w16du="http://schemas.microsoft.com/office/word/2023/wordml/word16du" xmlns:w16sdtdh="http://schemas.microsoft.com/office/word/2020/wordml/sdtdatahash" xmlns:w16se="http://schemas.microsoft.com/office/word/2015/wordml/symex" mc:Ignorable="w14 w15 w16se w16cid w16 w16cex w16sdtdh w16du">
+<w:fonts xmlns:mc="http://schemas.openxmlformats.org/markup-compatibility/2006" xmlns:r="http://schemas.openxmlformats.org/officeDocument/2006/relationships" xmlns:w="http://schemas.openxmlformats.org/wordprocessingml/2006/main" xmlns:w14="http://schemas.microsoft.com/office/word/2010/wordml" xmlns:w15="http://schemas.microsoft.com/office/word/2012/wordml" xmlns:w16cex="http://schemas.microsoft.com/office/word/2018/wordml/cex" xmlns:w16cid="http://schemas.microsoft.com/office/word/2016/wordml/cid" xmlns:w16="http://schemas.microsoft.com/office/word/2018/wordml" xmlns:w16du="http://schemas.microsoft.com/office/word/2023/wordml/word16du" xmlns:w16sdtdh="http://schemas.microsoft.com/office/word/2020/wordml/sdtdatahash" xmlns:w16sdtfl="http://schemas.microsoft.com/office/word/2024/wordml/sdtformatlock" xmlns:w16se="http://schemas.microsoft.com/office/word/2015/wordml/symex" mc:Ignorable="w14 w15 w16se w16cid w16 w16cex w16sdtdh w16sdtfl w16du">
   <w:font w:name="Symbol">
     <w:panose1 w:val="05050102010706020507"/>
     <w:charset w:val="02"/>
@@ -13028,7 +12474,7 @@
 </file>
 
 <file path=word/glossary/settings.xml><?xml version="1.0" encoding="utf-8"?>
-<w:settings xmlns:mc="http://schemas.openxmlformats.org/markup-compatibility/2006" xmlns:o="urn:schemas-microsoft-com:office:office" xmlns:r="http://schemas.openxmlformats.org/officeDocument/2006/relationships" xmlns:m="http://schemas.openxmlformats.org/officeDocument/2006/math" xmlns:v="urn:schemas-microsoft-com:vml" xmlns:w10="urn:schemas-microsoft-com:office:word" xmlns:w="http://schemas.openxmlformats.org/wordprocessingml/2006/main" xmlns:w14="http://schemas.microsoft.com/office/word/2010/wordml" xmlns:w15="http://schemas.microsoft.com/office/word/2012/wordml" xmlns:w16cex="http://schemas.microsoft.com/office/word/2018/wordml/cex" xmlns:w16cid="http://schemas.microsoft.com/office/word/2016/wordml/cid" xmlns:w16="http://schemas.microsoft.com/office/word/2018/wordml" xmlns:w16du="http://schemas.microsoft.com/office/word/2023/wordml/word16du" xmlns:w16sdtdh="http://schemas.microsoft.com/office/word/2020/wordml/sdtdatahash" xmlns:w16se="http://schemas.microsoft.com/office/word/2015/wordml/symex" xmlns:sl="http://schemas.openxmlformats.org/schemaLibrary/2006/main" mc:Ignorable="w14 w15 w16se w16cid w16 w16cex w16sdtdh w16du">
+<w:settings xmlns:mc="http://schemas.openxmlformats.org/markup-compatibility/2006" xmlns:o="urn:schemas-microsoft-com:office:office" xmlns:r="http://schemas.openxmlformats.org/officeDocument/2006/relationships" xmlns:m="http://schemas.openxmlformats.org/officeDocument/2006/math" xmlns:v="urn:schemas-microsoft-com:vml" xmlns:w10="urn:schemas-microsoft-com:office:word" xmlns:w="http://schemas.openxmlformats.org/wordprocessingml/2006/main" xmlns:w14="http://schemas.microsoft.com/office/word/2010/wordml" xmlns:w15="http://schemas.microsoft.com/office/word/2012/wordml" xmlns:w16cex="http://schemas.microsoft.com/office/word/2018/wordml/cex" xmlns:w16cid="http://schemas.microsoft.com/office/word/2016/wordml/cid" xmlns:w16="http://schemas.microsoft.com/office/word/2018/wordml" xmlns:w16du="http://schemas.microsoft.com/office/word/2023/wordml/word16du" xmlns:w16sdtdh="http://schemas.microsoft.com/office/word/2020/wordml/sdtdatahash" xmlns:w16sdtfl="http://schemas.microsoft.com/office/word/2024/wordml/sdtformatlock" xmlns:w16se="http://schemas.microsoft.com/office/word/2015/wordml/symex" xmlns:sl="http://schemas.openxmlformats.org/schemaLibrary/2006/main" mc:Ignorable="w14 w15 w16se w16cid w16 w16cex w16sdtdh w16sdtfl w16du">
   <w:view w:val="normal"/>
   <w:defaultTabStop w:val="720"/>
   <w:characterSpacingControl w:val="doNotCompress"/>
@@ -13058,6 +12504,7 @@
     <w:rsid w:val="004462A2"/>
     <w:rsid w:val="005A02ED"/>
     <w:rsid w:val="005C6E18"/>
+    <w:rsid w:val="00655A73"/>
     <w:rsid w:val="006B3BB2"/>
     <w:rsid w:val="007862F4"/>
     <w:rsid w:val="007B4B61"/>
@@ -13075,6 +12522,7 @@
     <w:rsid w:val="00D67AF3"/>
     <w:rsid w:val="00D97D40"/>
     <w:rsid w:val="00DC3225"/>
+    <w:rsid w:val="00E840C4"/>
     <w:rsid w:val="00EB1D61"/>
     <w:rsid w:val="00EF632A"/>
   </w:rsids>
@@ -13100,7 +12548,7 @@
 </file>
 
 <file path=word/glossary/styles.xml><?xml version="1.0" encoding="utf-8"?>
-<w:styles xmlns:mc="http://schemas.openxmlformats.org/markup-compatibility/2006" xmlns:r="http://schemas.openxmlformats.org/officeDocument/2006/relationships" xmlns:w="http://schemas.openxmlformats.org/wordprocessingml/2006/main" xmlns:w14="http://schemas.microsoft.com/office/word/2010/wordml" xmlns:w15="http://schemas.microsoft.com/office/word/2012/wordml" xmlns:w16cex="http://schemas.microsoft.com/office/word/2018/wordml/cex" xmlns:w16cid="http://schemas.microsoft.com/office/word/2016/wordml/cid" xmlns:w16="http://schemas.microsoft.com/office/word/2018/wordml" xmlns:w16du="http://schemas.microsoft.com/office/word/2023/wordml/word16du" xmlns:w16sdtdh="http://schemas.microsoft.com/office/word/2020/wordml/sdtdatahash" xmlns:w16se="http://schemas.microsoft.com/office/word/2015/wordml/symex" mc:Ignorable="w14 w15 w16se w16cid w16 w16cex w16sdtdh w16du">
+<w:styles xmlns:mc="http://schemas.openxmlformats.org/markup-compatibility/2006" xmlns:r="http://schemas.openxmlformats.org/officeDocument/2006/relationships" xmlns:w="http://schemas.openxmlformats.org/wordprocessingml/2006/main" xmlns:w14="http://schemas.microsoft.com/office/word/2010/wordml" xmlns:w15="http://schemas.microsoft.com/office/word/2012/wordml" xmlns:w16cex="http://schemas.microsoft.com/office/word/2018/wordml/cex" xmlns:w16cid="http://schemas.microsoft.com/office/word/2016/wordml/cid" xmlns:w16="http://schemas.microsoft.com/office/word/2018/wordml" xmlns:w16du="http://schemas.microsoft.com/office/word/2023/wordml/word16du" xmlns:w16sdtdh="http://schemas.microsoft.com/office/word/2020/wordml/sdtdatahash" xmlns:w16sdtfl="http://schemas.microsoft.com/office/word/2024/wordml/sdtformatlock" xmlns:w16se="http://schemas.microsoft.com/office/word/2015/wordml/symex" mc:Ignorable="w14 w15 w16se w16cid w16 w16cex w16sdtdh w16sdtfl w16du">
   <w:docDefaults>
     <w:rPrDefault>
       <w:rPr>
@@ -13886,7 +13334,7 @@
 </file>
 
 <file path=word/glossary/webSettings.xml><?xml version="1.0" encoding="utf-8"?>
-<w:webSettings xmlns:mc="http://schemas.openxmlformats.org/markup-compatibility/2006" xmlns:r="http://schemas.openxmlformats.org/officeDocument/2006/relationships" xmlns:w="http://schemas.openxmlformats.org/wordprocessingml/2006/main" xmlns:w14="http://schemas.microsoft.com/office/word/2010/wordml" xmlns:w15="http://schemas.microsoft.com/office/word/2012/wordml" xmlns:w16cex="http://schemas.microsoft.com/office/word/2018/wordml/cex" xmlns:w16cid="http://schemas.microsoft.com/office/word/2016/wordml/cid" xmlns:w16="http://schemas.microsoft.com/office/word/2018/wordml" xmlns:w16du="http://schemas.microsoft.com/office/word/2023/wordml/word16du" xmlns:w16sdtdh="http://schemas.microsoft.com/office/word/2020/wordml/sdtdatahash" xmlns:w16se="http://schemas.microsoft.com/office/word/2015/wordml/symex" mc:Ignorable="w14 w15 w16se w16cid w16 w16cex w16sdtdh w16du">
+<w:webSettings xmlns:mc="http://schemas.openxmlformats.org/markup-compatibility/2006" xmlns:r="http://schemas.openxmlformats.org/officeDocument/2006/relationships" xmlns:w="http://schemas.openxmlformats.org/wordprocessingml/2006/main" xmlns:w14="http://schemas.microsoft.com/office/word/2010/wordml" xmlns:w15="http://schemas.microsoft.com/office/word/2012/wordml" xmlns:w16cex="http://schemas.microsoft.com/office/word/2018/wordml/cex" xmlns:w16cid="http://schemas.microsoft.com/office/word/2016/wordml/cid" xmlns:w16="http://schemas.microsoft.com/office/word/2018/wordml" xmlns:w16du="http://schemas.microsoft.com/office/word/2023/wordml/word16du" xmlns:w16sdtdh="http://schemas.microsoft.com/office/word/2020/wordml/sdtdatahash" xmlns:w16sdtfl="http://schemas.microsoft.com/office/word/2024/wordml/sdtformatlock" xmlns:w16se="http://schemas.microsoft.com/office/word/2015/wordml/symex" mc:Ignorable="w14 w15 w16se w16cid w16 w16cex w16sdtdh w16sdtfl w16du">
   <w:optimizeForBrowser/>
   <w:allowPNG/>
 </w:webSettings>
